--- a/居眠り磐音ー江戸双紙/花芒の海/第二章、第二節.docx
+++ b/居眠り磐音ー江戸双紙/花芒の海/第二章、第二節.docx
@@ -7,7 +7,7 @@
         <w:ind w:firstLineChars="0" w:firstLine="0"/>
         <w:jc w:val="center"/>
         <w:rPr>
-          <w:rFonts w:asciiTheme="minorEastAsia" w:eastAsia="MS Mincho" w:hAnsiTheme="minorEastAsia" w:hint="eastAsia"/>
+          <w:rFonts w:asciiTheme="minorEastAsia" w:hAnsiTheme="minorEastAsia"/>
           <w:lang w:eastAsia="ja-JP"/>
         </w:rPr>
       </w:pPr>
@@ -18,8 +18,4670 @@
         </w:rPr>
         <w:t>二</w:t>
       </w:r>
+    </w:p>
+    <w:p>
+      <w:pPr>
+        <w:ind w:firstLineChars="0" w:firstLine="0"/>
+        <w:rPr>
+          <w:rFonts w:asciiTheme="minorEastAsia" w:eastAsia="MS Mincho" w:hAnsiTheme="minorEastAsia"/>
+          <w:lang w:eastAsia="ja-JP"/>
+        </w:rPr>
+      </w:pPr>
+      <w:r>
+        <w:rPr>
+          <w:rFonts w:asciiTheme="minorEastAsia" w:eastAsia="MS Mincho" w:hAnsiTheme="minorEastAsia" w:hint="eastAsia"/>
+          <w:lang w:eastAsia="ja-JP"/>
+        </w:rPr>
+        <w:t>翌日、磐音は宮戸川の仕事帰り、両国橋を渡った。</w:t>
+      </w:r>
+    </w:p>
+    <w:p>
+      <w:pPr>
+        <w:ind w:firstLineChars="0" w:firstLine="0"/>
+        <w:rPr>
+          <w:rFonts w:asciiTheme="minorEastAsia" w:eastAsia="MS Mincho" w:hAnsiTheme="minorEastAsia"/>
+          <w:lang w:eastAsia="ja-JP"/>
+        </w:rPr>
+      </w:pPr>
+    </w:p>
+    <w:p>
+      <w:pPr>
+        <w:ind w:firstLineChars="0" w:firstLine="0"/>
+        <w:rPr>
+          <w:rFonts w:asciiTheme="minorEastAsia" w:eastAsia="MS Mincho" w:hAnsiTheme="minorEastAsia"/>
+          <w:lang w:eastAsia="ja-JP"/>
+        </w:rPr>
+      </w:pPr>
+      <w:r>
+        <w:rPr>
+          <w:rFonts w:asciiTheme="minorEastAsia" w:eastAsia="MS Mincho" w:hAnsiTheme="minorEastAsia" w:hint="eastAsia"/>
+          <w:lang w:eastAsia="ja-JP"/>
+        </w:rPr>
+        <w:t>両国西広小路では朝市が立って、青物などが路上に広げられ、多くの買い物客で賑わっていた。</w:t>
+      </w:r>
+    </w:p>
+    <w:p>
+      <w:pPr>
+        <w:ind w:firstLineChars="0" w:firstLine="0"/>
+        <w:rPr>
+          <w:rFonts w:asciiTheme="minorEastAsia" w:eastAsia="MS Mincho" w:hAnsiTheme="minorEastAsia"/>
+          <w:lang w:eastAsia="ja-JP"/>
+        </w:rPr>
+      </w:pPr>
+    </w:p>
+    <w:p>
+      <w:pPr>
+        <w:ind w:firstLineChars="0" w:firstLine="0"/>
+        <w:rPr>
+          <w:rFonts w:asciiTheme="minorEastAsia" w:eastAsia="MS Mincho" w:hAnsiTheme="minorEastAsia"/>
+          <w:lang w:eastAsia="ja-JP"/>
+        </w:rPr>
+      </w:pPr>
+      <w:r>
+        <w:rPr>
+          <w:rFonts w:asciiTheme="minorEastAsia" w:eastAsia="MS Mincho" w:hAnsiTheme="minorEastAsia" w:hint="eastAsia"/>
+          <w:lang w:eastAsia="ja-JP"/>
+        </w:rPr>
+        <w:t>「坂崎さん」</w:t>
+      </w:r>
+    </w:p>
+    <w:p>
+      <w:pPr>
+        <w:ind w:firstLineChars="0" w:firstLine="0"/>
+        <w:rPr>
+          <w:rFonts w:asciiTheme="minorEastAsia" w:eastAsia="MS Mincho" w:hAnsiTheme="minorEastAsia"/>
+          <w:lang w:eastAsia="ja-JP"/>
+        </w:rPr>
+      </w:pPr>
+    </w:p>
+    <w:p>
+      <w:pPr>
+        <w:ind w:firstLineChars="0" w:firstLine="0"/>
+        <w:rPr>
+          <w:rFonts w:asciiTheme="minorEastAsia" w:eastAsia="MS Mincho" w:hAnsiTheme="minorEastAsia"/>
+          <w:lang w:eastAsia="ja-JP"/>
+        </w:rPr>
+      </w:pPr>
+      <w:r>
+        <w:rPr>
+          <w:rFonts w:asciiTheme="minorEastAsia" w:eastAsia="MS Mincho" w:hAnsiTheme="minorEastAsia" w:hint="eastAsia"/>
+          <w:lang w:eastAsia="ja-JP"/>
+        </w:rPr>
+        <w:t>と人込みから声をかけられた。</w:t>
+      </w:r>
+    </w:p>
+    <w:p>
+      <w:pPr>
+        <w:ind w:firstLineChars="0" w:firstLine="0"/>
+        <w:rPr>
+          <w:rFonts w:asciiTheme="minorEastAsia" w:eastAsia="MS Mincho" w:hAnsiTheme="minorEastAsia"/>
+          <w:lang w:eastAsia="ja-JP"/>
+        </w:rPr>
+      </w:pPr>
+    </w:p>
+    <w:p>
+      <w:pPr>
+        <w:ind w:firstLineChars="0" w:firstLine="0"/>
+        <w:rPr>
+          <w:rFonts w:asciiTheme="minorEastAsia" w:eastAsia="MS Mincho" w:hAnsiTheme="minorEastAsia"/>
+          <w:lang w:eastAsia="ja-JP"/>
+        </w:rPr>
+      </w:pPr>
+      <w:r>
+        <w:rPr>
+          <w:rFonts w:asciiTheme="minorEastAsia" w:eastAsia="MS Mincho" w:hAnsiTheme="minorEastAsia" w:hint="eastAsia"/>
+          <w:lang w:eastAsia="ja-JP"/>
+        </w:rPr>
+        <w:t>振り向くとおこんが日差しの中に立っていた。</w:t>
+      </w:r>
+    </w:p>
+    <w:p>
+      <w:pPr>
+        <w:ind w:firstLineChars="0" w:firstLine="0"/>
+        <w:rPr>
+          <w:rFonts w:asciiTheme="minorEastAsia" w:eastAsia="MS Mincho" w:hAnsiTheme="minorEastAsia"/>
+          <w:lang w:eastAsia="ja-JP"/>
+        </w:rPr>
+      </w:pPr>
+    </w:p>
+    <w:p>
+      <w:pPr>
+        <w:ind w:firstLineChars="0" w:firstLine="0"/>
+        <w:rPr>
+          <w:rFonts w:asciiTheme="minorEastAsia" w:eastAsia="MS Mincho" w:hAnsiTheme="minorEastAsia"/>
+          <w:lang w:eastAsia="ja-JP"/>
+        </w:rPr>
+      </w:pPr>
+      <w:r>
+        <w:rPr>
+          <w:rFonts w:asciiTheme="minorEastAsia" w:eastAsia="MS Mincho" w:hAnsiTheme="minorEastAsia" w:hint="eastAsia"/>
+          <w:lang w:eastAsia="ja-JP"/>
+        </w:rPr>
+        <w:t>白っぽい紬を着こなしたおこんは一段と艶やかに輝いていた。おこんの後ろに小女が控え、竹笊に青菜や胡瓜などを入れ立っているところを見ると、買い物に出てきたらしい。</w:t>
+      </w:r>
+    </w:p>
+    <w:p>
+      <w:pPr>
+        <w:ind w:firstLineChars="0" w:firstLine="0"/>
+        <w:rPr>
+          <w:rFonts w:asciiTheme="minorEastAsia" w:eastAsia="MS Mincho" w:hAnsiTheme="minorEastAsia"/>
+          <w:lang w:eastAsia="ja-JP"/>
+        </w:rPr>
+      </w:pPr>
+    </w:p>
+    <w:p>
+      <w:pPr>
+        <w:ind w:firstLineChars="0" w:firstLine="0"/>
+        <w:rPr>
+          <w:rFonts w:asciiTheme="minorEastAsia" w:eastAsia="MS Mincho" w:hAnsiTheme="minorEastAsia"/>
+          <w:lang w:eastAsia="ja-JP"/>
+        </w:rPr>
+      </w:pPr>
+      <w:r>
+        <w:rPr>
+          <w:rFonts w:asciiTheme="minorEastAsia" w:eastAsia="MS Mincho" w:hAnsiTheme="minorEastAsia" w:hint="eastAsia"/>
+          <w:lang w:eastAsia="ja-JP"/>
+        </w:rPr>
+        <w:t>「おこんさんか、今日も暑くなりそうじゃな」</w:t>
+      </w:r>
+    </w:p>
+    <w:p>
+      <w:pPr>
+        <w:ind w:firstLineChars="0" w:firstLine="0"/>
+        <w:rPr>
+          <w:rFonts w:asciiTheme="minorEastAsia" w:eastAsia="MS Mincho" w:hAnsiTheme="minorEastAsia"/>
+          <w:lang w:eastAsia="ja-JP"/>
+        </w:rPr>
+      </w:pPr>
+    </w:p>
+    <w:p>
+      <w:pPr>
+        <w:ind w:firstLineChars="0" w:firstLine="0"/>
+        <w:rPr>
+          <w:rFonts w:asciiTheme="minorEastAsia" w:eastAsia="MS Mincho" w:hAnsiTheme="minorEastAsia"/>
+          <w:lang w:eastAsia="ja-JP"/>
+        </w:rPr>
+      </w:pPr>
+      <w:r>
+        <w:rPr>
+          <w:rFonts w:asciiTheme="minorEastAsia" w:eastAsia="MS Mincho" w:hAnsiTheme="minorEastAsia" w:hint="eastAsia"/>
+          <w:lang w:eastAsia="ja-JP"/>
+        </w:rPr>
+        <w:t>「何としてもひと雨ほしいわね」</w:t>
+      </w:r>
+    </w:p>
+    <w:p>
+      <w:pPr>
+        <w:ind w:firstLineChars="0" w:firstLine="0"/>
+        <w:rPr>
+          <w:rFonts w:asciiTheme="minorEastAsia" w:eastAsia="MS Mincho" w:hAnsiTheme="minorEastAsia"/>
+          <w:lang w:eastAsia="ja-JP"/>
+        </w:rPr>
+      </w:pPr>
+    </w:p>
+    <w:p>
+      <w:pPr>
+        <w:ind w:firstLineChars="0" w:firstLine="0"/>
+        <w:rPr>
+          <w:rFonts w:asciiTheme="minorEastAsia" w:eastAsia="MS Mincho" w:hAnsiTheme="minorEastAsia"/>
+          <w:lang w:eastAsia="ja-JP"/>
+        </w:rPr>
+      </w:pPr>
+      <w:r>
+        <w:rPr>
+          <w:rFonts w:asciiTheme="minorEastAsia" w:eastAsia="MS Mincho" w:hAnsiTheme="minorEastAsia" w:hint="eastAsia"/>
+          <w:lang w:eastAsia="ja-JP"/>
+        </w:rPr>
+        <w:t>「大川の水もどんより流れている」</w:t>
+      </w:r>
+    </w:p>
+    <w:p>
+      <w:pPr>
+        <w:ind w:firstLineChars="0" w:firstLine="0"/>
+        <w:rPr>
+          <w:rFonts w:asciiTheme="minorEastAsia" w:eastAsia="MS Mincho" w:hAnsiTheme="minorEastAsia"/>
+          <w:lang w:eastAsia="ja-JP"/>
+        </w:rPr>
+      </w:pPr>
+    </w:p>
+    <w:p>
+      <w:pPr>
+        <w:ind w:firstLineChars="0" w:firstLine="0"/>
+        <w:rPr>
+          <w:rFonts w:asciiTheme="minorEastAsia" w:eastAsia="MS Mincho" w:hAnsiTheme="minorEastAsia"/>
+          <w:lang w:eastAsia="ja-JP"/>
+        </w:rPr>
+      </w:pPr>
+      <w:r>
+        <w:rPr>
+          <w:rFonts w:asciiTheme="minorEastAsia" w:eastAsia="MS Mincho" w:hAnsiTheme="minorEastAsia" w:hint="eastAsia"/>
+          <w:lang w:eastAsia="ja-JP"/>
+        </w:rPr>
+        <w:t>「お出かけなの」</w:t>
+      </w:r>
+    </w:p>
+    <w:p>
+      <w:pPr>
+        <w:ind w:firstLineChars="0" w:firstLine="0"/>
+        <w:rPr>
+          <w:rFonts w:asciiTheme="minorEastAsia" w:eastAsia="MS Mincho" w:hAnsiTheme="minorEastAsia"/>
+          <w:lang w:eastAsia="ja-JP"/>
+        </w:rPr>
+      </w:pPr>
+    </w:p>
+    <w:p>
+      <w:pPr>
+        <w:ind w:firstLineChars="0" w:firstLine="0"/>
+        <w:rPr>
+          <w:rFonts w:asciiTheme="minorEastAsia" w:eastAsia="MS Mincho" w:hAnsiTheme="minorEastAsia"/>
+          <w:lang w:eastAsia="ja-JP"/>
+        </w:rPr>
+      </w:pPr>
+      <w:r>
+        <w:rPr>
+          <w:rFonts w:asciiTheme="minorEastAsia" w:eastAsia="MS Mincho" w:hAnsiTheme="minorEastAsia" w:hint="eastAsia"/>
+          <w:lang w:eastAsia="ja-JP"/>
+        </w:rPr>
+        <w:t>「今津屋の老分どのに願いことです」</w:t>
+      </w:r>
+    </w:p>
+    <w:p>
+      <w:pPr>
+        <w:ind w:firstLineChars="0" w:firstLine="0"/>
+        <w:rPr>
+          <w:rFonts w:asciiTheme="minorEastAsia" w:eastAsia="MS Mincho" w:hAnsiTheme="minorEastAsia"/>
+          <w:lang w:eastAsia="ja-JP"/>
+        </w:rPr>
+      </w:pPr>
+    </w:p>
+    <w:p>
+      <w:pPr>
+        <w:ind w:firstLineChars="0" w:firstLine="0"/>
+        <w:rPr>
+          <w:rFonts w:asciiTheme="minorEastAsia" w:eastAsia="MS Mincho" w:hAnsiTheme="minorEastAsia"/>
+          <w:lang w:eastAsia="ja-JP"/>
+        </w:rPr>
+      </w:pPr>
+      <w:r>
+        <w:rPr>
+          <w:rFonts w:asciiTheme="minorEastAsia" w:eastAsia="MS Mincho" w:hAnsiTheme="minorEastAsia" w:hint="eastAsia"/>
+          <w:lang w:eastAsia="ja-JP"/>
+        </w:rPr>
+        <w:t>「ならご一緒しましょうか」</w:t>
+      </w:r>
+    </w:p>
+    <w:p>
+      <w:pPr>
+        <w:ind w:firstLineChars="0" w:firstLine="0"/>
+        <w:rPr>
+          <w:rFonts w:asciiTheme="minorEastAsia" w:eastAsia="MS Mincho" w:hAnsiTheme="minorEastAsia"/>
+          <w:lang w:eastAsia="ja-JP"/>
+        </w:rPr>
+      </w:pPr>
+    </w:p>
+    <w:p>
+      <w:pPr>
+        <w:ind w:firstLineChars="0" w:firstLine="0"/>
+        <w:rPr>
+          <w:rFonts w:asciiTheme="minorEastAsia" w:eastAsia="MS Mincho" w:hAnsiTheme="minorEastAsia"/>
+          <w:lang w:eastAsia="ja-JP"/>
+        </w:rPr>
+      </w:pPr>
+      <w:r>
+        <w:rPr>
+          <w:rFonts w:asciiTheme="minorEastAsia" w:eastAsia="MS Mincho" w:hAnsiTheme="minorEastAsia" w:hint="eastAsia"/>
+          <w:lang w:eastAsia="ja-JP"/>
+        </w:rPr>
+        <w:t>おこんと磐音が肩を並べ、小女が後ろに従った。するとあちこちから、</w:t>
+      </w:r>
+    </w:p>
+    <w:p>
+      <w:pPr>
+        <w:ind w:firstLineChars="0" w:firstLine="0"/>
+        <w:rPr>
+          <w:rFonts w:asciiTheme="minorEastAsia" w:eastAsia="MS Mincho" w:hAnsiTheme="minorEastAsia"/>
+          <w:lang w:eastAsia="ja-JP"/>
+        </w:rPr>
+      </w:pPr>
+    </w:p>
+    <w:p>
+      <w:pPr>
+        <w:ind w:firstLineChars="0" w:firstLine="0"/>
+        <w:rPr>
+          <w:rFonts w:asciiTheme="minorEastAsia" w:eastAsia="MS Mincho" w:hAnsiTheme="minorEastAsia"/>
+          <w:lang w:eastAsia="ja-JP"/>
+        </w:rPr>
+      </w:pPr>
+    </w:p>
+    <w:p>
+      <w:pPr>
+        <w:ind w:firstLineChars="0" w:firstLine="0"/>
+        <w:rPr>
+          <w:rFonts w:asciiTheme="minorEastAsia" w:eastAsia="MS Mincho" w:hAnsiTheme="minorEastAsia"/>
+          <w:lang w:eastAsia="ja-JP"/>
+        </w:rPr>
+      </w:pPr>
+      <w:r>
+        <w:rPr>
+          <w:rFonts w:asciiTheme="minorEastAsia" w:eastAsia="MS Mincho" w:hAnsiTheme="minorEastAsia" w:hint="eastAsia"/>
+          <w:lang w:eastAsia="ja-JP"/>
+        </w:rPr>
+        <w:lastRenderedPageBreak/>
+        <w:t>「おこんさん、残った夏大根が買ってくだせえ」</w:t>
+      </w:r>
+    </w:p>
+    <w:p>
+      <w:pPr>
+        <w:ind w:firstLineChars="0" w:firstLine="0"/>
+        <w:rPr>
+          <w:rFonts w:asciiTheme="minorEastAsia" w:eastAsia="MS Mincho" w:hAnsiTheme="minorEastAsia"/>
+          <w:lang w:eastAsia="ja-JP"/>
+        </w:rPr>
+      </w:pPr>
+    </w:p>
+    <w:p>
+      <w:pPr>
+        <w:ind w:firstLineChars="0" w:firstLine="0"/>
+        <w:rPr>
+          <w:rFonts w:asciiTheme="minorEastAsia" w:eastAsia="MS Mincho" w:hAnsiTheme="minorEastAsia"/>
+          <w:lang w:eastAsia="ja-JP"/>
+        </w:rPr>
+      </w:pPr>
+      <w:r>
+        <w:rPr>
+          <w:rFonts w:asciiTheme="minorEastAsia" w:eastAsia="MS Mincho" w:hAnsiTheme="minorEastAsia" w:hint="eastAsia"/>
+          <w:lang w:eastAsia="ja-JP"/>
+        </w:rPr>
+        <w:t>とか、</w:t>
+      </w:r>
+    </w:p>
+    <w:p>
+      <w:pPr>
+        <w:ind w:firstLineChars="0" w:firstLine="0"/>
+        <w:rPr>
+          <w:rFonts w:asciiTheme="minorEastAsia" w:eastAsia="MS Mincho" w:hAnsiTheme="minorEastAsia"/>
+          <w:lang w:eastAsia="ja-JP"/>
+        </w:rPr>
+      </w:pPr>
+    </w:p>
+    <w:p>
+      <w:pPr>
+        <w:ind w:firstLineChars="0" w:firstLine="0"/>
+        <w:rPr>
+          <w:rFonts w:asciiTheme="minorEastAsia" w:eastAsia="MS Mincho" w:hAnsiTheme="minorEastAsia"/>
+          <w:lang w:eastAsia="ja-JP"/>
+        </w:rPr>
+      </w:pPr>
+      <w:r>
+        <w:rPr>
+          <w:rFonts w:asciiTheme="minorEastAsia" w:eastAsia="MS Mincho" w:hAnsiTheme="minorEastAsia" w:hint="eastAsia"/>
+          <w:lang w:eastAsia="ja-JP"/>
+        </w:rPr>
+        <w:t>「よう、お似合いだよ。西瓜を安くしとくからさ、持っていっちゃくれねか」</w:t>
+      </w:r>
+    </w:p>
+    <w:p>
+      <w:pPr>
+        <w:ind w:firstLineChars="0" w:firstLine="0"/>
+        <w:rPr>
+          <w:rFonts w:asciiTheme="minorEastAsia" w:eastAsia="MS Mincho" w:hAnsiTheme="minorEastAsia"/>
+          <w:lang w:eastAsia="ja-JP"/>
+        </w:rPr>
+      </w:pPr>
+    </w:p>
+    <w:p>
+      <w:pPr>
+        <w:ind w:firstLineChars="0" w:firstLine="0"/>
+        <w:rPr>
+          <w:rFonts w:asciiTheme="minorEastAsia" w:eastAsia="MS Mincho" w:hAnsiTheme="minorEastAsia"/>
+          <w:lang w:eastAsia="ja-JP"/>
+        </w:rPr>
+      </w:pPr>
+      <w:r>
+        <w:rPr>
+          <w:rFonts w:asciiTheme="minorEastAsia" w:eastAsia="MS Mincho" w:hAnsiTheme="minorEastAsia" w:hint="eastAsia"/>
+          <w:lang w:eastAsia="ja-JP"/>
+        </w:rPr>
+        <w:t>と声がかかった。</w:t>
+      </w:r>
+    </w:p>
+    <w:p>
+      <w:pPr>
+        <w:ind w:firstLineChars="0" w:firstLine="0"/>
+        <w:rPr>
+          <w:rFonts w:asciiTheme="minorEastAsia" w:eastAsia="MS Mincho" w:hAnsiTheme="minorEastAsia"/>
+          <w:lang w:eastAsia="ja-JP"/>
+        </w:rPr>
+      </w:pPr>
+    </w:p>
+    <w:p>
+      <w:pPr>
+        <w:ind w:firstLineChars="0" w:firstLine="0"/>
+        <w:rPr>
+          <w:rFonts w:asciiTheme="minorEastAsia" w:eastAsia="MS Mincho" w:hAnsiTheme="minorEastAsia"/>
+          <w:lang w:eastAsia="ja-JP"/>
+        </w:rPr>
+      </w:pPr>
+      <w:r>
+        <w:rPr>
+          <w:rFonts w:asciiTheme="minorEastAsia" w:eastAsia="MS Mincho" w:hAnsiTheme="minorEastAsia" w:hint="eastAsia"/>
+          <w:lang w:eastAsia="ja-JP"/>
+        </w:rPr>
+        <w:t>今津屋のおこんは両国界隈でも評判の美人として知られていた。</w:t>
+      </w:r>
+    </w:p>
+    <w:p>
+      <w:pPr>
+        <w:ind w:firstLineChars="0" w:firstLine="0"/>
+        <w:rPr>
+          <w:rFonts w:asciiTheme="minorEastAsia" w:eastAsia="MS Mincho" w:hAnsiTheme="minorEastAsia"/>
+          <w:lang w:eastAsia="ja-JP"/>
+        </w:rPr>
+      </w:pPr>
+    </w:p>
+    <w:p>
+      <w:pPr>
+        <w:ind w:firstLineChars="0" w:firstLine="0"/>
+        <w:rPr>
+          <w:rFonts w:asciiTheme="minorEastAsia" w:eastAsia="MS Mincho" w:hAnsiTheme="minorEastAsia"/>
+          <w:lang w:eastAsia="ja-JP"/>
+        </w:rPr>
+      </w:pPr>
+      <w:r>
+        <w:rPr>
+          <w:rFonts w:asciiTheme="minorEastAsia" w:eastAsia="MS Mincho" w:hAnsiTheme="minorEastAsia" w:hint="eastAsia"/>
+          <w:lang w:eastAsia="ja-JP"/>
+        </w:rPr>
+        <w:t>そんな声におこんは、</w:t>
+      </w:r>
+    </w:p>
+    <w:p>
+      <w:pPr>
+        <w:ind w:firstLineChars="0" w:firstLine="0"/>
+        <w:rPr>
+          <w:rFonts w:asciiTheme="minorEastAsia" w:eastAsia="MS Mincho" w:hAnsiTheme="minorEastAsia"/>
+          <w:lang w:eastAsia="ja-JP"/>
+        </w:rPr>
+      </w:pPr>
+    </w:p>
+    <w:p>
+      <w:pPr>
+        <w:ind w:firstLineChars="0" w:firstLine="0"/>
+        <w:rPr>
+          <w:rFonts w:asciiTheme="minorEastAsia" w:eastAsia="MS Mincho" w:hAnsiTheme="minorEastAsia"/>
+          <w:lang w:eastAsia="ja-JP"/>
+        </w:rPr>
+      </w:pPr>
+      <w:r>
+        <w:rPr>
+          <w:rFonts w:asciiTheme="minorEastAsia" w:eastAsia="MS Mincho" w:hAnsiTheme="minorEastAsia" w:hint="eastAsia"/>
+          <w:lang w:eastAsia="ja-JP"/>
+        </w:rPr>
+        <w:t>「夏大根が残るようなら、うちの台所に持ってきて」</w:t>
+      </w:r>
+    </w:p>
+    <w:p>
+      <w:pPr>
+        <w:ind w:firstLineChars="0" w:firstLine="0"/>
+        <w:rPr>
+          <w:rFonts w:asciiTheme="minorEastAsia" w:eastAsia="MS Mincho" w:hAnsiTheme="minorEastAsia"/>
+          <w:lang w:eastAsia="ja-JP"/>
+        </w:rPr>
+      </w:pPr>
+    </w:p>
+    <w:p>
+      <w:pPr>
+        <w:ind w:firstLineChars="0" w:firstLine="0"/>
+        <w:rPr>
+          <w:rFonts w:asciiTheme="minorEastAsia" w:eastAsia="MS Mincho" w:hAnsiTheme="minorEastAsia"/>
+          <w:lang w:eastAsia="ja-JP"/>
+        </w:rPr>
+      </w:pPr>
+      <w:r>
+        <w:rPr>
+          <w:rFonts w:asciiTheme="minorEastAsia" w:eastAsia="MS Mincho" w:hAnsiTheme="minorEastAsia" w:hint="eastAsia"/>
+          <w:lang w:eastAsia="ja-JP"/>
+        </w:rPr>
+        <w:t>とか、</w:t>
+      </w:r>
+    </w:p>
+    <w:p>
+      <w:pPr>
+        <w:ind w:firstLineChars="0" w:firstLine="0"/>
+        <w:rPr>
+          <w:rFonts w:asciiTheme="minorEastAsia" w:eastAsia="MS Mincho" w:hAnsiTheme="minorEastAsia"/>
+          <w:lang w:eastAsia="ja-JP"/>
+        </w:rPr>
+      </w:pPr>
+    </w:p>
+    <w:p>
+      <w:pPr>
+        <w:ind w:firstLineChars="0" w:firstLine="0"/>
+        <w:rPr>
+          <w:rFonts w:asciiTheme="minorEastAsia" w:eastAsia="MS Mincho" w:hAnsiTheme="minorEastAsia"/>
+          <w:lang w:eastAsia="ja-JP"/>
+        </w:rPr>
+      </w:pPr>
+      <w:r>
+        <w:rPr>
+          <w:rFonts w:asciiTheme="minorEastAsia" w:eastAsia="MS Mincho" w:hAnsiTheme="minorEastAsia" w:hint="eastAsia"/>
+          <w:lang w:eastAsia="ja-JP"/>
+        </w:rPr>
+        <w:t>「あいにく、西瓜は昨日買ったばかりなの」</w:t>
+      </w:r>
+    </w:p>
+    <w:p>
+      <w:pPr>
+        <w:ind w:firstLineChars="0" w:firstLine="0"/>
+        <w:rPr>
+          <w:rFonts w:asciiTheme="minorEastAsia" w:eastAsia="MS Mincho" w:hAnsiTheme="minorEastAsia"/>
+          <w:lang w:eastAsia="ja-JP"/>
+        </w:rPr>
+      </w:pPr>
+    </w:p>
+    <w:p>
+      <w:pPr>
+        <w:ind w:firstLineChars="0" w:firstLine="0"/>
+        <w:rPr>
+          <w:rFonts w:asciiTheme="minorEastAsia" w:eastAsia="MS Mincho" w:hAnsiTheme="minorEastAsia"/>
+          <w:lang w:eastAsia="ja-JP"/>
+        </w:rPr>
+      </w:pPr>
+      <w:r>
+        <w:rPr>
+          <w:rFonts w:asciiTheme="minorEastAsia" w:eastAsia="MS Mincho" w:hAnsiTheme="minorEastAsia" w:hint="eastAsia"/>
+          <w:lang w:eastAsia="ja-JP"/>
+        </w:rPr>
+        <w:t>とか、小気味よく応対して人込みを抜けた。</w:t>
+      </w:r>
+    </w:p>
+    <w:p>
+      <w:pPr>
+        <w:ind w:firstLineChars="0" w:firstLine="0"/>
+        <w:rPr>
+          <w:rFonts w:asciiTheme="minorEastAsia" w:eastAsia="MS Mincho" w:hAnsiTheme="minorEastAsia"/>
+          <w:lang w:eastAsia="ja-JP"/>
+        </w:rPr>
+      </w:pPr>
+    </w:p>
+    <w:p>
+      <w:pPr>
+        <w:ind w:firstLineChars="0" w:firstLine="0"/>
+        <w:rPr>
+          <w:rFonts w:asciiTheme="minorEastAsia" w:eastAsia="MS Mincho" w:hAnsiTheme="minorEastAsia"/>
+          <w:lang w:eastAsia="ja-JP"/>
+        </w:rPr>
+      </w:pPr>
+      <w:r>
+        <w:rPr>
+          <w:rFonts w:asciiTheme="minorEastAsia" w:eastAsia="MS Mincho" w:hAnsiTheme="minorEastAsia" w:hint="eastAsia"/>
+          <w:lang w:eastAsia="ja-JP"/>
+        </w:rPr>
+        <w:t>その時、二人の行く手から、</w:t>
+      </w:r>
+    </w:p>
+    <w:p>
+      <w:pPr>
+        <w:ind w:firstLineChars="0" w:firstLine="0"/>
+        <w:rPr>
+          <w:rFonts w:asciiTheme="minorEastAsia" w:eastAsia="MS Mincho" w:hAnsiTheme="minorEastAsia"/>
+          <w:lang w:eastAsia="ja-JP"/>
+        </w:rPr>
+      </w:pPr>
+    </w:p>
+    <w:p>
+      <w:pPr>
+        <w:ind w:firstLineChars="0" w:firstLine="0"/>
+        <w:rPr>
+          <w:rFonts w:asciiTheme="minorEastAsia" w:eastAsia="MS Mincho" w:hAnsiTheme="minorEastAsia"/>
+          <w:lang w:eastAsia="ja-JP"/>
+        </w:rPr>
+      </w:pPr>
+      <w:r>
+        <w:rPr>
+          <w:rFonts w:asciiTheme="minorEastAsia" w:eastAsia="MS Mincho" w:hAnsiTheme="minorEastAsia" w:hint="eastAsia"/>
+          <w:lang w:eastAsia="ja-JP"/>
+        </w:rPr>
+        <w:t>「わああっ！」</w:t>
+      </w:r>
+    </w:p>
+    <w:p>
+      <w:pPr>
+        <w:ind w:firstLineChars="0" w:firstLine="0"/>
+        <w:rPr>
+          <w:rFonts w:asciiTheme="minorEastAsia" w:eastAsia="MS Mincho" w:hAnsiTheme="minorEastAsia"/>
+          <w:lang w:eastAsia="ja-JP"/>
+        </w:rPr>
+      </w:pPr>
+    </w:p>
+    <w:p>
+      <w:pPr>
+        <w:ind w:firstLineChars="0" w:firstLine="0"/>
+        <w:rPr>
+          <w:rFonts w:asciiTheme="minorEastAsia" w:eastAsia="MS Mincho" w:hAnsiTheme="minorEastAsia"/>
+          <w:lang w:eastAsia="ja-JP"/>
+        </w:rPr>
+      </w:pPr>
+      <w:r>
+        <w:rPr>
+          <w:rFonts w:asciiTheme="minorEastAsia" w:eastAsia="MS Mincho" w:hAnsiTheme="minorEastAsia" w:hint="eastAsia"/>
+          <w:lang w:eastAsia="ja-JP"/>
+        </w:rPr>
+        <w:t>という叫び声が起こり、人込み賀さっと二つに割れた。</w:t>
+      </w:r>
+    </w:p>
+    <w:p>
+      <w:pPr>
+        <w:ind w:firstLineChars="0" w:firstLine="0"/>
+        <w:rPr>
+          <w:rFonts w:asciiTheme="minorEastAsia" w:eastAsia="MS Mincho" w:hAnsiTheme="minorEastAsia"/>
+          <w:lang w:eastAsia="ja-JP"/>
+        </w:rPr>
+      </w:pPr>
+    </w:p>
+    <w:p>
+      <w:pPr>
+        <w:ind w:firstLineChars="0" w:firstLine="0"/>
+        <w:rPr>
+          <w:rFonts w:asciiTheme="minorEastAsia" w:eastAsia="MS Mincho" w:hAnsiTheme="minorEastAsia"/>
+          <w:lang w:eastAsia="ja-JP"/>
+        </w:rPr>
+      </w:pPr>
+      <w:r>
+        <w:rPr>
+          <w:rFonts w:asciiTheme="minorEastAsia" w:eastAsia="MS Mincho" w:hAnsiTheme="minorEastAsia" w:hint="eastAsia"/>
+          <w:lang w:eastAsia="ja-JP"/>
+        </w:rPr>
+        <w:t>磐音たちが見ると、浪人者が三人、隠居風の</w:t>
+      </w:r>
+      <w:r>
+        <w:rPr>
+          <w:rFonts w:asciiTheme="minorEastAsia" w:eastAsia="MS Mincho" w:hAnsiTheme="minorEastAsia" w:hint="eastAsia"/>
+          <w:lang w:eastAsia="ja-JP"/>
+        </w:rPr>
+        <w:t>老人の肩を小突いては、怒鳴り声をあげていた。その足元では小僧が土下座して頭を石畳に擦り付けていた。</w:t>
+      </w:r>
+    </w:p>
+    <w:p>
+      <w:pPr>
+        <w:ind w:firstLineChars="0" w:firstLine="0"/>
+        <w:rPr>
+          <w:rFonts w:asciiTheme="minorEastAsia" w:eastAsia="MS Mincho" w:hAnsiTheme="minorEastAsia"/>
+          <w:lang w:eastAsia="ja-JP"/>
+        </w:rPr>
+      </w:pPr>
+    </w:p>
+    <w:p>
+      <w:pPr>
+        <w:ind w:firstLineChars="0" w:firstLine="0"/>
+        <w:rPr>
+          <w:rFonts w:asciiTheme="minorEastAsia" w:eastAsia="MS Mincho" w:hAnsiTheme="minorEastAsia"/>
+          <w:lang w:eastAsia="ja-JP"/>
+        </w:rPr>
+      </w:pPr>
+      <w:r>
+        <w:rPr>
+          <w:rFonts w:asciiTheme="minorEastAsia" w:eastAsia="MS Mincho" w:hAnsiTheme="minorEastAsia" w:hint="eastAsia"/>
+          <w:lang w:eastAsia="ja-JP"/>
+        </w:rPr>
+        <w:lastRenderedPageBreak/>
+        <w:t>「この小僧、武士にぶつかっておいて、挨拶もなしか。小僧の不始末は主の不始末じゃ。そのほう、、この世に十分生きておると見えるが、礼儀も知らぬか」</w:t>
+      </w:r>
+    </w:p>
+    <w:p>
+      <w:pPr>
+        <w:ind w:firstLineChars="0" w:firstLine="0"/>
+        <w:rPr>
+          <w:rFonts w:asciiTheme="minorEastAsia" w:eastAsia="MS Mincho" w:hAnsiTheme="minorEastAsia"/>
+          <w:lang w:eastAsia="ja-JP"/>
+        </w:rPr>
+      </w:pPr>
+    </w:p>
+    <w:p>
+      <w:pPr>
+        <w:ind w:firstLineChars="0" w:firstLine="0"/>
+        <w:rPr>
+          <w:rFonts w:asciiTheme="minorEastAsia" w:eastAsia="MS Mincho" w:hAnsiTheme="minorEastAsia"/>
+          <w:lang w:eastAsia="ja-JP"/>
+        </w:rPr>
+      </w:pPr>
+      <w:r>
+        <w:rPr>
+          <w:rFonts w:asciiTheme="minorEastAsia" w:eastAsia="MS Mincho" w:hAnsiTheme="minorEastAsia" w:hint="eastAsia"/>
+          <w:lang w:eastAsia="ja-JP"/>
+        </w:rPr>
+        <w:t>「これは申し訳のないことで。ですが、お侍様、私も新吉も何度も謝りましてございますよ。ほれ、新吉を御覧ください」</w:t>
+      </w:r>
+    </w:p>
+    <w:p>
+      <w:pPr>
+        <w:ind w:firstLineChars="0" w:firstLine="0"/>
+        <w:rPr>
+          <w:rFonts w:asciiTheme="minorEastAsia" w:eastAsia="MS Mincho" w:hAnsiTheme="minorEastAsia"/>
+          <w:lang w:eastAsia="ja-JP"/>
+        </w:rPr>
+      </w:pPr>
+    </w:p>
+    <w:p>
+      <w:pPr>
+        <w:ind w:firstLineChars="0" w:firstLine="0"/>
+        <w:rPr>
+          <w:rFonts w:asciiTheme="minorEastAsia" w:eastAsia="MS Mincho" w:hAnsiTheme="minorEastAsia"/>
+          <w:lang w:eastAsia="ja-JP"/>
+        </w:rPr>
+      </w:pPr>
+      <w:r>
+        <w:rPr>
+          <w:rFonts w:asciiTheme="minorEastAsia" w:eastAsia="MS Mincho" w:hAnsiTheme="minorEastAsia" w:hint="eastAsia"/>
+          <w:lang w:eastAsia="ja-JP"/>
+        </w:rPr>
+        <w:t>「これが謝っておると申すか」</w:t>
+      </w:r>
+    </w:p>
+    <w:p>
+      <w:pPr>
+        <w:ind w:firstLineChars="0" w:firstLine="0"/>
+        <w:rPr>
+          <w:rFonts w:asciiTheme="minorEastAsia" w:eastAsia="MS Mincho" w:hAnsiTheme="minorEastAsia"/>
+          <w:lang w:eastAsia="ja-JP"/>
+        </w:rPr>
+      </w:pPr>
+    </w:p>
+    <w:p>
+      <w:pPr>
+        <w:ind w:firstLineChars="0" w:firstLine="0"/>
+        <w:rPr>
+          <w:rFonts w:asciiTheme="minorEastAsia" w:eastAsia="MS Mincho" w:hAnsiTheme="minorEastAsia"/>
+          <w:lang w:eastAsia="ja-JP"/>
+        </w:rPr>
+      </w:pPr>
+      <w:r>
+        <w:rPr>
+          <w:rFonts w:asciiTheme="minorEastAsia" w:eastAsia="MS Mincho" w:hAnsiTheme="minorEastAsia" w:hint="eastAsia"/>
+          <w:lang w:eastAsia="ja-JP"/>
+        </w:rPr>
+        <w:t>頭分が土下座した小僧を蹴った。</w:t>
+      </w:r>
+    </w:p>
+    <w:p>
+      <w:pPr>
+        <w:ind w:firstLineChars="0" w:firstLine="0"/>
+        <w:rPr>
+          <w:rFonts w:asciiTheme="minorEastAsia" w:eastAsia="MS Mincho" w:hAnsiTheme="minorEastAsia"/>
+          <w:lang w:eastAsia="ja-JP"/>
+        </w:rPr>
+      </w:pPr>
+    </w:p>
+    <w:p>
+      <w:pPr>
+        <w:ind w:firstLineChars="0" w:firstLine="0"/>
+        <w:rPr>
+          <w:rFonts w:asciiTheme="minorEastAsia" w:eastAsia="MS Mincho" w:hAnsiTheme="minorEastAsia"/>
+          <w:lang w:eastAsia="ja-JP"/>
+        </w:rPr>
+      </w:pPr>
+      <w:r>
+        <w:rPr>
+          <w:rFonts w:asciiTheme="minorEastAsia" w:eastAsia="MS Mincho" w:hAnsiTheme="minorEastAsia" w:hint="eastAsia"/>
+          <w:lang w:eastAsia="ja-JP"/>
+        </w:rPr>
+        <w:t>小僧が悲鳴を上げた。</w:t>
+      </w:r>
+    </w:p>
+    <w:p>
+      <w:pPr>
+        <w:ind w:firstLineChars="0" w:firstLine="0"/>
+        <w:rPr>
+          <w:rFonts w:asciiTheme="minorEastAsia" w:eastAsia="MS Mincho" w:hAnsiTheme="minorEastAsia"/>
+          <w:lang w:eastAsia="ja-JP"/>
+        </w:rPr>
+      </w:pPr>
+    </w:p>
+    <w:p>
+      <w:pPr>
+        <w:ind w:firstLineChars="0" w:firstLine="0"/>
+        <w:rPr>
+          <w:rFonts w:asciiTheme="minorEastAsia" w:eastAsia="MS Mincho" w:hAnsiTheme="minorEastAsia"/>
+          <w:lang w:eastAsia="ja-JP"/>
+        </w:rPr>
+      </w:pPr>
+      <w:r>
+        <w:rPr>
+          <w:rFonts w:asciiTheme="minorEastAsia" w:eastAsia="MS Mincho" w:hAnsiTheme="minorEastAsia" w:hint="eastAsia"/>
+          <w:lang w:eastAsia="ja-JP"/>
+        </w:rPr>
+        <w:t>「乱暴はよしてくだされ。金が要るのならそう言ってくだされ。隠居の身、たくさんは懐にしておりませんが、</w:t>
+      </w:r>
+      <w:r>
+        <w:rPr>
+          <w:rFonts w:asciiTheme="minorEastAsia" w:eastAsia="MS Mincho" w:hAnsiTheme="minorEastAsia" w:hint="eastAsia"/>
+          <w:lang w:eastAsia="ja-JP"/>
+        </w:rPr>
+        <w:t>御用立てしますでな」</w:t>
+      </w:r>
+    </w:p>
+    <w:p>
+      <w:pPr>
+        <w:ind w:firstLineChars="0" w:firstLine="0"/>
+        <w:rPr>
+          <w:rFonts w:asciiTheme="minorEastAsia" w:eastAsia="MS Mincho" w:hAnsiTheme="minorEastAsia"/>
+          <w:lang w:eastAsia="ja-JP"/>
+        </w:rPr>
+      </w:pPr>
+    </w:p>
+    <w:p>
+      <w:pPr>
+        <w:ind w:firstLineChars="0" w:firstLine="0"/>
+        <w:rPr>
+          <w:rFonts w:asciiTheme="minorEastAsia" w:eastAsia="MS Mincho" w:hAnsiTheme="minorEastAsia"/>
+          <w:lang w:eastAsia="ja-JP"/>
+        </w:rPr>
+      </w:pPr>
+      <w:r>
+        <w:rPr>
+          <w:rFonts w:asciiTheme="minorEastAsia" w:eastAsia="MS Mincho" w:hAnsiTheme="minorEastAsia" w:hint="eastAsia"/>
+          <w:lang w:eastAsia="ja-JP"/>
+        </w:rPr>
+        <w:t>「ふざけたことをぬかしおって。高木、こやつを人込みから連れ出せ。挨拶の仕方を教えてやろうではないか」</w:t>
+      </w:r>
+    </w:p>
+    <w:p>
+      <w:pPr>
+        <w:ind w:firstLineChars="0" w:firstLine="0"/>
+        <w:rPr>
+          <w:rFonts w:asciiTheme="minorEastAsia" w:eastAsia="MS Mincho" w:hAnsiTheme="minorEastAsia"/>
+          <w:lang w:eastAsia="ja-JP"/>
+        </w:rPr>
+      </w:pPr>
+    </w:p>
+    <w:p>
+      <w:pPr>
+        <w:ind w:firstLineChars="0" w:firstLine="0"/>
+        <w:rPr>
+          <w:rFonts w:asciiTheme="minorEastAsia" w:eastAsia="MS Mincho" w:hAnsiTheme="minorEastAsia"/>
+          <w:lang w:eastAsia="ja-JP"/>
+        </w:rPr>
+      </w:pPr>
+      <w:r>
+        <w:rPr>
+          <w:rFonts w:asciiTheme="minorEastAsia" w:eastAsia="MS Mincho" w:hAnsiTheme="minorEastAsia" w:hint="eastAsia"/>
+          <w:lang w:eastAsia="ja-JP"/>
+        </w:rPr>
+        <w:t>仲間が頷くと老人野手を掴んだ。別の一人が小僧を引っ立てようとした。</w:t>
+      </w:r>
+    </w:p>
+    <w:p>
+      <w:pPr>
+        <w:ind w:firstLineChars="0" w:firstLine="0"/>
+        <w:rPr>
+          <w:rFonts w:asciiTheme="minorEastAsia" w:eastAsia="MS Mincho" w:hAnsiTheme="minorEastAsia"/>
+          <w:lang w:eastAsia="ja-JP"/>
+        </w:rPr>
+      </w:pPr>
+    </w:p>
+    <w:p>
+      <w:pPr>
+        <w:ind w:firstLineChars="0" w:firstLine="0"/>
+        <w:rPr>
+          <w:rFonts w:asciiTheme="minorEastAsia" w:eastAsia="MS Mincho" w:hAnsiTheme="minorEastAsia"/>
+          <w:lang w:eastAsia="ja-JP"/>
+        </w:rPr>
+      </w:pPr>
+      <w:r>
+        <w:rPr>
+          <w:rFonts w:asciiTheme="minorEastAsia" w:eastAsia="MS Mincho" w:hAnsiTheme="minorEastAsia" w:hint="eastAsia"/>
+          <w:lang w:eastAsia="ja-JP"/>
+        </w:rPr>
+        <w:t>「おまえさん方、お待ちなさいな」</w:t>
+      </w:r>
+    </w:p>
+    <w:p>
+      <w:pPr>
+        <w:ind w:firstLineChars="0" w:firstLine="0"/>
+        <w:rPr>
+          <w:rFonts w:asciiTheme="minorEastAsia" w:eastAsia="MS Mincho" w:hAnsiTheme="minorEastAsia"/>
+          <w:lang w:eastAsia="ja-JP"/>
+        </w:rPr>
+      </w:pPr>
+    </w:p>
+    <w:p>
+      <w:pPr>
+        <w:ind w:firstLineChars="0" w:firstLine="0"/>
+        <w:rPr>
+          <w:rFonts w:asciiTheme="minorEastAsia" w:eastAsia="MS Mincho" w:hAnsiTheme="minorEastAsia"/>
+          <w:lang w:eastAsia="ja-JP"/>
+        </w:rPr>
+      </w:pPr>
+      <w:r>
+        <w:rPr>
+          <w:rFonts w:asciiTheme="minorEastAsia" w:eastAsia="MS Mincho" w:hAnsiTheme="minorEastAsia" w:hint="eastAsia"/>
+          <w:lang w:eastAsia="ja-JP"/>
+        </w:rPr>
+        <w:t>磐音の傍らからつかつかとおこんが出て行き、</w:t>
+      </w:r>
+    </w:p>
+    <w:p>
+      <w:pPr>
+        <w:ind w:firstLineChars="0" w:firstLine="0"/>
+        <w:rPr>
+          <w:rFonts w:asciiTheme="minorEastAsia" w:eastAsia="MS Mincho" w:hAnsiTheme="minorEastAsia"/>
+          <w:lang w:eastAsia="ja-JP"/>
+        </w:rPr>
+      </w:pPr>
+    </w:p>
+    <w:p>
+      <w:pPr>
+        <w:ind w:firstLineChars="0" w:firstLine="0"/>
+        <w:rPr>
+          <w:rFonts w:asciiTheme="minorEastAsia" w:eastAsia="MS Mincho" w:hAnsiTheme="minorEastAsia"/>
+          <w:lang w:eastAsia="ja-JP"/>
+        </w:rPr>
+      </w:pPr>
+      <w:r>
+        <w:rPr>
+          <w:rFonts w:asciiTheme="minorEastAsia" w:eastAsia="MS Mincho" w:hAnsiTheme="minorEastAsia" w:hint="eastAsia"/>
+          <w:lang w:eastAsia="ja-JP"/>
+        </w:rPr>
+        <w:t>「讃岐屋さんの御隠居様、小僧さん、とんだ災難ですね」</w:t>
+      </w:r>
+    </w:p>
+    <w:p>
+      <w:pPr>
+        <w:ind w:firstLineChars="0" w:firstLine="0"/>
+        <w:rPr>
+          <w:rFonts w:asciiTheme="minorEastAsia" w:eastAsia="MS Mincho" w:hAnsiTheme="minorEastAsia"/>
+          <w:lang w:eastAsia="ja-JP"/>
+        </w:rPr>
+      </w:pPr>
+    </w:p>
+    <w:p>
+      <w:pPr>
+        <w:ind w:firstLineChars="0" w:firstLine="0"/>
+        <w:rPr>
+          <w:rFonts w:asciiTheme="minorEastAsia" w:eastAsia="MS Mincho" w:hAnsiTheme="minorEastAsia"/>
+          <w:lang w:eastAsia="ja-JP"/>
+        </w:rPr>
+      </w:pPr>
+      <w:r>
+        <w:rPr>
+          <w:rFonts w:asciiTheme="minorEastAsia" w:eastAsia="MS Mincho" w:hAnsiTheme="minorEastAsia" w:hint="eastAsia"/>
+          <w:lang w:eastAsia="ja-JP"/>
+        </w:rPr>
+        <w:t>「女、邪魔立ていたすな。痛い目に遭うことになるぞ」</w:t>
+      </w:r>
+    </w:p>
+    <w:p>
+      <w:pPr>
+        <w:ind w:firstLineChars="0" w:firstLine="0"/>
+        <w:rPr>
+          <w:rFonts w:asciiTheme="minorEastAsia" w:eastAsia="MS Mincho" w:hAnsiTheme="minorEastAsia"/>
+          <w:lang w:eastAsia="ja-JP"/>
+        </w:rPr>
+      </w:pPr>
+    </w:p>
+    <w:p>
+      <w:pPr>
+        <w:ind w:firstLineChars="0" w:firstLine="0"/>
+        <w:rPr>
+          <w:rFonts w:asciiTheme="minorEastAsia" w:hAnsiTheme="minorEastAsia" w:hint="eastAsia"/>
+          <w:lang w:eastAsia="ja-JP"/>
+        </w:rPr>
+      </w:pPr>
+      <w:r>
+        <w:rPr>
+          <w:rFonts w:asciiTheme="minorEastAsia" w:eastAsia="MS Mincho" w:hAnsiTheme="minorEastAsia" w:hint="eastAsia"/>
+          <w:lang w:eastAsia="ja-JP"/>
+        </w:rPr>
+        <w:t>三人のうち、髭面の大男がおこんを睨んだ。</w:t>
+      </w:r>
+    </w:p>
+    <w:p>
+      <w:pPr>
+        <w:ind w:firstLineChars="0" w:firstLine="0"/>
+        <w:rPr>
+          <w:rFonts w:asciiTheme="minorEastAsia" w:hAnsiTheme="minorEastAsia" w:hint="eastAsia"/>
+          <w:lang w:eastAsia="ja-JP"/>
+        </w:rPr>
+      </w:pPr>
+    </w:p>
+    <w:p>
+      <w:pPr>
+        <w:ind w:firstLineChars="0" w:firstLine="0"/>
+        <w:rPr>
+          <w:rFonts w:asciiTheme="minorEastAsia" w:eastAsia="MS Mincho" w:hAnsiTheme="minorEastAsia" w:hint="eastAsia"/>
+          <w:lang w:eastAsia="ja-JP"/>
+        </w:rPr>
+      </w:pPr>
+      <w:r>
+        <w:rPr>
+          <w:rFonts w:asciiTheme="minorEastAsia" w:eastAsia="MS Mincho" w:hAnsiTheme="minorEastAsia" w:hint="eastAsia"/>
+          <w:lang w:eastAsia="ja-JP"/>
+        </w:rPr>
+        <w:lastRenderedPageBreak/>
+        <w:t>「近頃、人込みで自分からぶつかっておいて、お金を強請ろうという輩がこの界隈に出ると聞いてたけど、おまえさん方だね。ここは朝市が立つ西広小路だよ。人と人がぶつかるくらいは当たり前なんだ。それをいいことに脅しの材料にしようなんて薄汚いね。」</w:t>
+      </w:r>
+    </w:p>
+    <w:p>
+      <w:pPr>
+        <w:ind w:firstLineChars="0" w:firstLine="0"/>
+        <w:rPr>
+          <w:rFonts w:asciiTheme="minorEastAsia" w:eastAsia="MS Mincho" w:hAnsiTheme="minorEastAsia" w:hint="eastAsia"/>
+          <w:lang w:eastAsia="ja-JP"/>
+        </w:rPr>
+      </w:pPr>
+    </w:p>
+    <w:p>
+      <w:pPr>
+        <w:ind w:firstLineChars="0" w:firstLine="0"/>
+        <w:rPr>
+          <w:rFonts w:asciiTheme="minorEastAsia" w:eastAsia="MS Mincho" w:hAnsiTheme="minorEastAsia" w:hint="eastAsia"/>
+          <w:lang w:eastAsia="ja-JP"/>
+        </w:rPr>
+      </w:pPr>
+      <w:r>
+        <w:rPr>
+          <w:rFonts w:asciiTheme="minorEastAsia" w:eastAsia="MS Mincho" w:hAnsiTheme="minorEastAsia" w:hint="eastAsia"/>
+          <w:lang w:eastAsia="ja-JP"/>
+        </w:rPr>
+        <w:t>おこんの切れのいい啖呵が飛んだ。</w:t>
+      </w:r>
+    </w:p>
+    <w:p>
+      <w:pPr>
+        <w:ind w:firstLineChars="0" w:firstLine="0"/>
+        <w:rPr>
+          <w:rFonts w:asciiTheme="minorEastAsia" w:eastAsia="MS Mincho" w:hAnsiTheme="minorEastAsia" w:hint="eastAsia"/>
+          <w:lang w:eastAsia="ja-JP"/>
+        </w:rPr>
+      </w:pPr>
+    </w:p>
+    <w:p>
+      <w:pPr>
+        <w:ind w:firstLineChars="0" w:firstLine="0"/>
+        <w:rPr>
+          <w:rFonts w:asciiTheme="minorEastAsia" w:eastAsia="MS Mincho" w:hAnsiTheme="minorEastAsia" w:hint="eastAsia"/>
+          <w:lang w:eastAsia="ja-JP"/>
+        </w:rPr>
+      </w:pPr>
+      <w:r>
+        <w:rPr>
+          <w:rFonts w:asciiTheme="minorEastAsia" w:eastAsia="MS Mincho" w:hAnsiTheme="minorEastAsia" w:hint="eastAsia"/>
+          <w:lang w:eastAsia="ja-JP"/>
+        </w:rPr>
+        <w:t>「ぬかしおったな。高木、富田林、かまうことはない。この女も連れて行け」</w:t>
+      </w:r>
+    </w:p>
+    <w:p>
+      <w:pPr>
+        <w:ind w:firstLineChars="0" w:firstLine="0"/>
+        <w:rPr>
+          <w:rFonts w:asciiTheme="minorEastAsia" w:eastAsia="MS Mincho" w:hAnsiTheme="minorEastAsia" w:hint="eastAsia"/>
+          <w:lang w:eastAsia="ja-JP"/>
+        </w:rPr>
+      </w:pPr>
+    </w:p>
+    <w:p>
+      <w:pPr>
+        <w:ind w:firstLineChars="0" w:firstLine="0"/>
+        <w:rPr>
+          <w:rFonts w:asciiTheme="minorEastAsia" w:eastAsia="MS Mincho" w:hAnsiTheme="minorEastAsia" w:hint="eastAsia"/>
+          <w:lang w:eastAsia="ja-JP"/>
+        </w:rPr>
+      </w:pPr>
+      <w:r>
+        <w:rPr>
+          <w:rFonts w:asciiTheme="minorEastAsia" w:eastAsia="MS Mincho" w:hAnsiTheme="minorEastAsia" w:hint="eastAsia"/>
+          <w:lang w:eastAsia="ja-JP"/>
+        </w:rPr>
+        <w:t>浪人の頭分が命じた。</w:t>
+      </w:r>
+    </w:p>
+    <w:p>
+      <w:pPr>
+        <w:ind w:firstLineChars="0" w:firstLine="0"/>
+        <w:rPr>
+          <w:rFonts w:asciiTheme="minorEastAsia" w:eastAsia="MS Mincho" w:hAnsiTheme="minorEastAsia" w:hint="eastAsia"/>
+          <w:lang w:eastAsia="ja-JP"/>
+        </w:rPr>
+      </w:pPr>
+    </w:p>
+    <w:p>
+      <w:pPr>
+        <w:ind w:firstLineChars="0" w:firstLine="0"/>
+        <w:rPr>
+          <w:rFonts w:asciiTheme="minorEastAsia" w:eastAsia="MS Mincho" w:hAnsiTheme="minorEastAsia" w:hint="eastAsia"/>
+          <w:lang w:eastAsia="ja-JP"/>
+        </w:rPr>
+      </w:pPr>
+      <w:r>
+        <w:rPr>
+          <w:rFonts w:asciiTheme="minorEastAsia" w:eastAsia="MS Mincho" w:hAnsiTheme="minorEastAsia" w:hint="eastAsia"/>
+          <w:lang w:eastAsia="ja-JP"/>
+        </w:rPr>
+        <w:t>「呆れてものが言えないわ。ご隠居さんも小僧さんもゆきましょうか」</w:t>
+      </w:r>
+    </w:p>
+    <w:p>
+      <w:pPr>
+        <w:ind w:firstLineChars="0" w:firstLine="0"/>
+        <w:rPr>
+          <w:rFonts w:asciiTheme="minorEastAsia" w:eastAsia="MS Mincho" w:hAnsiTheme="minorEastAsia" w:hint="eastAsia"/>
+          <w:lang w:eastAsia="ja-JP"/>
+        </w:rPr>
+      </w:pPr>
+    </w:p>
+    <w:p>
+      <w:pPr>
+        <w:ind w:firstLineChars="0" w:firstLine="0"/>
+        <w:rPr>
+          <w:rFonts w:asciiTheme="minorEastAsia" w:eastAsia="MS Mincho" w:hAnsiTheme="minorEastAsia" w:hint="eastAsia"/>
+          <w:lang w:eastAsia="ja-JP"/>
+        </w:rPr>
+      </w:pPr>
+      <w:r>
+        <w:rPr>
+          <w:rFonts w:asciiTheme="minorEastAsia" w:eastAsia="MS Mincho" w:hAnsiTheme="minorEastAsia" w:hint="eastAsia"/>
+          <w:lang w:eastAsia="ja-JP"/>
+        </w:rPr>
+        <w:t>おこんが二人をかばうようにその場から連れだそうとした。するとおこんの肩を頭分がむんずと掴んだ。</w:t>
+      </w:r>
+    </w:p>
+    <w:p>
+      <w:pPr>
+        <w:ind w:firstLineChars="0" w:firstLine="0"/>
+        <w:rPr>
+          <w:rFonts w:asciiTheme="minorEastAsia" w:eastAsia="MS Mincho" w:hAnsiTheme="minorEastAsia" w:hint="eastAsia"/>
+          <w:lang w:eastAsia="ja-JP"/>
+        </w:rPr>
+      </w:pPr>
+    </w:p>
+    <w:p>
+      <w:pPr>
+        <w:ind w:firstLineChars="0" w:firstLine="0"/>
+        <w:rPr>
+          <w:rFonts w:asciiTheme="minorEastAsia" w:eastAsia="MS Mincho" w:hAnsiTheme="minorEastAsia" w:hint="eastAsia"/>
+          <w:lang w:eastAsia="ja-JP"/>
+        </w:rPr>
+      </w:pPr>
+      <w:r>
+        <w:rPr>
+          <w:rFonts w:asciiTheme="minorEastAsia" w:eastAsia="MS Mincho" w:hAnsiTheme="minorEastAsia" w:hint="eastAsia"/>
+          <w:lang w:eastAsia="ja-JP"/>
+        </w:rPr>
+        <w:t>その手首が反対に磐音に掴み返され、捻り上げられた。</w:t>
+      </w:r>
+    </w:p>
+    <w:p>
+      <w:pPr>
+        <w:ind w:firstLineChars="0" w:firstLine="0"/>
+        <w:rPr>
+          <w:rFonts w:asciiTheme="minorEastAsia" w:eastAsia="MS Mincho" w:hAnsiTheme="minorEastAsia" w:hint="eastAsia"/>
+          <w:lang w:eastAsia="ja-JP"/>
+        </w:rPr>
+      </w:pPr>
+    </w:p>
+    <w:p>
+      <w:pPr>
+        <w:ind w:firstLineChars="0" w:firstLine="0"/>
+        <w:rPr>
+          <w:rFonts w:asciiTheme="minorEastAsia" w:eastAsia="MS Mincho" w:hAnsiTheme="minorEastAsia" w:hint="eastAsia"/>
+          <w:lang w:eastAsia="ja-JP"/>
+        </w:rPr>
+      </w:pPr>
+      <w:r>
+        <w:rPr>
+          <w:rFonts w:asciiTheme="minorEastAsia" w:eastAsia="MS Mincho" w:hAnsiTheme="minorEastAsia" w:hint="eastAsia"/>
+          <w:lang w:eastAsia="ja-JP"/>
+        </w:rPr>
+        <w:t>「あ、痛てて。何をいたすか！」</w:t>
+      </w:r>
+    </w:p>
+    <w:p>
+      <w:pPr>
+        <w:ind w:firstLineChars="0" w:firstLine="0"/>
+        <w:rPr>
+          <w:rFonts w:asciiTheme="minorEastAsia" w:eastAsia="MS Mincho" w:hAnsiTheme="minorEastAsia" w:hint="eastAsia"/>
+          <w:lang w:eastAsia="ja-JP"/>
+        </w:rPr>
+      </w:pPr>
+    </w:p>
+    <w:p>
+      <w:pPr>
+        <w:ind w:firstLineChars="0" w:firstLine="0"/>
+        <w:rPr>
+          <w:rFonts w:asciiTheme="minorEastAsia" w:eastAsia="MS Mincho" w:hAnsiTheme="minorEastAsia" w:hint="eastAsia"/>
+          <w:lang w:eastAsia="ja-JP"/>
+        </w:rPr>
+      </w:pPr>
+      <w:r>
+        <w:rPr>
+          <w:rFonts w:asciiTheme="minorEastAsia" w:eastAsia="MS Mincho" w:hAnsiTheme="minorEastAsia" w:hint="eastAsia"/>
+          <w:lang w:eastAsia="ja-JP"/>
+        </w:rPr>
+        <w:t>「おこんさんの言われるとおり、無理を言ってはいかぬな」</w:t>
+      </w:r>
+    </w:p>
+    <w:p>
+      <w:pPr>
+        <w:ind w:firstLineChars="0" w:firstLine="0"/>
+        <w:rPr>
+          <w:rFonts w:asciiTheme="minorEastAsia" w:eastAsia="MS Mincho" w:hAnsiTheme="minorEastAsia" w:hint="eastAsia"/>
+          <w:lang w:eastAsia="ja-JP"/>
+        </w:rPr>
+      </w:pPr>
+    </w:p>
+    <w:p>
+      <w:pPr>
+        <w:ind w:firstLineChars="0" w:firstLine="0"/>
+        <w:rPr>
+          <w:rFonts w:asciiTheme="minorEastAsia" w:eastAsia="MS Mincho" w:hAnsiTheme="minorEastAsia" w:hint="eastAsia"/>
+          <w:lang w:eastAsia="ja-JP"/>
+        </w:rPr>
+      </w:pPr>
+      <w:r>
+        <w:rPr>
+          <w:rFonts w:asciiTheme="minorEastAsia" w:eastAsia="MS Mincho" w:hAnsiTheme="minorEastAsia" w:hint="eastAsia"/>
+          <w:lang w:eastAsia="ja-JP"/>
+        </w:rPr>
+        <w:t>磐音の声が長閑に響き、</w:t>
+      </w:r>
+    </w:p>
+    <w:p>
+      <w:pPr>
+        <w:ind w:firstLineChars="0" w:firstLine="0"/>
+        <w:rPr>
+          <w:rFonts w:asciiTheme="minorEastAsia" w:eastAsia="MS Mincho" w:hAnsiTheme="minorEastAsia" w:hint="eastAsia"/>
+          <w:lang w:eastAsia="ja-JP"/>
+        </w:rPr>
+      </w:pPr>
+    </w:p>
+    <w:p>
+      <w:pPr>
+        <w:ind w:firstLineChars="0" w:firstLine="0"/>
+        <w:rPr>
+          <w:rFonts w:asciiTheme="minorEastAsia" w:eastAsia="MS Mincho" w:hAnsiTheme="minorEastAsia" w:hint="eastAsia"/>
+          <w:lang w:eastAsia="ja-JP"/>
+        </w:rPr>
+      </w:pPr>
+      <w:r>
+        <w:rPr>
+          <w:rFonts w:asciiTheme="minorEastAsia" w:eastAsia="MS Mincho" w:hAnsiTheme="minorEastAsia" w:hint="eastAsia"/>
+          <w:lang w:eastAsia="ja-JP"/>
+        </w:rPr>
+        <w:t>「おこんさん、下がっていてください」</w:t>
+      </w:r>
+    </w:p>
+    <w:p>
+      <w:pPr>
+        <w:ind w:firstLineChars="0" w:firstLine="0"/>
+        <w:rPr>
+          <w:rFonts w:asciiTheme="minorEastAsia" w:eastAsia="MS Mincho" w:hAnsiTheme="minorEastAsia" w:hint="eastAsia"/>
+          <w:lang w:eastAsia="ja-JP"/>
+        </w:rPr>
+      </w:pPr>
+    </w:p>
+    <w:p>
+      <w:pPr>
+        <w:ind w:firstLineChars="0" w:firstLine="0"/>
+        <w:rPr>
+          <w:rFonts w:asciiTheme="minorEastAsia" w:eastAsia="MS Mincho" w:hAnsiTheme="minorEastAsia" w:hint="eastAsia"/>
+          <w:lang w:eastAsia="ja-JP"/>
+        </w:rPr>
+      </w:pPr>
+      <w:r>
+        <w:rPr>
+          <w:rFonts w:asciiTheme="minorEastAsia" w:eastAsia="MS Mincho" w:hAnsiTheme="minorEastAsia" w:hint="eastAsia"/>
+          <w:lang w:eastAsia="ja-JP"/>
+        </w:rPr>
+        <w:t>と注意した。</w:t>
+      </w:r>
+    </w:p>
+    <w:p>
+      <w:pPr>
+        <w:ind w:firstLineChars="0" w:firstLine="0"/>
+        <w:rPr>
+          <w:rFonts w:asciiTheme="minorEastAsia" w:eastAsia="MS Mincho" w:hAnsiTheme="minorEastAsia" w:hint="eastAsia"/>
+          <w:lang w:eastAsia="ja-JP"/>
+        </w:rPr>
+      </w:pPr>
+    </w:p>
+    <w:p>
+      <w:pPr>
+        <w:ind w:firstLineChars="0" w:firstLine="0"/>
+        <w:rPr>
+          <w:rFonts w:asciiTheme="minorEastAsia" w:eastAsia="MS Mincho" w:hAnsiTheme="minorEastAsia" w:hint="eastAsia"/>
+          <w:lang w:eastAsia="ja-JP"/>
+        </w:rPr>
+      </w:pPr>
+      <w:r>
+        <w:rPr>
+          <w:rFonts w:asciiTheme="minorEastAsia" w:eastAsia="MS Mincho" w:hAnsiTheme="minorEastAsia" w:hint="eastAsia"/>
+          <w:lang w:eastAsia="ja-JP"/>
+        </w:rPr>
+        <w:t>無法者の仲間二人が気配なく剣を抜いた。</w:t>
+      </w:r>
+    </w:p>
+    <w:p>
+      <w:pPr>
+        <w:ind w:firstLineChars="0" w:firstLine="0"/>
+        <w:rPr>
+          <w:rFonts w:asciiTheme="minorEastAsia" w:eastAsia="MS Mincho" w:hAnsiTheme="minorEastAsia" w:hint="eastAsia"/>
+          <w:lang w:eastAsia="ja-JP"/>
+        </w:rPr>
+      </w:pPr>
+    </w:p>
+    <w:p>
+      <w:pPr>
+        <w:ind w:firstLineChars="0" w:firstLine="0"/>
+        <w:rPr>
+          <w:rFonts w:asciiTheme="minorEastAsia" w:eastAsia="MS Mincho" w:hAnsiTheme="minorEastAsia" w:hint="eastAsia"/>
+          <w:lang w:eastAsia="ja-JP"/>
+        </w:rPr>
+      </w:pPr>
+      <w:r>
+        <w:rPr>
+          <w:rFonts w:asciiTheme="minorEastAsia" w:eastAsia="MS Mincho" w:hAnsiTheme="minorEastAsia" w:hint="eastAsia"/>
+          <w:lang w:eastAsia="ja-JP"/>
+        </w:rPr>
+        <w:t>磐音の手が軽やかに逆手に捻られて、頭分の巨体が宙に舞った。</w:t>
+      </w:r>
+    </w:p>
+    <w:p>
+      <w:pPr>
+        <w:ind w:firstLineChars="0" w:firstLine="0"/>
+        <w:rPr>
+          <w:rFonts w:asciiTheme="minorEastAsia" w:eastAsia="MS Mincho" w:hAnsiTheme="minorEastAsia" w:hint="eastAsia"/>
+          <w:lang w:eastAsia="ja-JP"/>
+        </w:rPr>
+      </w:pPr>
+    </w:p>
+    <w:p>
+      <w:pPr>
+        <w:ind w:firstLineChars="0" w:firstLine="0"/>
+        <w:rPr>
+          <w:rFonts w:asciiTheme="minorEastAsia" w:eastAsia="MS Mincho" w:hAnsiTheme="minorEastAsia" w:hint="eastAsia"/>
+          <w:lang w:eastAsia="ja-JP"/>
+        </w:rPr>
+      </w:pPr>
+      <w:r>
+        <w:rPr>
+          <w:rFonts w:asciiTheme="minorEastAsia" w:eastAsia="MS Mincho" w:hAnsiTheme="minorEastAsia" w:hint="eastAsia"/>
+          <w:lang w:eastAsia="ja-JP"/>
+        </w:rPr>
+        <w:t>「玉や！」</w:t>
+      </w:r>
+    </w:p>
+    <w:p>
+      <w:pPr>
+        <w:ind w:firstLineChars="0" w:firstLine="0"/>
+        <w:rPr>
+          <w:rFonts w:asciiTheme="minorEastAsia" w:eastAsia="MS Mincho" w:hAnsiTheme="minorEastAsia" w:hint="eastAsia"/>
+          <w:lang w:eastAsia="ja-JP"/>
+        </w:rPr>
+      </w:pPr>
+    </w:p>
+    <w:p>
+      <w:pPr>
+        <w:ind w:firstLineChars="0" w:firstLine="0"/>
+        <w:rPr>
+          <w:rFonts w:asciiTheme="minorEastAsia" w:eastAsia="MS Mincho" w:hAnsiTheme="minorEastAsia" w:hint="eastAsia"/>
+          <w:lang w:eastAsia="ja-JP"/>
+        </w:rPr>
+      </w:pPr>
+      <w:r>
+        <w:rPr>
+          <w:rFonts w:asciiTheme="minorEastAsia" w:eastAsia="MS Mincho" w:hAnsiTheme="minorEastAsia" w:hint="eastAsia"/>
+          <w:lang w:eastAsia="ja-JP"/>
+        </w:rPr>
+        <w:t>さすがに両国、人込みの仲から声がかかった。</w:t>
+      </w:r>
+    </w:p>
+    <w:p>
+      <w:pPr>
+        <w:ind w:firstLineChars="0" w:firstLine="0"/>
+        <w:rPr>
+          <w:rFonts w:asciiTheme="minorEastAsia" w:eastAsia="MS Mincho" w:hAnsiTheme="minorEastAsia" w:hint="eastAsia"/>
+          <w:lang w:eastAsia="ja-JP"/>
+        </w:rPr>
+      </w:pPr>
+    </w:p>
+    <w:p>
+      <w:pPr>
+        <w:ind w:firstLineChars="0" w:firstLine="0"/>
+        <w:rPr>
+          <w:rFonts w:asciiTheme="minorEastAsia" w:eastAsia="MS Mincho" w:hAnsiTheme="minorEastAsia" w:hint="eastAsia"/>
+          <w:lang w:eastAsia="ja-JP"/>
+        </w:rPr>
+      </w:pPr>
+      <w:r>
+        <w:rPr>
+          <w:rFonts w:asciiTheme="minorEastAsia" w:eastAsia="MS Mincho" w:hAnsiTheme="minorEastAsia" w:hint="eastAsia"/>
+          <w:lang w:eastAsia="ja-JP"/>
+        </w:rPr>
+        <w:t>浪人二人は怒りに我を忘れた。</w:t>
+      </w:r>
+    </w:p>
+    <w:p>
+      <w:pPr>
+        <w:ind w:firstLineChars="0" w:firstLine="0"/>
+        <w:rPr>
+          <w:rFonts w:asciiTheme="minorEastAsia" w:eastAsia="MS Mincho" w:hAnsiTheme="minorEastAsia" w:hint="eastAsia"/>
+          <w:lang w:eastAsia="ja-JP"/>
+        </w:rPr>
+      </w:pPr>
+    </w:p>
+    <w:p>
+      <w:pPr>
+        <w:ind w:firstLineChars="0" w:firstLine="0"/>
+        <w:rPr>
+          <w:rFonts w:asciiTheme="minorEastAsia" w:eastAsia="MS Mincho" w:hAnsiTheme="minorEastAsia" w:hint="eastAsia"/>
+          <w:lang w:eastAsia="ja-JP"/>
+        </w:rPr>
+      </w:pPr>
+      <w:r>
+        <w:rPr>
+          <w:rFonts w:asciiTheme="minorEastAsia" w:eastAsia="MS Mincho" w:hAnsiTheme="minorEastAsia" w:hint="eastAsia"/>
+          <w:lang w:eastAsia="ja-JP"/>
+        </w:rPr>
+        <w:t>「叩っ斬ってやる」</w:t>
+      </w:r>
+    </w:p>
+    <w:p>
+      <w:pPr>
+        <w:ind w:firstLineChars="0" w:firstLine="0"/>
+        <w:rPr>
+          <w:rFonts w:asciiTheme="minorEastAsia" w:eastAsia="MS Mincho" w:hAnsiTheme="minorEastAsia" w:hint="eastAsia"/>
+          <w:lang w:eastAsia="ja-JP"/>
+        </w:rPr>
+      </w:pPr>
+    </w:p>
+    <w:p>
+      <w:pPr>
+        <w:ind w:firstLineChars="0" w:firstLine="0"/>
+        <w:rPr>
+          <w:rFonts w:asciiTheme="minorEastAsia" w:eastAsia="MS Mincho" w:hAnsiTheme="minorEastAsia" w:hint="eastAsia"/>
+          <w:lang w:eastAsia="ja-JP"/>
+        </w:rPr>
+      </w:pPr>
+      <w:r>
+        <w:rPr>
+          <w:rFonts w:asciiTheme="minorEastAsia" w:eastAsia="MS Mincho" w:hAnsiTheme="minorEastAsia" w:hint="eastAsia"/>
+          <w:lang w:eastAsia="ja-JP"/>
+        </w:rPr>
+        <w:t>高木と呼ばれた浪人が、上段に振りかざした剣を叩きつけるように振り下ろしてきた。</w:t>
+      </w:r>
+    </w:p>
+    <w:p>
+      <w:pPr>
+        <w:ind w:firstLineChars="0" w:firstLine="0"/>
+        <w:rPr>
+          <w:rFonts w:asciiTheme="minorEastAsia" w:eastAsia="MS Mincho" w:hAnsiTheme="minorEastAsia" w:hint="eastAsia"/>
+          <w:lang w:eastAsia="ja-JP"/>
+        </w:rPr>
+      </w:pPr>
+    </w:p>
+    <w:p>
+      <w:pPr>
+        <w:ind w:firstLineChars="0" w:firstLine="0"/>
+        <w:rPr>
+          <w:rFonts w:asciiTheme="minorEastAsia" w:eastAsia="MS Mincho" w:hAnsiTheme="minorEastAsia" w:hint="eastAsia"/>
+          <w:lang w:eastAsia="ja-JP"/>
+        </w:rPr>
+      </w:pPr>
+      <w:r>
+        <w:rPr>
+          <w:rFonts w:asciiTheme="minorEastAsia" w:eastAsia="MS Mincho" w:hAnsiTheme="minorEastAsia" w:hint="eastAsia"/>
+          <w:lang w:eastAsia="ja-JP"/>
+        </w:rPr>
+        <w:t>その懐に飛び込んだ磐音が胸を肩で突いた。すると相手は、</w:t>
+      </w:r>
+    </w:p>
+    <w:p>
+      <w:pPr>
+        <w:ind w:firstLineChars="0" w:firstLine="0"/>
+        <w:rPr>
+          <w:rFonts w:asciiTheme="minorEastAsia" w:eastAsia="MS Mincho" w:hAnsiTheme="minorEastAsia" w:hint="eastAsia"/>
+          <w:lang w:eastAsia="ja-JP"/>
+        </w:rPr>
+      </w:pPr>
+    </w:p>
+    <w:p>
+      <w:pPr>
+        <w:ind w:firstLineChars="0" w:firstLine="0"/>
+        <w:rPr>
+          <w:rFonts w:asciiTheme="minorEastAsia" w:eastAsia="MS Mincho" w:hAnsiTheme="minorEastAsia" w:hint="eastAsia"/>
+          <w:lang w:eastAsia="ja-JP"/>
+        </w:rPr>
+      </w:pPr>
+      <w:r>
+        <w:rPr>
+          <w:rFonts w:asciiTheme="minorEastAsia" w:eastAsia="MS Mincho" w:hAnsiTheme="minorEastAsia" w:hint="eastAsia"/>
+          <w:lang w:eastAsia="ja-JP"/>
+        </w:rPr>
+        <w:t>どーん！</w:t>
+      </w:r>
+    </w:p>
+    <w:p>
+      <w:pPr>
+        <w:ind w:firstLineChars="0" w:firstLine="0"/>
+        <w:rPr>
+          <w:rFonts w:asciiTheme="minorEastAsia" w:eastAsia="MS Mincho" w:hAnsiTheme="minorEastAsia" w:hint="eastAsia"/>
+          <w:lang w:eastAsia="ja-JP"/>
+        </w:rPr>
+      </w:pPr>
+    </w:p>
+    <w:p>
+      <w:pPr>
+        <w:ind w:firstLineChars="0" w:firstLine="0"/>
+        <w:rPr>
+          <w:rFonts w:asciiTheme="minorEastAsia" w:eastAsia="MS Mincho" w:hAnsiTheme="minorEastAsia" w:hint="eastAsia"/>
+          <w:lang w:eastAsia="ja-JP"/>
+        </w:rPr>
+      </w:pPr>
+      <w:r>
+        <w:rPr>
+          <w:rFonts w:asciiTheme="minorEastAsia" w:eastAsia="MS Mincho" w:hAnsiTheme="minorEastAsia" w:hint="eastAsia"/>
+          <w:lang w:eastAsia="ja-JP"/>
+        </w:rPr>
+        <w:t>と尻餅をついた。</w:t>
+      </w:r>
+    </w:p>
+    <w:p>
+      <w:pPr>
+        <w:ind w:firstLineChars="0" w:firstLine="0"/>
+        <w:rPr>
+          <w:rFonts w:asciiTheme="minorEastAsia" w:eastAsia="MS Mincho" w:hAnsiTheme="minorEastAsia" w:hint="eastAsia"/>
+          <w:lang w:eastAsia="ja-JP"/>
+        </w:rPr>
+      </w:pPr>
+    </w:p>
+    <w:p>
+      <w:pPr>
+        <w:ind w:firstLineChars="0" w:firstLine="0"/>
+        <w:rPr>
+          <w:rFonts w:asciiTheme="minorEastAsia" w:eastAsia="MS Mincho" w:hAnsiTheme="minorEastAsia" w:hint="eastAsia"/>
+          <w:lang w:eastAsia="ja-JP"/>
+        </w:rPr>
+      </w:pPr>
+      <w:r>
+        <w:rPr>
+          <w:rFonts w:asciiTheme="minorEastAsia" w:eastAsia="MS Mincho" w:hAnsiTheme="minorEastAsia" w:hint="eastAsia"/>
+          <w:lang w:eastAsia="ja-JP"/>
+        </w:rPr>
+        <w:t>残る一人富田林が、振り向く磐音の喉頸めがけて、突きの構えで突っ込んできた。</w:t>
+      </w:r>
+    </w:p>
+    <w:p>
+      <w:pPr>
+        <w:ind w:firstLineChars="0" w:firstLine="0"/>
+        <w:rPr>
+          <w:rFonts w:asciiTheme="minorEastAsia" w:eastAsia="MS Mincho" w:hAnsiTheme="minorEastAsia" w:hint="eastAsia"/>
+          <w:lang w:eastAsia="ja-JP"/>
+        </w:rPr>
+      </w:pPr>
+    </w:p>
+    <w:p>
+      <w:pPr>
+        <w:ind w:firstLineChars="0" w:firstLine="0"/>
+        <w:rPr>
+          <w:rFonts w:asciiTheme="minorEastAsia" w:eastAsia="MS Mincho" w:hAnsiTheme="minorEastAsia" w:hint="eastAsia"/>
+          <w:lang w:eastAsia="ja-JP"/>
+        </w:rPr>
+      </w:pPr>
+      <w:r>
+        <w:rPr>
+          <w:rFonts w:asciiTheme="minorEastAsia" w:eastAsia="MS Mincho" w:hAnsiTheme="minorEastAsia" w:hint="eastAsia"/>
+          <w:lang w:eastAsia="ja-JP"/>
+        </w:rPr>
+        <w:t>磐音は余裕を持って切っ先を躱すと、腕を取り、膝で下腹部を蹴り上げていた。</w:t>
+      </w:r>
+    </w:p>
+    <w:p>
+      <w:pPr>
+        <w:ind w:firstLineChars="0" w:firstLine="0"/>
+        <w:rPr>
+          <w:rFonts w:asciiTheme="minorEastAsia" w:eastAsia="MS Mincho" w:hAnsiTheme="minorEastAsia" w:hint="eastAsia"/>
+          <w:lang w:eastAsia="ja-JP"/>
+        </w:rPr>
+      </w:pPr>
+    </w:p>
+    <w:p>
+      <w:pPr>
+        <w:ind w:firstLineChars="0" w:firstLine="0"/>
+        <w:rPr>
+          <w:rFonts w:asciiTheme="minorEastAsia" w:eastAsia="MS Mincho" w:hAnsiTheme="minorEastAsia" w:hint="eastAsia"/>
+          <w:lang w:eastAsia="ja-JP"/>
+        </w:rPr>
+      </w:pPr>
+      <w:r>
+        <w:rPr>
+          <w:rFonts w:asciiTheme="minorEastAsia" w:eastAsia="MS Mincho" w:hAnsiTheme="minorEastAsia" w:hint="eastAsia"/>
+          <w:lang w:eastAsia="ja-JP"/>
+        </w:rPr>
+        <w:t>三人目も腰砕けに倒れ込んだ。</w:t>
+      </w:r>
+    </w:p>
+    <w:p>
+      <w:pPr>
+        <w:ind w:firstLineChars="0" w:firstLine="0"/>
+        <w:rPr>
+          <w:rFonts w:asciiTheme="minorEastAsia" w:eastAsia="MS Mincho" w:hAnsiTheme="minorEastAsia" w:hint="eastAsia"/>
+          <w:lang w:eastAsia="ja-JP"/>
+        </w:rPr>
+      </w:pPr>
+    </w:p>
+    <w:p>
+      <w:pPr>
+        <w:ind w:firstLineChars="0" w:firstLine="0"/>
+        <w:rPr>
+          <w:rFonts w:asciiTheme="minorEastAsia" w:eastAsia="MS Mincho" w:hAnsiTheme="minorEastAsia" w:hint="eastAsia"/>
+          <w:lang w:eastAsia="ja-JP"/>
+        </w:rPr>
+      </w:pPr>
+      <w:r>
+        <w:rPr>
+          <w:rFonts w:asciiTheme="minorEastAsia" w:eastAsia="MS Mincho" w:hAnsiTheme="minorEastAsia" w:hint="eastAsia"/>
+          <w:lang w:eastAsia="ja-JP"/>
+        </w:rPr>
+        <w:t>「そなたら、まごまごしていると町方が駆けつけて参るぞ」</w:t>
+      </w:r>
+    </w:p>
+    <w:p>
+      <w:pPr>
+        <w:ind w:firstLineChars="0" w:firstLine="0"/>
+        <w:rPr>
+          <w:rFonts w:asciiTheme="minorEastAsia" w:eastAsia="MS Mincho" w:hAnsiTheme="minorEastAsia" w:hint="eastAsia"/>
+          <w:lang w:eastAsia="ja-JP"/>
+        </w:rPr>
+      </w:pPr>
+    </w:p>
+    <w:p>
+      <w:pPr>
+        <w:ind w:firstLineChars="0" w:firstLine="0"/>
+        <w:rPr>
+          <w:rFonts w:asciiTheme="minorEastAsia" w:eastAsia="MS Mincho" w:hAnsiTheme="minorEastAsia" w:hint="eastAsia"/>
+          <w:lang w:eastAsia="ja-JP"/>
+        </w:rPr>
+      </w:pPr>
+      <w:r>
+        <w:rPr>
+          <w:rFonts w:asciiTheme="minorEastAsia" w:eastAsia="MS Mincho" w:hAnsiTheme="minorEastAsia" w:hint="eastAsia"/>
+          <w:lang w:eastAsia="ja-JP"/>
+        </w:rPr>
+        <w:t>「磐音ののんびりした声に、浪人たちは慌てて人込みに紛れるように走り込んでいった」</w:t>
+      </w:r>
+    </w:p>
+    <w:p>
+      <w:pPr>
+        <w:ind w:firstLineChars="0" w:firstLine="0"/>
+        <w:rPr>
+          <w:rFonts w:asciiTheme="minorEastAsia" w:eastAsia="MS Mincho" w:hAnsiTheme="minorEastAsia" w:hint="eastAsia"/>
+          <w:lang w:eastAsia="ja-JP"/>
+        </w:rPr>
+      </w:pPr>
+    </w:p>
+    <w:p>
+      <w:pPr>
+        <w:ind w:firstLineChars="0" w:firstLine="0"/>
+        <w:rPr>
+          <w:rFonts w:asciiTheme="minorEastAsia" w:eastAsia="MS Mincho" w:hAnsiTheme="minorEastAsia" w:hint="eastAsia"/>
+          <w:lang w:eastAsia="ja-JP"/>
+        </w:rPr>
+      </w:pPr>
+      <w:r>
+        <w:rPr>
+          <w:rFonts w:asciiTheme="minorEastAsia" w:eastAsia="MS Mincho" w:hAnsiTheme="minorEastAsia" w:hint="eastAsia"/>
+          <w:lang w:eastAsia="ja-JP"/>
+        </w:rPr>
+        <w:t>「ようっ！日本一！」</w:t>
+      </w:r>
+    </w:p>
+    <w:p>
+      <w:pPr>
+        <w:ind w:firstLineChars="0" w:firstLine="0"/>
+        <w:rPr>
+          <w:rFonts w:asciiTheme="minorEastAsia" w:eastAsia="MS Mincho" w:hAnsiTheme="minorEastAsia" w:hint="eastAsia"/>
+          <w:lang w:eastAsia="ja-JP"/>
+        </w:rPr>
+      </w:pPr>
+    </w:p>
+    <w:p>
+      <w:pPr>
+        <w:ind w:firstLineChars="0" w:firstLine="0"/>
+        <w:rPr>
+          <w:rFonts w:asciiTheme="minorEastAsia" w:eastAsia="MS Mincho" w:hAnsiTheme="minorEastAsia" w:hint="eastAsia"/>
+          <w:lang w:eastAsia="ja-JP"/>
+        </w:rPr>
+      </w:pPr>
+      <w:r>
+        <w:rPr>
+          <w:rFonts w:asciiTheme="minorEastAsia" w:eastAsia="MS Mincho" w:hAnsiTheme="minorEastAsia" w:hint="eastAsia"/>
+          <w:lang w:eastAsia="ja-JP"/>
+        </w:rPr>
+        <w:t>「待ってました！」</w:t>
+      </w:r>
+    </w:p>
+    <w:p>
+      <w:pPr>
+        <w:ind w:firstLineChars="0" w:firstLine="0"/>
+        <w:rPr>
+          <w:rFonts w:asciiTheme="minorEastAsia" w:eastAsia="MS Mincho" w:hAnsiTheme="minorEastAsia" w:hint="eastAsia"/>
+          <w:lang w:eastAsia="ja-JP"/>
+        </w:rPr>
+      </w:pPr>
+    </w:p>
+    <w:p>
+      <w:pPr>
+        <w:ind w:firstLineChars="0" w:firstLine="0"/>
+        <w:rPr>
+          <w:rFonts w:asciiTheme="minorEastAsia" w:eastAsia="MS Mincho" w:hAnsiTheme="minorEastAsia" w:hint="eastAsia"/>
+          <w:lang w:eastAsia="ja-JP"/>
+        </w:rPr>
+      </w:pPr>
+      <w:r>
+        <w:rPr>
+          <w:rFonts w:asciiTheme="minorEastAsia" w:eastAsia="MS Mincho" w:hAnsiTheme="minorEastAsia" w:hint="eastAsia"/>
+          <w:lang w:eastAsia="ja-JP"/>
+        </w:rPr>
+        <w:t>両国西広小路に歓声が起こった。</w:t>
+      </w:r>
+    </w:p>
+    <w:p>
+      <w:pPr>
+        <w:ind w:firstLineChars="0" w:firstLine="0"/>
+        <w:rPr>
+          <w:rFonts w:asciiTheme="minorEastAsia" w:eastAsia="MS Mincho" w:hAnsiTheme="minorEastAsia" w:hint="eastAsia"/>
+          <w:lang w:eastAsia="ja-JP"/>
+        </w:rPr>
+      </w:pPr>
+    </w:p>
+    <w:p>
+      <w:pPr>
+        <w:ind w:firstLineChars="0" w:firstLine="0"/>
+        <w:rPr>
+          <w:rFonts w:asciiTheme="minorEastAsia" w:eastAsia="MS Mincho" w:hAnsiTheme="minorEastAsia" w:hint="eastAsia"/>
+          <w:lang w:eastAsia="ja-JP"/>
+        </w:rPr>
+      </w:pPr>
+      <w:r>
+        <w:rPr>
+          <w:rFonts w:asciiTheme="minorEastAsia" w:eastAsia="MS Mincho" w:hAnsiTheme="minorEastAsia" w:hint="eastAsia"/>
+          <w:lang w:eastAsia="ja-JP"/>
+        </w:rPr>
+        <w:t>「おこんさん、ご隠居どの、小僧さん、ここはたいさんするに限ります」</w:t>
+      </w:r>
+    </w:p>
+    <w:p>
+      <w:pPr>
+        <w:ind w:firstLineChars="0" w:firstLine="0"/>
+        <w:rPr>
+          <w:rFonts w:asciiTheme="minorEastAsia" w:eastAsia="MS Mincho" w:hAnsiTheme="minorEastAsia" w:hint="eastAsia"/>
+          <w:lang w:eastAsia="ja-JP"/>
+        </w:rPr>
+      </w:pPr>
+    </w:p>
+    <w:p>
+      <w:pPr>
+        <w:ind w:firstLineChars="0" w:firstLine="0"/>
+        <w:rPr>
+          <w:rFonts w:asciiTheme="minorEastAsia" w:eastAsia="MS Mincho" w:hAnsiTheme="minorEastAsia" w:hint="eastAsia"/>
+          <w:lang w:eastAsia="ja-JP"/>
+        </w:rPr>
+      </w:pPr>
+      <w:r>
+        <w:rPr>
+          <w:rFonts w:asciiTheme="minorEastAsia" w:eastAsia="MS Mincho" w:hAnsiTheme="minorEastAsia" w:hint="eastAsia"/>
+          <w:lang w:eastAsia="ja-JP"/>
+        </w:rPr>
+        <w:t>磐音とおこんに導かれて今津屋の前まで人込みを掻き分けてきた。</w:t>
+      </w:r>
+    </w:p>
+    <w:p>
+      <w:pPr>
+        <w:ind w:firstLineChars="0" w:firstLine="0"/>
+        <w:rPr>
+          <w:rFonts w:asciiTheme="minorEastAsia" w:eastAsia="MS Mincho" w:hAnsiTheme="minorEastAsia" w:hint="eastAsia"/>
+          <w:lang w:eastAsia="ja-JP"/>
+        </w:rPr>
+      </w:pPr>
+    </w:p>
+    <w:p>
+      <w:pPr>
+        <w:ind w:firstLineChars="0" w:firstLine="0"/>
+        <w:rPr>
+          <w:rFonts w:asciiTheme="minorEastAsia" w:eastAsia="MS Mincho" w:hAnsiTheme="minorEastAsia" w:hint="eastAsia"/>
+          <w:lang w:eastAsia="ja-JP"/>
+        </w:rPr>
+      </w:pPr>
+      <w:r>
+        <w:rPr>
+          <w:rFonts w:asciiTheme="minorEastAsia" w:eastAsia="MS Mincho" w:hAnsiTheme="minorEastAsia" w:hint="eastAsia"/>
+          <w:lang w:eastAsia="ja-JP"/>
+        </w:rPr>
+        <w:t>「おこんさん、いやあ、助かったよ。それにしてもおこんさんの知り合いはお強いな」</w:t>
+      </w:r>
+    </w:p>
+    <w:p>
+      <w:pPr>
+        <w:ind w:firstLineChars="0" w:firstLine="0"/>
+        <w:rPr>
+          <w:rFonts w:asciiTheme="minorEastAsia" w:eastAsia="MS Mincho" w:hAnsiTheme="minorEastAsia" w:hint="eastAsia"/>
+          <w:lang w:eastAsia="ja-JP"/>
+        </w:rPr>
+      </w:pPr>
+    </w:p>
+    <w:p>
+      <w:pPr>
+        <w:ind w:firstLineChars="0" w:firstLine="0"/>
+        <w:rPr>
+          <w:rFonts w:asciiTheme="minorEastAsia" w:eastAsia="MS Mincho" w:hAnsiTheme="minorEastAsia" w:hint="eastAsia"/>
+          <w:lang w:eastAsia="ja-JP"/>
+        </w:rPr>
+      </w:pPr>
+      <w:r>
+        <w:rPr>
+          <w:rFonts w:asciiTheme="minorEastAsia" w:eastAsia="MS Mincho" w:hAnsiTheme="minorEastAsia" w:hint="eastAsia"/>
+          <w:lang w:eastAsia="ja-JP"/>
+        </w:rPr>
+        <w:t>と讃岐屋の隠居の半左衛門が磐音に白髪頭を下げた。</w:t>
+      </w:r>
+    </w:p>
+    <w:p>
+      <w:pPr>
+        <w:ind w:firstLineChars="0" w:firstLine="0"/>
+        <w:rPr>
+          <w:rFonts w:asciiTheme="minorEastAsia" w:eastAsia="MS Mincho" w:hAnsiTheme="minorEastAsia" w:hint="eastAsia"/>
+          <w:lang w:eastAsia="ja-JP"/>
+        </w:rPr>
+      </w:pPr>
+    </w:p>
+    <w:p>
+      <w:pPr>
+        <w:ind w:firstLineChars="0" w:firstLine="0"/>
+        <w:rPr>
+          <w:rFonts w:asciiTheme="minorEastAsia" w:eastAsia="MS Mincho" w:hAnsiTheme="minorEastAsia" w:hint="eastAsia"/>
+          <w:lang w:eastAsia="ja-JP"/>
+        </w:rPr>
+      </w:pPr>
+      <w:r>
+        <w:rPr>
+          <w:rFonts w:asciiTheme="minorEastAsia" w:eastAsia="MS Mincho" w:hAnsiTheme="minorEastAsia" w:hint="eastAsia"/>
+          <w:lang w:eastAsia="ja-JP"/>
+        </w:rPr>
+        <w:t>そこへ老分番頭の由蔵が顔を出して、</w:t>
+      </w:r>
+    </w:p>
+    <w:p>
+      <w:pPr>
+        <w:ind w:firstLineChars="0" w:firstLine="0"/>
+        <w:rPr>
+          <w:rFonts w:asciiTheme="minorEastAsia" w:eastAsia="MS Mincho" w:hAnsiTheme="minorEastAsia" w:hint="eastAsia"/>
+          <w:lang w:eastAsia="ja-JP"/>
+        </w:rPr>
+      </w:pPr>
+    </w:p>
+    <w:p>
+      <w:pPr>
+        <w:ind w:firstLineChars="0" w:firstLine="0"/>
+        <w:rPr>
+          <w:rFonts w:asciiTheme="minorEastAsia" w:eastAsia="MS Mincho" w:hAnsiTheme="minorEastAsia" w:hint="eastAsia"/>
+          <w:lang w:eastAsia="ja-JP"/>
+        </w:rPr>
+      </w:pPr>
+      <w:r>
+        <w:rPr>
+          <w:rFonts w:asciiTheme="minorEastAsia" w:eastAsia="MS Mincho" w:hAnsiTheme="minorEastAsia" w:hint="eastAsia"/>
+          <w:lang w:eastAsia="ja-JP"/>
+        </w:rPr>
+        <w:t>「どうなされたな」</w:t>
+      </w:r>
+    </w:p>
+    <w:p>
+      <w:pPr>
+        <w:ind w:firstLineChars="0" w:firstLine="0"/>
+        <w:rPr>
+          <w:rFonts w:asciiTheme="minorEastAsia" w:eastAsia="MS Mincho" w:hAnsiTheme="minorEastAsia" w:hint="eastAsia"/>
+          <w:lang w:eastAsia="ja-JP"/>
+        </w:rPr>
+      </w:pPr>
+    </w:p>
+    <w:p>
+      <w:pPr>
+        <w:ind w:firstLineChars="0" w:firstLine="0"/>
+        <w:rPr>
+          <w:rFonts w:asciiTheme="minorEastAsia" w:eastAsia="MS Mincho" w:hAnsiTheme="minorEastAsia" w:hint="eastAsia"/>
+          <w:lang w:eastAsia="ja-JP"/>
+        </w:rPr>
+      </w:pPr>
+      <w:r>
+        <w:rPr>
+          <w:rFonts w:asciiTheme="minorEastAsia" w:eastAsia="MS Mincho" w:hAnsiTheme="minorEastAsia" w:hint="eastAsia"/>
+          <w:lang w:eastAsia="ja-JP"/>
+        </w:rPr>
+        <w:t>と訊いてきた。</w:t>
+      </w:r>
+    </w:p>
+    <w:p>
+      <w:pPr>
+        <w:ind w:firstLineChars="0" w:firstLine="0"/>
+        <w:rPr>
+          <w:rFonts w:asciiTheme="minorEastAsia" w:eastAsia="MS Mincho" w:hAnsiTheme="minorEastAsia" w:hint="eastAsia"/>
+          <w:lang w:eastAsia="ja-JP"/>
+        </w:rPr>
+      </w:pPr>
+    </w:p>
+    <w:p>
+      <w:pPr>
+        <w:ind w:firstLineChars="0" w:firstLine="0"/>
+        <w:rPr>
+          <w:rFonts w:asciiTheme="minorEastAsia" w:eastAsia="MS Mincho" w:hAnsiTheme="minorEastAsia" w:hint="eastAsia"/>
+          <w:lang w:eastAsia="ja-JP"/>
+        </w:rPr>
+      </w:pPr>
+      <w:r>
+        <w:rPr>
+          <w:rFonts w:asciiTheme="minorEastAsia" w:eastAsia="MS Mincho" w:hAnsiTheme="minorEastAsia" w:hint="eastAsia"/>
+          <w:lang w:eastAsia="ja-JP"/>
+        </w:rPr>
+        <w:t>おこんが手際よく経緯を話すと。</w:t>
+      </w:r>
+    </w:p>
+    <w:p>
+      <w:pPr>
+        <w:ind w:firstLineChars="0" w:firstLine="0"/>
+        <w:rPr>
+          <w:rFonts w:asciiTheme="minorEastAsia" w:eastAsia="MS Mincho" w:hAnsiTheme="minorEastAsia" w:hint="eastAsia"/>
+          <w:lang w:eastAsia="ja-JP"/>
+        </w:rPr>
+      </w:pPr>
+    </w:p>
+    <w:p>
+      <w:pPr>
+        <w:ind w:firstLineChars="0" w:firstLine="0"/>
+        <w:rPr>
+          <w:rFonts w:asciiTheme="minorEastAsia" w:eastAsia="MS Mincho" w:hAnsiTheme="minorEastAsia" w:hint="eastAsia"/>
+          <w:lang w:eastAsia="ja-JP"/>
+        </w:rPr>
+      </w:pPr>
+      <w:r>
+        <w:rPr>
+          <w:rFonts w:asciiTheme="minorEastAsia" w:eastAsia="MS Mincho" w:hAnsiTheme="minorEastAsia" w:hint="eastAsia"/>
+          <w:lang w:eastAsia="ja-JP"/>
+        </w:rPr>
+        <w:t>「そりや、ご迷惑でしたな。半左衛門様、そやつらが待ち受けているとも限りません。うちでしばらく休んでいってくださいな」</w:t>
+      </w:r>
+    </w:p>
+    <w:p>
+      <w:pPr>
+        <w:ind w:firstLineChars="0" w:firstLine="0"/>
+        <w:rPr>
+          <w:rFonts w:asciiTheme="minorEastAsia" w:eastAsia="MS Mincho" w:hAnsiTheme="minorEastAsia" w:hint="eastAsia"/>
+          <w:lang w:eastAsia="ja-JP"/>
+        </w:rPr>
+      </w:pPr>
+    </w:p>
+    <w:p>
+      <w:pPr>
+        <w:ind w:firstLineChars="0" w:firstLine="0"/>
+        <w:rPr>
+          <w:rFonts w:asciiTheme="minorEastAsia" w:eastAsia="MS Mincho" w:hAnsiTheme="minorEastAsia" w:hint="eastAsia"/>
+          <w:lang w:eastAsia="ja-JP"/>
+        </w:rPr>
+      </w:pPr>
+      <w:r>
+        <w:rPr>
+          <w:rFonts w:asciiTheme="minorEastAsia" w:eastAsia="MS Mincho" w:hAnsiTheme="minorEastAsia" w:hint="eastAsia"/>
+          <w:lang w:eastAsia="ja-JP"/>
+        </w:rPr>
+        <w:t>と言い、おこんに、</w:t>
+      </w:r>
+    </w:p>
+    <w:p>
+      <w:pPr>
+        <w:ind w:firstLineChars="0" w:firstLine="0"/>
+        <w:rPr>
+          <w:rFonts w:asciiTheme="minorEastAsia" w:eastAsia="MS Mincho" w:hAnsiTheme="minorEastAsia" w:hint="eastAsia"/>
+          <w:lang w:eastAsia="ja-JP"/>
+        </w:rPr>
+      </w:pPr>
+    </w:p>
+    <w:p>
+      <w:pPr>
+        <w:ind w:firstLineChars="0" w:firstLine="0"/>
+        <w:rPr>
+          <w:rFonts w:asciiTheme="minorEastAsia" w:eastAsia="MS Mincho" w:hAnsiTheme="minorEastAsia" w:hint="eastAsia"/>
+          <w:lang w:eastAsia="ja-JP"/>
+        </w:rPr>
+      </w:pPr>
+      <w:r>
+        <w:rPr>
+          <w:rFonts w:asciiTheme="minorEastAsia" w:eastAsia="MS Mincho" w:hAnsiTheme="minorEastAsia" w:hint="eastAsia"/>
+          <w:lang w:eastAsia="ja-JP"/>
+        </w:rPr>
+        <w:t>「お二人を奥にな」</w:t>
+      </w:r>
+    </w:p>
+    <w:p>
+      <w:pPr>
+        <w:ind w:firstLineChars="0" w:firstLine="0"/>
+        <w:rPr>
+          <w:rFonts w:asciiTheme="minorEastAsia" w:eastAsia="MS Mincho" w:hAnsiTheme="minorEastAsia" w:hint="eastAsia"/>
+          <w:lang w:eastAsia="ja-JP"/>
+        </w:rPr>
+      </w:pPr>
+    </w:p>
+    <w:p>
+      <w:pPr>
+        <w:ind w:firstLineChars="0" w:firstLine="0"/>
+        <w:rPr>
+          <w:rFonts w:asciiTheme="minorEastAsia" w:eastAsia="MS Mincho" w:hAnsiTheme="minorEastAsia" w:hint="eastAsia"/>
+          <w:lang w:eastAsia="ja-JP"/>
+        </w:rPr>
+      </w:pPr>
+      <w:r>
+        <w:rPr>
+          <w:rFonts w:asciiTheme="minorEastAsia" w:eastAsia="MS Mincho" w:hAnsiTheme="minorEastAsia" w:hint="eastAsia"/>
+          <w:lang w:eastAsia="ja-JP"/>
+        </w:rPr>
+        <w:t>と命じた。</w:t>
+      </w:r>
+    </w:p>
+    <w:p>
+      <w:pPr>
+        <w:ind w:firstLineChars="0" w:firstLine="0"/>
+        <w:rPr>
+          <w:rFonts w:asciiTheme="minorEastAsia" w:eastAsia="MS Mincho" w:hAnsiTheme="minorEastAsia" w:hint="eastAsia"/>
+          <w:lang w:eastAsia="ja-JP"/>
+        </w:rPr>
+      </w:pPr>
+    </w:p>
+    <w:p>
+      <w:pPr>
+        <w:ind w:firstLineChars="0" w:firstLine="0"/>
+        <w:rPr>
+          <w:rFonts w:asciiTheme="minorEastAsia" w:eastAsia="MS Mincho" w:hAnsiTheme="minorEastAsia" w:hint="eastAsia"/>
+          <w:lang w:eastAsia="ja-JP"/>
+        </w:rPr>
+      </w:pPr>
+      <w:r>
+        <w:rPr>
+          <w:rFonts w:asciiTheme="minorEastAsia" w:eastAsia="MS Mincho" w:hAnsiTheme="minorEastAsia" w:hint="eastAsia"/>
+          <w:lang w:eastAsia="ja-JP"/>
+        </w:rPr>
+        <w:t>讃岐屋の主従が奥に消え、今津屋の店野の前に磐音と由蔵が残された。</w:t>
+      </w:r>
+    </w:p>
+    <w:p>
+      <w:pPr>
+        <w:ind w:firstLineChars="0" w:firstLine="0"/>
+        <w:rPr>
+          <w:rFonts w:asciiTheme="minorEastAsia" w:eastAsia="MS Mincho" w:hAnsiTheme="minorEastAsia" w:hint="eastAsia"/>
+          <w:lang w:eastAsia="ja-JP"/>
+        </w:rPr>
+      </w:pPr>
+    </w:p>
+    <w:p>
+      <w:pPr>
+        <w:ind w:firstLineChars="0" w:firstLine="0"/>
+        <w:rPr>
+          <w:rFonts w:asciiTheme="minorEastAsia" w:eastAsia="MS Mincho" w:hAnsiTheme="minorEastAsia" w:hint="eastAsia"/>
+          <w:lang w:eastAsia="ja-JP"/>
+        </w:rPr>
+      </w:pPr>
+      <w:r>
+        <w:rPr>
+          <w:rFonts w:asciiTheme="minorEastAsia" w:eastAsia="MS Mincho" w:hAnsiTheme="minorEastAsia" w:hint="eastAsia"/>
+          <w:lang w:eastAsia="ja-JP"/>
+        </w:rPr>
+        <w:lastRenderedPageBreak/>
+        <w:t>「今日はなんぞ御用ですかな」</w:t>
+      </w:r>
+    </w:p>
+    <w:p>
+      <w:pPr>
+        <w:ind w:firstLineChars="0" w:firstLine="0"/>
+        <w:rPr>
+          <w:rFonts w:asciiTheme="minorEastAsia" w:eastAsia="MS Mincho" w:hAnsiTheme="minorEastAsia" w:hint="eastAsia"/>
+          <w:lang w:eastAsia="ja-JP"/>
+        </w:rPr>
+      </w:pPr>
+    </w:p>
+    <w:p>
+      <w:pPr>
+        <w:ind w:firstLineChars="0" w:firstLine="0"/>
+        <w:rPr>
+          <w:rFonts w:asciiTheme="minorEastAsia" w:eastAsia="MS Mincho" w:hAnsiTheme="minorEastAsia" w:hint="eastAsia"/>
+          <w:lang w:eastAsia="ja-JP"/>
+        </w:rPr>
+      </w:pPr>
+      <w:r>
+        <w:rPr>
+          <w:rFonts w:asciiTheme="minorEastAsia" w:eastAsia="MS Mincho" w:hAnsiTheme="minorEastAsia" w:hint="eastAsia"/>
+          <w:lang w:eastAsia="ja-JP"/>
+        </w:rPr>
+        <w:t>「頼みごとばかりで恐縮ですが、先日、調べてもらった豊後関前藩の借金のことです」</w:t>
+      </w:r>
+    </w:p>
+    <w:p>
+      <w:pPr>
+        <w:ind w:firstLineChars="0" w:firstLine="0"/>
+        <w:rPr>
+          <w:rFonts w:asciiTheme="minorEastAsia" w:eastAsia="MS Mincho" w:hAnsiTheme="minorEastAsia" w:hint="eastAsia"/>
+          <w:lang w:eastAsia="ja-JP"/>
+        </w:rPr>
+      </w:pPr>
+    </w:p>
+    <w:p>
+      <w:pPr>
+        <w:ind w:firstLineChars="0" w:firstLine="0"/>
+        <w:rPr>
+          <w:rFonts w:asciiTheme="minorEastAsia" w:eastAsia="MS Mincho" w:hAnsiTheme="minorEastAsia" w:hint="eastAsia"/>
+          <w:lang w:eastAsia="ja-JP"/>
+        </w:rPr>
+      </w:pPr>
+      <w:r>
+        <w:rPr>
+          <w:rFonts w:asciiTheme="minorEastAsia" w:eastAsia="MS Mincho" w:hAnsiTheme="minorEastAsia" w:hint="eastAsia"/>
+          <w:lang w:eastAsia="ja-JP"/>
+        </w:rPr>
+        <w:t>「立ち話もなんです、こちらにお入りなさい」</w:t>
+      </w:r>
+    </w:p>
+    <w:p>
+      <w:pPr>
+        <w:ind w:firstLineChars="0" w:firstLine="0"/>
+        <w:rPr>
+          <w:rFonts w:asciiTheme="minorEastAsia" w:eastAsia="MS Mincho" w:hAnsiTheme="minorEastAsia" w:hint="eastAsia"/>
+          <w:lang w:eastAsia="ja-JP"/>
+        </w:rPr>
+      </w:pPr>
+    </w:p>
+    <w:p>
+      <w:pPr>
+        <w:ind w:firstLineChars="0" w:firstLine="0"/>
+        <w:rPr>
+          <w:rFonts w:asciiTheme="minorEastAsia" w:eastAsia="MS Mincho" w:hAnsiTheme="minorEastAsia" w:hint="eastAsia"/>
+          <w:lang w:eastAsia="ja-JP"/>
+        </w:rPr>
+      </w:pPr>
+      <w:r>
+        <w:rPr>
+          <w:rFonts w:asciiTheme="minorEastAsia" w:eastAsia="MS Mincho" w:hAnsiTheme="minorEastAsia" w:hint="eastAsia"/>
+          <w:lang w:eastAsia="ja-JP"/>
+        </w:rPr>
+        <w:t>二人が入ると、</w:t>
+      </w:r>
+    </w:p>
+    <w:p>
+      <w:pPr>
+        <w:ind w:firstLineChars="0" w:firstLine="0"/>
+        <w:rPr>
+          <w:rFonts w:asciiTheme="minorEastAsia" w:eastAsia="MS Mincho" w:hAnsiTheme="minorEastAsia" w:hint="eastAsia"/>
+          <w:lang w:eastAsia="ja-JP"/>
+        </w:rPr>
+      </w:pPr>
+    </w:p>
+    <w:p>
+      <w:pPr>
+        <w:ind w:firstLineChars="0" w:firstLine="0"/>
+        <w:rPr>
+          <w:rFonts w:asciiTheme="minorEastAsia" w:eastAsia="MS Mincho" w:hAnsiTheme="minorEastAsia" w:hint="eastAsia"/>
+          <w:lang w:eastAsia="ja-JP"/>
+        </w:rPr>
+      </w:pPr>
+      <w:r>
+        <w:rPr>
+          <w:rFonts w:asciiTheme="minorEastAsia" w:eastAsia="MS Mincho" w:hAnsiTheme="minorEastAsia" w:hint="eastAsia"/>
+          <w:lang w:eastAsia="ja-JP"/>
+        </w:rPr>
+        <w:t>「坂崎様、いらっしゃいまし」</w:t>
+      </w:r>
+    </w:p>
+    <w:p>
+      <w:pPr>
+        <w:ind w:firstLineChars="0" w:firstLine="0"/>
+        <w:rPr>
+          <w:rFonts w:asciiTheme="minorEastAsia" w:eastAsia="MS Mincho" w:hAnsiTheme="minorEastAsia" w:hint="eastAsia"/>
+          <w:lang w:eastAsia="ja-JP"/>
+        </w:rPr>
+      </w:pPr>
+    </w:p>
+    <w:p>
+      <w:pPr>
+        <w:ind w:firstLineChars="0" w:firstLine="0"/>
+        <w:rPr>
+          <w:rFonts w:asciiTheme="minorEastAsia" w:eastAsia="MS Mincho" w:hAnsiTheme="minorEastAsia" w:hint="eastAsia"/>
+          <w:lang w:eastAsia="ja-JP"/>
+        </w:rPr>
+      </w:pPr>
+      <w:r>
+        <w:rPr>
+          <w:rFonts w:asciiTheme="minorEastAsia" w:eastAsia="MS Mincho" w:hAnsiTheme="minorEastAsia" w:hint="eastAsia"/>
+          <w:lang w:eastAsia="ja-JP"/>
+        </w:rPr>
+        <w:t>という声が磐音を迎えた。</w:t>
+      </w:r>
+    </w:p>
+    <w:p>
+      <w:pPr>
+        <w:ind w:firstLineChars="0" w:firstLine="0"/>
+        <w:rPr>
+          <w:rFonts w:asciiTheme="minorEastAsia" w:eastAsia="MS Mincho" w:hAnsiTheme="minorEastAsia" w:hint="eastAsia"/>
+          <w:lang w:eastAsia="ja-JP"/>
+        </w:rPr>
+      </w:pPr>
+    </w:p>
+    <w:p>
+      <w:pPr>
+        <w:ind w:firstLineChars="0" w:firstLine="0"/>
+        <w:rPr>
+          <w:rFonts w:asciiTheme="minorEastAsia" w:eastAsia="MS Mincho" w:hAnsiTheme="minorEastAsia" w:hint="eastAsia"/>
+          <w:lang w:eastAsia="ja-JP"/>
+        </w:rPr>
+      </w:pPr>
+      <w:r>
+        <w:rPr>
+          <w:rFonts w:asciiTheme="minorEastAsia" w:eastAsia="MS Mincho" w:hAnsiTheme="minorEastAsia" w:hint="eastAsia"/>
+          <w:lang w:eastAsia="ja-JP"/>
+        </w:rPr>
+        <w:t>磐音はこれまで今津屋の用心棒を納戸か務めていたから、大勢の奉行人とも知り合いだ。</w:t>
+      </w:r>
+    </w:p>
+    <w:p>
+      <w:pPr>
+        <w:ind w:firstLineChars="0" w:firstLine="0"/>
+        <w:rPr>
+          <w:rFonts w:asciiTheme="minorEastAsia" w:eastAsia="MS Mincho" w:hAnsiTheme="minorEastAsia" w:hint="eastAsia"/>
+          <w:lang w:eastAsia="ja-JP"/>
+        </w:rPr>
+      </w:pPr>
+    </w:p>
+    <w:p>
+      <w:pPr>
+        <w:ind w:firstLineChars="0" w:firstLine="0"/>
+        <w:rPr>
+          <w:rFonts w:asciiTheme="minorEastAsia" w:eastAsia="MS Mincho" w:hAnsiTheme="minorEastAsia" w:hint="eastAsia"/>
+          <w:lang w:eastAsia="ja-JP"/>
+        </w:rPr>
+      </w:pPr>
+      <w:r>
+        <w:rPr>
+          <w:rFonts w:asciiTheme="minorEastAsia" w:eastAsia="MS Mincho" w:hAnsiTheme="minorEastAsia" w:hint="eastAsia"/>
+          <w:lang w:eastAsia="ja-JP"/>
+        </w:rPr>
+        <w:t>「暑いですね」</w:t>
+      </w:r>
+    </w:p>
+    <w:p>
+      <w:pPr>
+        <w:ind w:firstLineChars="0" w:firstLine="0"/>
+        <w:rPr>
+          <w:rFonts w:asciiTheme="minorEastAsia" w:eastAsia="MS Mincho" w:hAnsiTheme="minorEastAsia" w:hint="eastAsia"/>
+          <w:lang w:eastAsia="ja-JP"/>
+        </w:rPr>
+      </w:pPr>
+    </w:p>
+    <w:p>
+      <w:pPr>
+        <w:ind w:firstLineChars="0" w:firstLine="0"/>
+        <w:rPr>
+          <w:rFonts w:asciiTheme="minorEastAsia" w:eastAsia="MS Mincho" w:hAnsiTheme="minorEastAsia" w:hint="eastAsia"/>
+          <w:lang w:eastAsia="ja-JP"/>
+        </w:rPr>
+      </w:pPr>
+      <w:r>
+        <w:rPr>
+          <w:rFonts w:asciiTheme="minorEastAsia" w:eastAsia="MS Mincho" w:hAnsiTheme="minorEastAsia" w:hint="eastAsia"/>
+          <w:lang w:eastAsia="ja-JP"/>
+        </w:rPr>
+        <w:t>磐音は挨拶を返すと板の間を上がり、由蔵の席の傍らに座った。</w:t>
+      </w:r>
+    </w:p>
+    <w:p>
+      <w:pPr>
+        <w:ind w:firstLineChars="0" w:firstLine="0"/>
+        <w:rPr>
+          <w:rFonts w:asciiTheme="minorEastAsia" w:eastAsia="MS Mincho" w:hAnsiTheme="minorEastAsia" w:hint="eastAsia"/>
+          <w:lang w:eastAsia="ja-JP"/>
+        </w:rPr>
+      </w:pPr>
+    </w:p>
+    <w:p>
+      <w:pPr>
+        <w:ind w:firstLineChars="0" w:firstLine="0"/>
+        <w:rPr>
+          <w:rFonts w:asciiTheme="minorEastAsia" w:eastAsia="MS Mincho" w:hAnsiTheme="minorEastAsia" w:hint="eastAsia"/>
+          <w:lang w:eastAsia="ja-JP"/>
+        </w:rPr>
+      </w:pPr>
+      <w:r>
+        <w:rPr>
+          <w:rFonts w:asciiTheme="minorEastAsia" w:eastAsia="MS Mincho" w:hAnsiTheme="minorEastAsia" w:hint="eastAsia"/>
+          <w:lang w:eastAsia="ja-JP"/>
+        </w:rPr>
+        <w:t>江戸の両替商でも一、二を争う今津屋の老分の机は、帳場格子に囲まれて、ちょっとした商用の話ができる広さが合った。</w:t>
+      </w:r>
+    </w:p>
+    <w:p>
+      <w:pPr>
+        <w:ind w:firstLineChars="0" w:firstLine="0"/>
+        <w:rPr>
+          <w:rFonts w:asciiTheme="minorEastAsia" w:eastAsia="MS Mincho" w:hAnsiTheme="minorEastAsia" w:hint="eastAsia"/>
+          <w:lang w:eastAsia="ja-JP"/>
+        </w:rPr>
+      </w:pPr>
+    </w:p>
+    <w:p>
+      <w:pPr>
+        <w:ind w:firstLineChars="0" w:firstLine="0"/>
+        <w:rPr>
+          <w:rFonts w:asciiTheme="minorEastAsia" w:eastAsia="MS Mincho" w:hAnsiTheme="minorEastAsia" w:hint="eastAsia"/>
+          <w:lang w:eastAsia="ja-JP"/>
+        </w:rPr>
+      </w:pPr>
+      <w:r>
+        <w:rPr>
+          <w:rFonts w:asciiTheme="minorEastAsia" w:eastAsia="MS Mincho" w:hAnsiTheme="minorEastAsia" w:hint="eastAsia"/>
+          <w:lang w:eastAsia="ja-JP"/>
+        </w:rPr>
+        <w:t>老分とは、両替商の総支配人の呼び方で、別家格の番頭のことを言った。だが、由蔵は分家せずに今津屋で睨みを利かせていた。</w:t>
+      </w:r>
+    </w:p>
+    <w:p>
+      <w:pPr>
+        <w:ind w:firstLineChars="0" w:firstLine="0"/>
+        <w:rPr>
+          <w:rFonts w:asciiTheme="minorEastAsia" w:eastAsia="MS Mincho" w:hAnsiTheme="minorEastAsia" w:hint="eastAsia"/>
+          <w:lang w:eastAsia="ja-JP"/>
+        </w:rPr>
+      </w:pPr>
+    </w:p>
+    <w:p>
+      <w:pPr>
+        <w:ind w:firstLineChars="0" w:firstLine="0"/>
+        <w:rPr>
+          <w:rFonts w:asciiTheme="minorEastAsia" w:eastAsia="MS Mincho" w:hAnsiTheme="minorEastAsia" w:hint="eastAsia"/>
+          <w:lang w:eastAsia="ja-JP"/>
+        </w:rPr>
+      </w:pPr>
+      <w:r>
+        <w:rPr>
+          <w:rFonts w:asciiTheme="minorEastAsia" w:eastAsia="MS Mincho" w:hAnsiTheme="minorEastAsia" w:hint="eastAsia"/>
+          <w:lang w:eastAsia="ja-JP"/>
+        </w:rPr>
+        <w:t>「豊後関前藩は京橋の両替商藤屋どのに五千</w:t>
+      </w:r>
+      <w:r>
+        <w:rPr>
+          <w:rFonts w:asciiTheme="minorEastAsia" w:eastAsia="MS Mincho" w:hAnsiTheme="minorEastAsia" w:hint="eastAsia"/>
+          <w:lang w:eastAsia="ja-JP"/>
+        </w:rPr>
+        <w:t>両の借財がある。そのことは、過日、藤屋の老分の久兵衛どのからそれがしが</w:t>
+      </w:r>
+      <w:r>
+        <w:rPr>
+          <w:rFonts w:asciiTheme="minorEastAsia" w:eastAsia="MS Mincho" w:hAnsiTheme="minorEastAsia" w:hint="eastAsia"/>
+          <w:lang w:eastAsia="ja-JP"/>
+        </w:rPr>
+        <w:t>確認をもらいました。その時、深くは突っ込めませんでしたが、借り受けには江戸家老の篠原三左様が来られたか、</w:t>
+      </w:r>
+      <w:r>
+        <w:rPr>
+          <w:rFonts w:asciiTheme="minorEastAsia" w:eastAsia="MS Mincho" w:hAnsiTheme="minorEastAsia" w:hint="eastAsia"/>
+          <w:lang w:eastAsia="ja-JP"/>
+        </w:rPr>
+        <w:t>はたまた代理の者が顔を出したか、借り受けを実際に担当した者の</w:t>
+      </w:r>
+      <w:r>
+        <w:rPr>
+          <w:rFonts w:asciiTheme="minorEastAsia" w:eastAsia="MS Mincho" w:hAnsiTheme="minorEastAsia" w:hint="eastAsia"/>
+          <w:lang w:eastAsia="ja-JP"/>
+        </w:rPr>
+        <w:t>名を知りたいのです」</w:t>
+      </w:r>
+    </w:p>
+    <w:p>
+      <w:pPr>
+        <w:ind w:firstLineChars="0" w:firstLine="0"/>
+        <w:rPr>
+          <w:rFonts w:asciiTheme="minorEastAsia" w:eastAsia="MS Mincho" w:hAnsiTheme="minorEastAsia" w:hint="eastAsia"/>
+          <w:lang w:eastAsia="ja-JP"/>
+        </w:rPr>
+      </w:pPr>
+    </w:p>
+    <w:p>
+      <w:pPr>
+        <w:ind w:firstLineChars="0" w:firstLine="0"/>
+        <w:rPr>
+          <w:rFonts w:asciiTheme="minorEastAsia" w:eastAsia="MS Mincho" w:hAnsiTheme="minorEastAsia" w:hint="eastAsia"/>
+          <w:lang w:eastAsia="ja-JP"/>
+        </w:rPr>
+      </w:pPr>
+      <w:r>
+        <w:rPr>
+          <w:rFonts w:asciiTheme="minorEastAsia" w:eastAsia="MS Mincho" w:hAnsiTheme="minorEastAsia" w:hint="eastAsia"/>
+          <w:lang w:eastAsia="ja-JP"/>
+        </w:rPr>
+        <w:t>「それは困りましたな」</w:t>
+      </w:r>
+    </w:p>
+    <w:p>
+      <w:pPr>
+        <w:ind w:firstLineChars="0" w:firstLine="0"/>
+        <w:rPr>
+          <w:rFonts w:asciiTheme="minorEastAsia" w:eastAsia="MS Mincho" w:hAnsiTheme="minorEastAsia" w:hint="eastAsia"/>
+          <w:lang w:eastAsia="ja-JP"/>
+        </w:rPr>
+      </w:pPr>
+    </w:p>
+    <w:p>
+      <w:pPr>
+        <w:ind w:firstLineChars="0" w:firstLine="0"/>
+        <w:rPr>
+          <w:rFonts w:asciiTheme="minorEastAsia" w:eastAsia="MS Mincho" w:hAnsiTheme="minorEastAsia" w:hint="eastAsia"/>
+          <w:lang w:eastAsia="ja-JP"/>
+        </w:rPr>
+      </w:pPr>
+      <w:r>
+        <w:rPr>
+          <w:rFonts w:asciiTheme="minorEastAsia" w:eastAsia="MS Mincho" w:hAnsiTheme="minorEastAsia" w:hint="eastAsia"/>
+          <w:lang w:eastAsia="ja-JP"/>
+        </w:rPr>
+        <w:t>と由蔵は言った。</w:t>
+      </w:r>
+    </w:p>
+    <w:p>
+      <w:pPr>
+        <w:ind w:firstLineChars="0" w:firstLine="0"/>
+        <w:rPr>
+          <w:rFonts w:asciiTheme="minorEastAsia" w:eastAsia="MS Mincho" w:hAnsiTheme="minorEastAsia" w:hint="eastAsia"/>
+          <w:lang w:eastAsia="ja-JP"/>
+        </w:rPr>
+      </w:pPr>
+    </w:p>
+    <w:p>
+      <w:pPr>
+        <w:ind w:firstLineChars="0" w:firstLine="0"/>
+        <w:rPr>
+          <w:rFonts w:asciiTheme="minorEastAsia" w:eastAsia="MS Mincho" w:hAnsiTheme="minorEastAsia" w:hint="eastAsia"/>
+          <w:lang w:eastAsia="ja-JP"/>
+        </w:rPr>
+      </w:pPr>
+      <w:r>
+        <w:rPr>
+          <w:rFonts w:asciiTheme="minorEastAsia" w:eastAsia="MS Mincho" w:hAnsiTheme="minorEastAsia" w:hint="eastAsia"/>
+          <w:lang w:eastAsia="ja-JP"/>
+        </w:rPr>
+        <w:t>「いえね、私どもの仕事は守秘がお客様との約束事なのです。藤屋さんが坂崎様に漏らされた事と事態がすでに違反でな」</w:t>
+      </w:r>
+    </w:p>
+    <w:p>
+      <w:pPr>
+        <w:ind w:firstLineChars="0" w:firstLine="0"/>
+        <w:rPr>
+          <w:rFonts w:asciiTheme="minorEastAsia" w:eastAsia="MS Mincho" w:hAnsiTheme="minorEastAsia" w:hint="eastAsia"/>
+          <w:lang w:eastAsia="ja-JP"/>
+        </w:rPr>
+      </w:pPr>
+    </w:p>
+    <w:p>
+      <w:pPr>
+        <w:ind w:firstLineChars="0" w:firstLine="0"/>
+        <w:rPr>
+          <w:rFonts w:asciiTheme="minorEastAsia" w:eastAsia="MS Mincho" w:hAnsiTheme="minorEastAsia" w:hint="eastAsia"/>
+          <w:lang w:eastAsia="ja-JP"/>
+        </w:rPr>
+      </w:pPr>
+      <w:r>
+        <w:rPr>
+          <w:rFonts w:asciiTheme="minorEastAsia" w:eastAsia="MS Mincho" w:hAnsiTheme="minorEastAsia" w:hint="eastAsia"/>
+          <w:lang w:eastAsia="ja-JP"/>
+        </w:rPr>
+        <w:t>「それ重々おも承知です。底を由蔵どののお力でなんとか」</w:t>
+      </w:r>
+    </w:p>
+    <w:p>
+      <w:pPr>
+        <w:ind w:firstLineChars="0" w:firstLine="0"/>
+        <w:rPr>
+          <w:rFonts w:asciiTheme="minorEastAsia" w:eastAsia="MS Mincho" w:hAnsiTheme="minorEastAsia" w:hint="eastAsia"/>
+          <w:lang w:eastAsia="ja-JP"/>
+        </w:rPr>
+      </w:pPr>
+    </w:p>
+    <w:p>
+      <w:pPr>
+        <w:ind w:firstLineChars="0" w:firstLine="0"/>
+        <w:rPr>
+          <w:rFonts w:asciiTheme="minorEastAsia" w:eastAsia="MS Mincho" w:hAnsiTheme="minorEastAsia" w:hint="eastAsia"/>
+          <w:lang w:eastAsia="ja-JP"/>
+        </w:rPr>
+      </w:pPr>
+      <w:r>
+        <w:rPr>
+          <w:rFonts w:asciiTheme="minorEastAsia" w:eastAsia="MS Mincho" w:hAnsiTheme="minorEastAsia" w:hint="eastAsia"/>
+          <w:lang w:eastAsia="ja-JP"/>
+        </w:rPr>
+        <w:t>磐音も必死だった。</w:t>
+      </w:r>
+    </w:p>
+    <w:p>
+      <w:pPr>
+        <w:ind w:firstLineChars="0" w:firstLine="0"/>
+        <w:rPr>
+          <w:rFonts w:asciiTheme="minorEastAsia" w:eastAsia="MS Mincho" w:hAnsiTheme="minorEastAsia" w:hint="eastAsia"/>
+          <w:lang w:eastAsia="ja-JP"/>
+        </w:rPr>
+      </w:pPr>
+    </w:p>
+    <w:p>
+      <w:pPr>
+        <w:ind w:firstLineChars="0" w:firstLine="0"/>
+        <w:rPr>
+          <w:rFonts w:asciiTheme="minorEastAsia" w:eastAsia="MS Mincho" w:hAnsiTheme="minorEastAsia" w:hint="eastAsia"/>
+          <w:lang w:eastAsia="ja-JP"/>
+        </w:rPr>
+      </w:pPr>
+      <w:r>
+        <w:rPr>
+          <w:rFonts w:asciiTheme="minorEastAsia" w:eastAsia="MS Mincho" w:hAnsiTheme="minorEastAsia" w:hint="eastAsia"/>
+          <w:lang w:eastAsia="ja-JP"/>
+        </w:rPr>
+        <w:t>しばらく考え込んでいた由蔵が、</w:t>
+      </w:r>
+    </w:p>
+    <w:p>
+      <w:pPr>
+        <w:ind w:firstLineChars="0" w:firstLine="0"/>
+        <w:rPr>
+          <w:rFonts w:asciiTheme="minorEastAsia" w:eastAsia="MS Mincho" w:hAnsiTheme="minorEastAsia" w:hint="eastAsia"/>
+          <w:lang w:eastAsia="ja-JP"/>
+        </w:rPr>
+      </w:pPr>
+    </w:p>
+    <w:p>
+      <w:pPr>
+        <w:ind w:firstLineChars="0" w:firstLine="0"/>
+        <w:rPr>
+          <w:rFonts w:asciiTheme="minorEastAsia" w:eastAsia="MS Mincho" w:hAnsiTheme="minorEastAsia" w:hint="eastAsia"/>
+          <w:lang w:eastAsia="ja-JP"/>
+        </w:rPr>
+      </w:pPr>
+      <w:r>
+        <w:rPr>
+          <w:rFonts w:asciiTheme="minorEastAsia" w:eastAsia="MS Mincho" w:hAnsiTheme="minorEastAsia" w:hint="eastAsia"/>
+          <w:lang w:eastAsia="ja-JP"/>
+        </w:rPr>
+        <w:t>「仕方ない、坂崎様のことだ。ひと肌脱ぎますか」</w:t>
+      </w:r>
+    </w:p>
+    <w:p>
+      <w:pPr>
+        <w:ind w:firstLineChars="0" w:firstLine="0"/>
+        <w:rPr>
+          <w:rFonts w:asciiTheme="minorEastAsia" w:eastAsia="MS Mincho" w:hAnsiTheme="minorEastAsia" w:hint="eastAsia"/>
+          <w:lang w:eastAsia="ja-JP"/>
+        </w:rPr>
+      </w:pPr>
+    </w:p>
+    <w:p>
+      <w:pPr>
+        <w:ind w:firstLineChars="0" w:firstLine="0"/>
+        <w:rPr>
+          <w:rFonts w:asciiTheme="minorEastAsia" w:eastAsia="MS Mincho" w:hAnsiTheme="minorEastAsia" w:hint="eastAsia"/>
+          <w:lang w:eastAsia="ja-JP"/>
+        </w:rPr>
+      </w:pPr>
+      <w:r>
+        <w:rPr>
+          <w:rFonts w:asciiTheme="minorEastAsia" w:eastAsia="MS Mincho" w:hAnsiTheme="minorEastAsia" w:hint="eastAsia"/>
+          <w:lang w:eastAsia="ja-JP"/>
+        </w:rPr>
+        <w:t>と胸を叩いた。</w:t>
+      </w:r>
+    </w:p>
+    <w:p>
+      <w:pPr>
+        <w:ind w:firstLineChars="0" w:firstLine="0"/>
+        <w:rPr>
+          <w:rFonts w:asciiTheme="minorEastAsia" w:eastAsia="MS Mincho" w:hAnsiTheme="minorEastAsia" w:hint="eastAsia"/>
+          <w:lang w:eastAsia="ja-JP"/>
+        </w:rPr>
+      </w:pPr>
+    </w:p>
+    <w:p>
+      <w:pPr>
+        <w:ind w:firstLineChars="0" w:firstLine="0"/>
+        <w:rPr>
+          <w:rFonts w:asciiTheme="minorEastAsia" w:eastAsia="MS Mincho" w:hAnsiTheme="minorEastAsia" w:hint="eastAsia"/>
+          <w:lang w:eastAsia="ja-JP"/>
+        </w:rPr>
+      </w:pPr>
+      <w:r>
+        <w:rPr>
+          <w:rFonts w:asciiTheme="minorEastAsia" w:eastAsia="MS Mincho" w:hAnsiTheme="minorEastAsia" w:hint="eastAsia"/>
+          <w:lang w:eastAsia="ja-JP"/>
+        </w:rPr>
+        <w:t>「助かります」</w:t>
+      </w:r>
+    </w:p>
+    <w:p>
+      <w:pPr>
+        <w:ind w:firstLineChars="0" w:firstLine="0"/>
+        <w:rPr>
+          <w:rFonts w:asciiTheme="minorEastAsia" w:eastAsia="MS Mincho" w:hAnsiTheme="minorEastAsia" w:hint="eastAsia"/>
+          <w:lang w:eastAsia="ja-JP"/>
+        </w:rPr>
+      </w:pPr>
+    </w:p>
+    <w:p>
+      <w:pPr>
+        <w:ind w:firstLineChars="0" w:firstLine="0"/>
+        <w:rPr>
+          <w:rFonts w:asciiTheme="minorEastAsia" w:eastAsia="MS Mincho" w:hAnsiTheme="minorEastAsia" w:hint="eastAsia"/>
+          <w:lang w:eastAsia="ja-JP"/>
+        </w:rPr>
+      </w:pPr>
+      <w:r>
+        <w:rPr>
+          <w:rFonts w:asciiTheme="minorEastAsia" w:eastAsia="MS Mincho" w:hAnsiTheme="minorEastAsia" w:hint="eastAsia"/>
+          <w:lang w:eastAsia="ja-JP"/>
+        </w:rPr>
+        <w:t>「ただし、坂崎様、私も今津屋を預かる身、ただ働きというわけには参りませんぞ」</w:t>
+      </w:r>
+    </w:p>
+    <w:p>
+      <w:pPr>
+        <w:ind w:firstLineChars="0" w:firstLine="0"/>
+        <w:rPr>
+          <w:rFonts w:asciiTheme="minorEastAsia" w:eastAsia="MS Mincho" w:hAnsiTheme="minorEastAsia" w:hint="eastAsia"/>
+          <w:lang w:eastAsia="ja-JP"/>
+        </w:rPr>
+      </w:pPr>
+    </w:p>
+    <w:p>
+      <w:pPr>
+        <w:ind w:firstLineChars="0" w:firstLine="0"/>
+        <w:rPr>
+          <w:rFonts w:asciiTheme="minorEastAsia" w:eastAsia="MS Mincho" w:hAnsiTheme="minorEastAsia" w:hint="eastAsia"/>
+          <w:lang w:eastAsia="ja-JP"/>
+        </w:rPr>
+      </w:pPr>
+      <w:r>
+        <w:rPr>
+          <w:rFonts w:asciiTheme="minorEastAsia" w:eastAsia="MS Mincho" w:hAnsiTheme="minorEastAsia" w:hint="eastAsia"/>
+          <w:lang w:eastAsia="ja-JP"/>
+        </w:rPr>
+        <w:t>と言った。</w:t>
+      </w:r>
+    </w:p>
+    <w:p>
+      <w:pPr>
+        <w:ind w:firstLineChars="0" w:firstLine="0"/>
+        <w:rPr>
+          <w:rFonts w:asciiTheme="minorEastAsia" w:eastAsia="MS Mincho" w:hAnsiTheme="minorEastAsia" w:hint="eastAsia"/>
+          <w:lang w:eastAsia="ja-JP"/>
+        </w:rPr>
+      </w:pPr>
+    </w:p>
+    <w:p>
+      <w:pPr>
+        <w:ind w:firstLineChars="0" w:firstLine="0"/>
+        <w:rPr>
+          <w:rFonts w:asciiTheme="minorEastAsia" w:eastAsia="MS Mincho" w:hAnsiTheme="minorEastAsia" w:hint="eastAsia"/>
+          <w:lang w:eastAsia="ja-JP"/>
+        </w:rPr>
+      </w:pPr>
+      <w:r>
+        <w:rPr>
+          <w:rFonts w:asciiTheme="minorEastAsia" w:eastAsia="MS Mincho" w:hAnsiTheme="minorEastAsia" w:hint="eastAsia"/>
+          <w:lang w:eastAsia="ja-JP"/>
+        </w:rPr>
+        <w:t>「どうすればよろしいのか」</w:t>
+      </w:r>
+    </w:p>
+    <w:p>
+      <w:pPr>
+        <w:ind w:firstLineChars="0" w:firstLine="0"/>
+        <w:rPr>
+          <w:rFonts w:asciiTheme="minorEastAsia" w:eastAsia="MS Mincho" w:hAnsiTheme="minorEastAsia" w:hint="eastAsia"/>
+          <w:lang w:eastAsia="ja-JP"/>
+        </w:rPr>
+      </w:pPr>
+    </w:p>
+    <w:p>
+      <w:pPr>
+        <w:ind w:firstLineChars="0" w:firstLine="0"/>
+        <w:rPr>
+          <w:rFonts w:asciiTheme="minorEastAsia" w:eastAsia="MS Mincho" w:hAnsiTheme="minorEastAsia" w:hint="eastAsia"/>
+          <w:lang w:eastAsia="ja-JP"/>
+        </w:rPr>
+      </w:pPr>
+      <w:r>
+        <w:rPr>
+          <w:rFonts w:asciiTheme="minorEastAsia" w:eastAsia="MS Mincho" w:hAnsiTheme="minorEastAsia" w:hint="eastAsia"/>
+          <w:lang w:eastAsia="ja-JP"/>
+        </w:rPr>
+        <w:t>「夕刻まで待ちなされ。私が藤屋様まで同行して、老分の久兵衛さんにお頼みしてみましょう。その後、私には所要がございますれば、それにお付き合いいただくというのは」</w:t>
+      </w:r>
+    </w:p>
+    <w:p>
+      <w:pPr>
+        <w:ind w:firstLineChars="0" w:firstLine="0"/>
+        <w:rPr>
+          <w:rFonts w:asciiTheme="minorEastAsia" w:eastAsia="MS Mincho" w:hAnsiTheme="minorEastAsia" w:hint="eastAsia"/>
+          <w:lang w:eastAsia="ja-JP"/>
+        </w:rPr>
+      </w:pPr>
+    </w:p>
+    <w:p>
+      <w:pPr>
+        <w:ind w:firstLineChars="0" w:firstLine="0"/>
+        <w:rPr>
+          <w:rFonts w:asciiTheme="minorEastAsia" w:eastAsia="MS Mincho" w:hAnsiTheme="minorEastAsia" w:hint="eastAsia"/>
+          <w:lang w:eastAsia="ja-JP"/>
+        </w:rPr>
+      </w:pPr>
+      <w:r>
+        <w:rPr>
+          <w:rFonts w:asciiTheme="minorEastAsia" w:eastAsia="MS Mincho" w:hAnsiTheme="minorEastAsia" w:hint="eastAsia"/>
+          <w:lang w:eastAsia="ja-JP"/>
+        </w:rPr>
+        <w:t>「それは一向に構いませんが」</w:t>
+      </w:r>
+    </w:p>
+    <w:p>
+      <w:pPr>
+        <w:ind w:firstLineChars="0" w:firstLine="0"/>
+        <w:rPr>
+          <w:rFonts w:asciiTheme="minorEastAsia" w:eastAsia="MS Mincho" w:hAnsiTheme="minorEastAsia" w:hint="eastAsia"/>
+          <w:lang w:eastAsia="ja-JP"/>
+        </w:rPr>
+      </w:pPr>
+    </w:p>
+    <w:p>
+      <w:pPr>
+        <w:ind w:firstLineChars="0" w:firstLine="0"/>
+        <w:rPr>
+          <w:rFonts w:asciiTheme="minorEastAsia" w:eastAsia="MS Mincho" w:hAnsiTheme="minorEastAsia" w:hint="eastAsia"/>
+          <w:lang w:eastAsia="ja-JP"/>
+        </w:rPr>
+      </w:pPr>
+      <w:r>
+        <w:rPr>
+          <w:rFonts w:asciiTheme="minorEastAsia" w:eastAsia="MS Mincho" w:hAnsiTheme="minorEastAsia" w:hint="eastAsia"/>
+          <w:lang w:eastAsia="ja-JP"/>
+        </w:rPr>
+        <w:t>「ならば、台所に参られて、昼餉でもてべていらっしゃい」</w:t>
+      </w:r>
+    </w:p>
+    <w:p>
+      <w:pPr>
+        <w:ind w:firstLineChars="0" w:firstLine="0"/>
+        <w:rPr>
+          <w:rFonts w:asciiTheme="minorEastAsia" w:eastAsia="MS Mincho" w:hAnsiTheme="minorEastAsia" w:hint="eastAsia"/>
+          <w:lang w:eastAsia="ja-JP"/>
+        </w:rPr>
+      </w:pPr>
+    </w:p>
+    <w:p>
+      <w:pPr>
+        <w:ind w:firstLineChars="0" w:firstLine="0"/>
+        <w:rPr>
+          <w:rFonts w:asciiTheme="minorEastAsia" w:eastAsia="MS Mincho" w:hAnsiTheme="minorEastAsia" w:hint="eastAsia"/>
+          <w:lang w:eastAsia="ja-JP"/>
+        </w:rPr>
+      </w:pPr>
+      <w:r>
+        <w:rPr>
+          <w:rFonts w:asciiTheme="minorEastAsia" w:eastAsia="MS Mincho" w:hAnsiTheme="minorEastAsia" w:hint="eastAsia"/>
+          <w:lang w:eastAsia="ja-JP"/>
+        </w:rPr>
+        <w:t>かって知ったる台所に行くと、</w:t>
+      </w:r>
+    </w:p>
+    <w:p>
+      <w:pPr>
+        <w:ind w:firstLineChars="0" w:firstLine="0"/>
+        <w:rPr>
+          <w:rFonts w:asciiTheme="minorEastAsia" w:eastAsia="MS Mincho" w:hAnsiTheme="minorEastAsia" w:hint="eastAsia"/>
+          <w:lang w:eastAsia="ja-JP"/>
+        </w:rPr>
+      </w:pPr>
+    </w:p>
+    <w:p>
+      <w:pPr>
+        <w:ind w:firstLineChars="0" w:firstLine="0"/>
+        <w:rPr>
+          <w:rFonts w:asciiTheme="minorEastAsia" w:eastAsia="MS Mincho" w:hAnsiTheme="minorEastAsia" w:hint="eastAsia"/>
+          <w:lang w:eastAsia="ja-JP"/>
+        </w:rPr>
+      </w:pPr>
+      <w:r>
+        <w:rPr>
+          <w:rFonts w:asciiTheme="minorEastAsia" w:eastAsia="MS Mincho" w:hAnsiTheme="minorEastAsia" w:hint="eastAsia"/>
+          <w:lang w:eastAsia="ja-JP"/>
+        </w:rPr>
+        <w:t>「おや、また用心棒の仕事かねえ」</w:t>
+      </w:r>
+    </w:p>
+    <w:p>
+      <w:pPr>
+        <w:ind w:firstLineChars="0" w:firstLine="0"/>
+        <w:rPr>
+          <w:rFonts w:asciiTheme="minorEastAsia" w:eastAsia="MS Mincho" w:hAnsiTheme="minorEastAsia" w:hint="eastAsia"/>
+          <w:lang w:eastAsia="ja-JP"/>
+        </w:rPr>
+      </w:pPr>
+    </w:p>
+    <w:p>
+      <w:pPr>
+        <w:ind w:firstLineChars="0" w:firstLine="0"/>
+        <w:rPr>
+          <w:rFonts w:asciiTheme="minorEastAsia" w:eastAsia="MS Mincho" w:hAnsiTheme="minorEastAsia" w:hint="eastAsia"/>
+          <w:lang w:eastAsia="ja-JP"/>
+        </w:rPr>
+      </w:pPr>
+      <w:r>
+        <w:rPr>
+          <w:rFonts w:asciiTheme="minorEastAsia" w:eastAsia="MS Mincho" w:hAnsiTheme="minorEastAsia" w:hint="eastAsia"/>
+          <w:lang w:eastAsia="ja-JP"/>
+        </w:rPr>
+        <w:t>と勝手女中のおつねが笑った。</w:t>
+      </w:r>
+    </w:p>
+    <w:p>
+      <w:pPr>
+        <w:ind w:firstLineChars="0" w:firstLine="0"/>
+        <w:rPr>
+          <w:rFonts w:asciiTheme="minorEastAsia" w:eastAsia="MS Mincho" w:hAnsiTheme="minorEastAsia" w:hint="eastAsia"/>
+          <w:lang w:eastAsia="ja-JP"/>
+        </w:rPr>
+      </w:pPr>
+    </w:p>
+    <w:p>
+      <w:pPr>
+        <w:ind w:firstLineChars="0" w:firstLine="0"/>
+        <w:rPr>
+          <w:rFonts w:asciiTheme="minorEastAsia" w:eastAsia="MS Mincho" w:hAnsiTheme="minorEastAsia" w:hint="eastAsia"/>
+          <w:lang w:eastAsia="ja-JP"/>
+        </w:rPr>
+      </w:pPr>
+      <w:r>
+        <w:rPr>
+          <w:rFonts w:asciiTheme="minorEastAsia" w:eastAsia="MS Mincho" w:hAnsiTheme="minorEastAsia" w:hint="eastAsia"/>
+          <w:lang w:eastAsia="ja-JP"/>
+        </w:rPr>
+        <w:t>「いや、老分どのに頼みごとに来ただけでな。ユウコムまで待つことになった。老分どのに飯でも食ってまてといわれたのだ。仕事もせぬのにちと恐縮じゃが」</w:t>
+      </w:r>
+    </w:p>
+    <w:p>
+      <w:pPr>
+        <w:ind w:firstLineChars="0" w:firstLine="0"/>
+        <w:rPr>
+          <w:rFonts w:asciiTheme="minorEastAsia" w:eastAsia="MS Mincho" w:hAnsiTheme="minorEastAsia" w:hint="eastAsia"/>
+          <w:lang w:eastAsia="ja-JP"/>
+        </w:rPr>
+      </w:pPr>
+    </w:p>
+    <w:p>
+      <w:pPr>
+        <w:ind w:firstLineChars="0" w:firstLine="0"/>
+        <w:rPr>
+          <w:rFonts w:asciiTheme="minorEastAsia" w:eastAsia="MS Mincho" w:hAnsiTheme="minorEastAsia" w:hint="eastAsia"/>
+          <w:lang w:eastAsia="ja-JP"/>
+        </w:rPr>
+      </w:pPr>
+      <w:r>
+        <w:rPr>
+          <w:rFonts w:asciiTheme="minorEastAsia" w:eastAsia="MS Mincho" w:hAnsiTheme="minorEastAsia" w:hint="eastAsia"/>
+          <w:lang w:eastAsia="ja-JP"/>
+        </w:rPr>
+        <w:t>「そんなことかね。坂崎様の食いっぷり店でも評判、いつでもこらっせえよ」</w:t>
+      </w:r>
+    </w:p>
+    <w:p>
+      <w:pPr>
+        <w:ind w:firstLineChars="0" w:firstLine="0"/>
+        <w:rPr>
+          <w:rFonts w:asciiTheme="minorEastAsia" w:eastAsia="MS Mincho" w:hAnsiTheme="minorEastAsia" w:hint="eastAsia"/>
+          <w:lang w:eastAsia="ja-JP"/>
+        </w:rPr>
+      </w:pPr>
+    </w:p>
+    <w:p>
+      <w:pPr>
+        <w:ind w:firstLineChars="0" w:firstLine="0"/>
+        <w:rPr>
+          <w:rFonts w:asciiTheme="minorEastAsia" w:eastAsia="MS Mincho" w:hAnsiTheme="minorEastAsia" w:hint="eastAsia"/>
+          <w:lang w:eastAsia="ja-JP"/>
+        </w:rPr>
+      </w:pPr>
+      <w:r>
+        <w:rPr>
+          <w:rFonts w:asciiTheme="minorEastAsia" w:eastAsia="MS Mincho" w:hAnsiTheme="minorEastAsia" w:hint="eastAsia"/>
+          <w:lang w:eastAsia="ja-JP"/>
+        </w:rPr>
+        <w:t>その日の昼食は冷やしうどんに焼きおにぎり、古漬けの漬物が丼に盛られて、すでに卓上に並んでいた。うどんの具は青葱、茗荷が刻んであった。</w:t>
+      </w:r>
+    </w:p>
+    <w:p>
+      <w:pPr>
+        <w:ind w:firstLineChars="0" w:firstLine="0"/>
+        <w:rPr>
+          <w:rFonts w:asciiTheme="minorEastAsia" w:eastAsia="MS Mincho" w:hAnsiTheme="minorEastAsia" w:hint="eastAsia"/>
+          <w:lang w:eastAsia="ja-JP"/>
+        </w:rPr>
+      </w:pPr>
+    </w:p>
+    <w:p>
+      <w:pPr>
+        <w:ind w:firstLineChars="0" w:firstLine="0"/>
+        <w:rPr>
+          <w:rFonts w:asciiTheme="minorEastAsia" w:eastAsia="MS Mincho" w:hAnsiTheme="minorEastAsia" w:hint="eastAsia"/>
+          <w:lang w:eastAsia="ja-JP"/>
+        </w:rPr>
+      </w:pPr>
+      <w:r>
+        <w:rPr>
+          <w:rFonts w:asciiTheme="minorEastAsia" w:eastAsia="MS Mincho" w:hAnsiTheme="minorEastAsia" w:hint="eastAsia"/>
+          <w:lang w:eastAsia="ja-JP"/>
+        </w:rPr>
+        <w:t>「暑さでみんなげんなりしているでよ、味噌仕立ての汁でつるつるうどんだ。汁に胡麻も擂り込んであるで、体にもいいよ。たっぷりたべなっせ」</w:t>
+      </w:r>
+    </w:p>
+    <w:p>
+      <w:pPr>
+        <w:ind w:firstLineChars="0" w:firstLine="0"/>
+        <w:rPr>
+          <w:rFonts w:asciiTheme="minorEastAsia" w:eastAsia="MS Mincho" w:hAnsiTheme="minorEastAsia" w:hint="eastAsia"/>
+          <w:lang w:eastAsia="ja-JP"/>
+        </w:rPr>
+      </w:pPr>
+    </w:p>
+    <w:p>
+      <w:pPr>
+        <w:ind w:firstLineChars="0" w:firstLine="0"/>
+        <w:rPr>
+          <w:rFonts w:asciiTheme="minorEastAsia" w:eastAsia="MS Mincho" w:hAnsiTheme="minorEastAsia" w:hint="eastAsia"/>
+          <w:lang w:eastAsia="ja-JP"/>
+        </w:rPr>
+      </w:pPr>
+      <w:r>
+        <w:rPr>
+          <w:rFonts w:asciiTheme="minorEastAsia" w:eastAsia="MS Mincho" w:hAnsiTheme="minorEastAsia" w:hint="eastAsia"/>
+          <w:lang w:eastAsia="ja-JP"/>
+        </w:rPr>
+        <w:t>磐音は奉行人より一足早く味噌胡麻風味の汁でうどんをすすった。そこへおこんが顔をだしたが、</w:t>
+      </w:r>
+    </w:p>
+    <w:p>
+      <w:pPr>
+        <w:ind w:firstLineChars="0" w:firstLine="0"/>
+        <w:rPr>
+          <w:rFonts w:asciiTheme="minorEastAsia" w:eastAsia="MS Mincho" w:hAnsiTheme="minorEastAsia" w:hint="eastAsia"/>
+          <w:lang w:eastAsia="ja-JP"/>
+        </w:rPr>
+      </w:pPr>
+    </w:p>
+    <w:p>
+      <w:pPr>
+        <w:ind w:firstLineChars="0" w:firstLine="0"/>
+        <w:rPr>
+          <w:rFonts w:asciiTheme="minorEastAsia" w:eastAsia="MS Mincho" w:hAnsiTheme="minorEastAsia" w:hint="eastAsia"/>
+          <w:lang w:eastAsia="ja-JP"/>
+        </w:rPr>
+      </w:pPr>
+      <w:r>
+        <w:rPr>
+          <w:rFonts w:asciiTheme="minorEastAsia" w:eastAsia="MS Mincho" w:hAnsiTheme="minorEastAsia" w:hint="eastAsia"/>
+          <w:lang w:eastAsia="ja-JP"/>
+        </w:rPr>
+        <w:t>「坂崎さんは、食べている間は何を行っても無理ね」</w:t>
+      </w:r>
+    </w:p>
+    <w:p>
+      <w:pPr>
+        <w:ind w:firstLineChars="0" w:firstLine="0"/>
+        <w:rPr>
+          <w:rFonts w:asciiTheme="minorEastAsia" w:eastAsia="MS Mincho" w:hAnsiTheme="minorEastAsia" w:hint="eastAsia"/>
+          <w:lang w:eastAsia="ja-JP"/>
+        </w:rPr>
+      </w:pPr>
+    </w:p>
+    <w:p>
+      <w:pPr>
+        <w:ind w:firstLineChars="0" w:firstLine="0"/>
+        <w:rPr>
+          <w:rFonts w:asciiTheme="minorEastAsia" w:eastAsia="MS Mincho" w:hAnsiTheme="minorEastAsia" w:hint="eastAsia"/>
+          <w:lang w:eastAsia="ja-JP"/>
+        </w:rPr>
+      </w:pPr>
+      <w:r>
+        <w:rPr>
+          <w:rFonts w:asciiTheme="minorEastAsia" w:eastAsia="MS Mincho" w:hAnsiTheme="minorEastAsia" w:hint="eastAsia"/>
+          <w:lang w:eastAsia="ja-JP"/>
+        </w:rPr>
+        <w:t>とまた奥へ戻っていった。</w:t>
+      </w:r>
+    </w:p>
+    <w:p>
+      <w:pPr>
+        <w:ind w:firstLineChars="0" w:firstLine="0"/>
+        <w:rPr>
+          <w:rFonts w:asciiTheme="minorEastAsia" w:eastAsia="MS Mincho" w:hAnsiTheme="minorEastAsia" w:hint="eastAsia"/>
+          <w:lang w:eastAsia="ja-JP"/>
+        </w:rPr>
+      </w:pPr>
+    </w:p>
+    <w:p>
+      <w:pPr>
+        <w:ind w:firstLineChars="0" w:firstLine="0"/>
+        <w:rPr>
+          <w:rFonts w:asciiTheme="minorEastAsia" w:eastAsia="MS Mincho" w:hAnsiTheme="minorEastAsia" w:hint="eastAsia"/>
+          <w:lang w:eastAsia="ja-JP"/>
+        </w:rPr>
+      </w:pPr>
+      <w:r>
+        <w:rPr>
+          <w:rFonts w:asciiTheme="minorEastAsia" w:eastAsia="MS Mincho" w:hAnsiTheme="minorEastAsia" w:hint="eastAsia"/>
+          <w:lang w:eastAsia="ja-JP"/>
+        </w:rPr>
+        <w:t>磐音がうどんと焼きおにぎりを３つ食べて満足したところに、奉行人たちが交代で食事に来た。</w:t>
+      </w:r>
+    </w:p>
+    <w:p>
+      <w:pPr>
+        <w:ind w:firstLineChars="0" w:firstLine="0"/>
+        <w:rPr>
+          <w:rFonts w:asciiTheme="minorEastAsia" w:eastAsia="MS Mincho" w:hAnsiTheme="minorEastAsia" w:hint="eastAsia"/>
+          <w:lang w:eastAsia="ja-JP"/>
+        </w:rPr>
+      </w:pPr>
+    </w:p>
+    <w:p>
+      <w:pPr>
+        <w:ind w:firstLineChars="0" w:firstLine="0"/>
+        <w:rPr>
+          <w:rFonts w:asciiTheme="minorEastAsia" w:eastAsia="MS Mincho" w:hAnsiTheme="minorEastAsia" w:hint="eastAsia"/>
+          <w:lang w:eastAsia="ja-JP"/>
+        </w:rPr>
+      </w:pPr>
+      <w:r>
+        <w:rPr>
+          <w:rFonts w:asciiTheme="minorEastAsia" w:eastAsia="MS Mincho" w:hAnsiTheme="minorEastAsia" w:hint="eastAsia"/>
+          <w:lang w:eastAsia="ja-JP"/>
+        </w:rPr>
+        <w:t>若い手代や小僧たちだ。恐ろしいほどの勢いでうどんを啜り、焼きおにぎりをぱくついた。そして、さっさと店に戻っていった。</w:t>
+      </w:r>
+    </w:p>
+    <w:p>
+      <w:pPr>
+        <w:ind w:firstLineChars="0" w:firstLine="0"/>
+        <w:rPr>
+          <w:rFonts w:asciiTheme="minorEastAsia" w:eastAsia="MS Mincho" w:hAnsiTheme="minorEastAsia" w:hint="eastAsia"/>
+          <w:lang w:eastAsia="ja-JP"/>
+        </w:rPr>
+      </w:pPr>
+    </w:p>
+    <w:p>
+      <w:pPr>
+        <w:ind w:firstLineChars="0" w:firstLine="0"/>
+        <w:rPr>
+          <w:rFonts w:asciiTheme="minorEastAsia" w:eastAsia="MS Mincho" w:hAnsiTheme="minorEastAsia" w:hint="eastAsia"/>
+          <w:lang w:eastAsia="ja-JP"/>
+        </w:rPr>
+      </w:pPr>
+      <w:r>
+        <w:rPr>
+          <w:rFonts w:asciiTheme="minorEastAsia" w:eastAsia="MS Mincho" w:hAnsiTheme="minorEastAsia" w:hint="eastAsia"/>
+          <w:lang w:eastAsia="ja-JP"/>
+        </w:rPr>
+        <w:t>今津屋では昼は手の空いたものから食べる習わしだ。次から次へ新手がやってきては、交代していく。</w:t>
+      </w:r>
+    </w:p>
+    <w:p>
+      <w:pPr>
+        <w:ind w:firstLineChars="0" w:firstLine="0"/>
+        <w:rPr>
+          <w:rFonts w:asciiTheme="minorEastAsia" w:eastAsia="MS Mincho" w:hAnsiTheme="minorEastAsia" w:hint="eastAsia"/>
+          <w:lang w:eastAsia="ja-JP"/>
+        </w:rPr>
+      </w:pPr>
+    </w:p>
+    <w:p>
+      <w:pPr>
+        <w:ind w:firstLineChars="0" w:firstLine="0"/>
+        <w:rPr>
+          <w:rFonts w:asciiTheme="minorEastAsia" w:eastAsia="MS Mincho" w:hAnsiTheme="minorEastAsia" w:hint="eastAsia"/>
+          <w:lang w:eastAsia="ja-JP"/>
+        </w:rPr>
+      </w:pPr>
+      <w:r>
+        <w:rPr>
+          <w:rFonts w:asciiTheme="minorEastAsia" w:eastAsia="MS Mincho" w:hAnsiTheme="minorEastAsia" w:hint="eastAsia"/>
+          <w:lang w:eastAsia="ja-JP"/>
+        </w:rPr>
+        <w:t>一息ついた頃、再びおこんが顔を出した。</w:t>
+      </w:r>
+    </w:p>
+    <w:p>
+      <w:pPr>
+        <w:ind w:firstLineChars="0" w:firstLine="0"/>
+        <w:rPr>
+          <w:rFonts w:asciiTheme="minorEastAsia" w:eastAsia="MS Mincho" w:hAnsiTheme="minorEastAsia" w:hint="eastAsia"/>
+          <w:lang w:eastAsia="ja-JP"/>
+        </w:rPr>
+      </w:pPr>
+    </w:p>
+    <w:p>
+      <w:pPr>
+        <w:ind w:firstLineChars="0" w:firstLine="0"/>
+        <w:rPr>
+          <w:rFonts w:asciiTheme="minorEastAsia" w:eastAsia="MS Mincho" w:hAnsiTheme="minorEastAsia" w:hint="eastAsia"/>
+          <w:lang w:eastAsia="ja-JP"/>
+        </w:rPr>
+      </w:pPr>
+      <w:r>
+        <w:rPr>
+          <w:rFonts w:asciiTheme="minorEastAsia" w:eastAsia="MS Mincho" w:hAnsiTheme="minorEastAsia" w:hint="eastAsia"/>
+          <w:lang w:eastAsia="ja-JP"/>
+        </w:rPr>
+        <w:t>「最前、台所に顔を出していたようじゃが、何ぞ用事だったかな」</w:t>
+      </w:r>
+    </w:p>
+    <w:p>
+      <w:pPr>
+        <w:ind w:firstLineChars="0" w:firstLine="0"/>
+        <w:rPr>
+          <w:rFonts w:asciiTheme="minorEastAsia" w:eastAsia="MS Mincho" w:hAnsiTheme="minorEastAsia" w:hint="eastAsia"/>
+          <w:lang w:eastAsia="ja-JP"/>
+        </w:rPr>
+      </w:pPr>
+    </w:p>
+    <w:p>
+      <w:pPr>
+        <w:ind w:firstLineChars="0" w:firstLine="0"/>
+        <w:rPr>
+          <w:rFonts w:asciiTheme="minorEastAsia" w:eastAsia="MS Mincho" w:hAnsiTheme="minorEastAsia" w:hint="eastAsia"/>
+          <w:lang w:eastAsia="ja-JP"/>
+        </w:rPr>
+      </w:pPr>
+      <w:r>
+        <w:rPr>
+          <w:rFonts w:asciiTheme="minorEastAsia" w:eastAsia="MS Mincho" w:hAnsiTheme="minorEastAsia" w:hint="eastAsia"/>
+          <w:lang w:eastAsia="ja-JP"/>
+        </w:rPr>
+        <w:t>「讃岐屋のご隠居が、お帰りになる前にご挨拶をしたいとおっしゃったの。でも、坂崎さんは、うどんをすすっているんだもの、上の空で挨拶を受けるどころじゃないでしょう。そう申し上げて、気持ちだけは伝えますとお送りしたの」</w:t>
+      </w:r>
+    </w:p>
+    <w:p>
+      <w:pPr>
+        <w:ind w:firstLineChars="0" w:firstLine="0"/>
+        <w:rPr>
+          <w:rFonts w:asciiTheme="minorEastAsia" w:eastAsia="MS Mincho" w:hAnsiTheme="minorEastAsia" w:hint="eastAsia"/>
+          <w:lang w:eastAsia="ja-JP"/>
+        </w:rPr>
+      </w:pPr>
+    </w:p>
+    <w:p>
+      <w:pPr>
+        <w:ind w:firstLineChars="0" w:firstLine="0"/>
+        <w:rPr>
+          <w:rFonts w:asciiTheme="minorEastAsia" w:eastAsia="MS Mincho" w:hAnsiTheme="minorEastAsia" w:hint="eastAsia"/>
+          <w:lang w:eastAsia="ja-JP"/>
+        </w:rPr>
+      </w:pPr>
+      <w:r>
+        <w:rPr>
+          <w:rFonts w:asciiTheme="minorEastAsia" w:eastAsia="MS Mincho" w:hAnsiTheme="minorEastAsia" w:hint="eastAsia"/>
+          <w:lang w:eastAsia="ja-JP"/>
+        </w:rPr>
+        <w:t>「それは手間をかけたな」</w:t>
+      </w:r>
+    </w:p>
+    <w:p>
+      <w:pPr>
+        <w:ind w:firstLineChars="0" w:firstLine="0"/>
+        <w:rPr>
+          <w:rFonts w:asciiTheme="minorEastAsia" w:eastAsia="MS Mincho" w:hAnsiTheme="minorEastAsia" w:hint="eastAsia"/>
+          <w:lang w:eastAsia="ja-JP"/>
+        </w:rPr>
+      </w:pPr>
+    </w:p>
+    <w:p>
+      <w:pPr>
+        <w:ind w:firstLineChars="0" w:firstLine="0"/>
+        <w:rPr>
+          <w:rFonts w:asciiTheme="minorEastAsia" w:eastAsia="MS Mincho" w:hAnsiTheme="minorEastAsia" w:hint="eastAsia"/>
+          <w:lang w:eastAsia="ja-JP"/>
+        </w:rPr>
+      </w:pPr>
+      <w:r>
+        <w:rPr>
+          <w:rFonts w:asciiTheme="minorEastAsia" w:eastAsia="MS Mincho" w:hAnsiTheme="minorEastAsia" w:hint="eastAsia"/>
+          <w:lang w:eastAsia="ja-JP"/>
+        </w:rPr>
+        <w:t>「讃岐屋様は江戸でも名代</w:t>
+      </w:r>
+      <w:r>
+        <w:rPr>
+          <w:rFonts w:asciiTheme="minorEastAsia" w:eastAsia="MS Mincho" w:hAnsiTheme="minorEastAsia" w:hint="eastAsia"/>
+          <w:lang w:eastAsia="ja-JP"/>
+        </w:rPr>
+        <w:t>の紺屋さん。そのうち、お礼が届くかもしれないわね」</w:t>
+      </w:r>
+    </w:p>
+    <w:p>
+      <w:pPr>
+        <w:ind w:firstLineChars="0" w:firstLine="0"/>
+        <w:rPr>
+          <w:rFonts w:asciiTheme="minorEastAsia" w:eastAsia="MS Mincho" w:hAnsiTheme="minorEastAsia" w:hint="eastAsia"/>
+          <w:lang w:eastAsia="ja-JP"/>
+        </w:rPr>
+      </w:pPr>
+    </w:p>
+    <w:p>
+      <w:pPr>
+        <w:ind w:firstLineChars="0" w:firstLine="0"/>
+        <w:rPr>
+          <w:rFonts w:asciiTheme="minorEastAsia" w:eastAsia="MS Mincho" w:hAnsiTheme="minorEastAsia" w:hint="eastAsia"/>
+          <w:lang w:eastAsia="ja-JP"/>
+        </w:rPr>
+      </w:pPr>
+      <w:r>
+        <w:rPr>
+          <w:rFonts w:asciiTheme="minorEastAsia" w:eastAsia="MS Mincho" w:hAnsiTheme="minorEastAsia" w:hint="eastAsia"/>
+          <w:lang w:eastAsia="ja-JP"/>
+        </w:rPr>
+        <w:t>「なにもしたわけではない。お礼なんぞは困る」</w:t>
+      </w:r>
+    </w:p>
+    <w:p>
+      <w:pPr>
+        <w:ind w:firstLineChars="0" w:firstLine="0"/>
+        <w:rPr>
+          <w:rFonts w:asciiTheme="minorEastAsia" w:eastAsia="MS Mincho" w:hAnsiTheme="minorEastAsia" w:hint="eastAsia"/>
+          <w:lang w:eastAsia="ja-JP"/>
+        </w:rPr>
+      </w:pPr>
+    </w:p>
+    <w:p>
+      <w:pPr>
+        <w:ind w:firstLineChars="0" w:firstLine="0"/>
+        <w:rPr>
+          <w:rFonts w:asciiTheme="minorEastAsia" w:eastAsia="MS Mincho" w:hAnsiTheme="minorEastAsia" w:hint="eastAsia"/>
+          <w:lang w:eastAsia="ja-JP"/>
+        </w:rPr>
+      </w:pPr>
+      <w:r>
+        <w:rPr>
+          <w:rFonts w:asciiTheme="minorEastAsia" w:eastAsia="MS Mincho" w:hAnsiTheme="minorEastAsia" w:hint="eastAsia"/>
+          <w:lang w:eastAsia="ja-JP"/>
+        </w:rPr>
+        <w:t>「番頭さんに頼みごとはしたの」</w:t>
+      </w:r>
+    </w:p>
+    <w:p>
+      <w:pPr>
+        <w:ind w:firstLineChars="0" w:firstLine="0"/>
+        <w:rPr>
+          <w:rFonts w:asciiTheme="minorEastAsia" w:eastAsia="MS Mincho" w:hAnsiTheme="minorEastAsia" w:hint="eastAsia"/>
+          <w:lang w:eastAsia="ja-JP"/>
+        </w:rPr>
+      </w:pPr>
+    </w:p>
+    <w:p>
+      <w:pPr>
+        <w:ind w:firstLineChars="0" w:firstLine="0"/>
+        <w:rPr>
+          <w:rFonts w:asciiTheme="minorEastAsia" w:eastAsia="MS Mincho" w:hAnsiTheme="minorEastAsia" w:hint="eastAsia"/>
+          <w:lang w:eastAsia="ja-JP"/>
+        </w:rPr>
+      </w:pPr>
+      <w:r>
+        <w:rPr>
+          <w:rFonts w:asciiTheme="minorEastAsia" w:eastAsia="MS Mincho" w:hAnsiTheme="minorEastAsia" w:hint="eastAsia"/>
+          <w:lang w:eastAsia="ja-JP"/>
+        </w:rPr>
+        <w:t>「お陰さまで、引き受けていただいた。夕暮に老分どののお供で京橋の藤屋どのに参る。その後、どこぞにお付き合いすることになっておる」</w:t>
+      </w:r>
+    </w:p>
+    <w:p>
+      <w:pPr>
+        <w:ind w:firstLineChars="0" w:firstLine="0"/>
+        <w:rPr>
+          <w:rFonts w:asciiTheme="minorEastAsia" w:eastAsia="MS Mincho" w:hAnsiTheme="minorEastAsia" w:hint="eastAsia"/>
+          <w:lang w:eastAsia="ja-JP"/>
+        </w:rPr>
+      </w:pPr>
+    </w:p>
+    <w:p>
+      <w:pPr>
+        <w:ind w:firstLineChars="0" w:firstLine="0"/>
+        <w:rPr>
+          <w:rFonts w:asciiTheme="minorEastAsia" w:eastAsia="MS Mincho" w:hAnsiTheme="minorEastAsia" w:hint="eastAsia"/>
+          <w:lang w:eastAsia="ja-JP"/>
+        </w:rPr>
+      </w:pPr>
+      <w:r>
+        <w:rPr>
+          <w:rFonts w:asciiTheme="minorEastAsia" w:eastAsia="MS Mincho" w:hAnsiTheme="minorEastAsia" w:hint="eastAsia"/>
+          <w:lang w:eastAsia="ja-JP"/>
+        </w:rPr>
+        <w:t>「あれまあ、あの仕事を引き受けさせられたの」</w:t>
+      </w:r>
+    </w:p>
+    <w:p>
+      <w:pPr>
+        <w:ind w:firstLineChars="0" w:firstLine="0"/>
+        <w:rPr>
+          <w:rFonts w:asciiTheme="minorEastAsia" w:eastAsia="MS Mincho" w:hAnsiTheme="minorEastAsia" w:hint="eastAsia"/>
+          <w:lang w:eastAsia="ja-JP"/>
+        </w:rPr>
+      </w:pPr>
+    </w:p>
+    <w:p>
+      <w:pPr>
+        <w:ind w:firstLineChars="0" w:firstLine="0"/>
+        <w:rPr>
+          <w:rFonts w:asciiTheme="minorEastAsia" w:eastAsia="MS Mincho" w:hAnsiTheme="minorEastAsia" w:hint="eastAsia"/>
+          <w:lang w:eastAsia="ja-JP"/>
+        </w:rPr>
+      </w:pPr>
+      <w:r>
+        <w:rPr>
+          <w:rFonts w:asciiTheme="minorEastAsia" w:eastAsia="MS Mincho" w:hAnsiTheme="minorEastAsia" w:hint="eastAsia"/>
+          <w:lang w:eastAsia="ja-JP"/>
+        </w:rPr>
+        <w:t>「あの仕事とはなにかな」</w:t>
+      </w:r>
+    </w:p>
+    <w:p>
+      <w:pPr>
+        <w:ind w:firstLineChars="0" w:firstLine="0"/>
+        <w:rPr>
+          <w:rFonts w:asciiTheme="minorEastAsia" w:eastAsia="MS Mincho" w:hAnsiTheme="minorEastAsia" w:hint="eastAsia"/>
+          <w:lang w:eastAsia="ja-JP"/>
+        </w:rPr>
+      </w:pPr>
+    </w:p>
+    <w:p>
+      <w:pPr>
+        <w:ind w:firstLineChars="0" w:firstLine="0"/>
+        <w:rPr>
+          <w:rFonts w:asciiTheme="minorEastAsia" w:eastAsia="MS Mincho" w:hAnsiTheme="minorEastAsia" w:hint="eastAsia"/>
+          <w:lang w:eastAsia="ja-JP"/>
+        </w:rPr>
+      </w:pPr>
+      <w:r>
+        <w:rPr>
+          <w:rFonts w:asciiTheme="minorEastAsia" w:eastAsia="MS Mincho" w:hAnsiTheme="minorEastAsia" w:hint="eastAsia"/>
+          <w:lang w:eastAsia="ja-JP"/>
+        </w:rPr>
+        <w:t>「まだ聞いてないんじゃあ、私から話すわけにはいかないわ。ともかく老分さんは、うまい具合に坂崎さんと会うことができたのよ。昨日から、坂崎さんにお頼みするかどうか、迷ってらしたもの」</w:t>
+      </w:r>
+    </w:p>
+    <w:p>
+      <w:pPr>
+        <w:ind w:firstLineChars="0" w:firstLine="0"/>
+        <w:rPr>
+          <w:rFonts w:asciiTheme="minorEastAsia" w:eastAsia="MS Mincho" w:hAnsiTheme="minorEastAsia" w:hint="eastAsia"/>
+          <w:lang w:eastAsia="ja-JP"/>
+        </w:rPr>
+      </w:pPr>
+    </w:p>
+    <w:p>
+      <w:pPr>
+        <w:ind w:firstLineChars="0" w:firstLine="0"/>
+        <w:rPr>
+          <w:rFonts w:asciiTheme="minorEastAsia" w:eastAsia="MS Mincho" w:hAnsiTheme="minorEastAsia" w:hint="eastAsia"/>
+          <w:lang w:eastAsia="ja-JP"/>
+        </w:rPr>
+      </w:pPr>
+      <w:r>
+        <w:rPr>
+          <w:rFonts w:asciiTheme="minorEastAsia" w:eastAsia="MS Mincho" w:hAnsiTheme="minorEastAsia" w:hint="eastAsia"/>
+          <w:lang w:eastAsia="ja-JP"/>
+        </w:rPr>
+        <w:t>「そうか、これは仕事か」</w:t>
+      </w:r>
+    </w:p>
+    <w:p>
+      <w:pPr>
+        <w:ind w:firstLineChars="0" w:firstLine="0"/>
+        <w:rPr>
+          <w:rFonts w:asciiTheme="minorEastAsia" w:eastAsia="MS Mincho" w:hAnsiTheme="minorEastAsia" w:hint="eastAsia"/>
+          <w:lang w:eastAsia="ja-JP"/>
+        </w:rPr>
+      </w:pPr>
+    </w:p>
+    <w:p>
+      <w:pPr>
+        <w:ind w:firstLineChars="0" w:firstLine="0"/>
+        <w:rPr>
+          <w:rFonts w:asciiTheme="minorEastAsia" w:eastAsia="MS Mincho" w:hAnsiTheme="minorEastAsia" w:hint="eastAsia"/>
+          <w:lang w:eastAsia="ja-JP"/>
+        </w:rPr>
+      </w:pPr>
+      <w:r>
+        <w:rPr>
+          <w:rFonts w:asciiTheme="minorEastAsia" w:eastAsia="MS Mincho" w:hAnsiTheme="minorEastAsia" w:hint="eastAsia"/>
+          <w:lang w:eastAsia="ja-JP"/>
+        </w:rPr>
+        <w:t>「仕事よ、たっぷり汗をかくかもしれないわ。坂崎さん、いつもの部屋で体を休めておいたほうがいいわ」</w:t>
+      </w:r>
+    </w:p>
+    <w:p>
+      <w:pPr>
+        <w:ind w:firstLineChars="0" w:firstLine="0"/>
+        <w:rPr>
+          <w:rFonts w:asciiTheme="minorEastAsia" w:eastAsia="MS Mincho" w:hAnsiTheme="minorEastAsia" w:hint="eastAsia"/>
+          <w:lang w:eastAsia="ja-JP"/>
+        </w:rPr>
+      </w:pPr>
+    </w:p>
+    <w:p>
+      <w:pPr>
+        <w:ind w:firstLineChars="0" w:firstLine="0"/>
+        <w:rPr>
+          <w:rFonts w:asciiTheme="minorEastAsia" w:eastAsia="MS Mincho" w:hAnsiTheme="minorEastAsia" w:hint="eastAsia"/>
+          <w:lang w:eastAsia="ja-JP"/>
+        </w:rPr>
+      </w:pPr>
+      <w:r>
+        <w:rPr>
+          <w:rFonts w:asciiTheme="minorEastAsia" w:eastAsia="MS Mincho" w:hAnsiTheme="minorEastAsia" w:hint="eastAsia"/>
+          <w:lang w:eastAsia="ja-JP"/>
+        </w:rPr>
+        <w:t>とおこんが言った。</w:t>
+      </w:r>
+    </w:p>
+    <w:p>
+      <w:pPr>
+        <w:ind w:firstLineChars="0" w:firstLine="0"/>
+        <w:rPr>
+          <w:rFonts w:asciiTheme="minorEastAsia" w:eastAsia="MS Mincho" w:hAnsiTheme="minorEastAsia" w:hint="eastAsia"/>
+          <w:lang w:eastAsia="ja-JP"/>
+        </w:rPr>
+      </w:pPr>
+    </w:p>
+    <w:p>
+      <w:pPr>
+        <w:ind w:firstLineChars="0" w:firstLine="0"/>
+        <w:rPr>
+          <w:rFonts w:asciiTheme="minorEastAsia" w:eastAsia="MS Mincho" w:hAnsiTheme="minorEastAsia" w:hint="eastAsia"/>
+          <w:lang w:eastAsia="ja-JP"/>
+        </w:rPr>
+      </w:pPr>
+      <w:r>
+        <w:rPr>
+          <w:rFonts w:asciiTheme="minorEastAsia" w:eastAsia="MS Mincho" w:hAnsiTheme="minorEastAsia" w:hint="eastAsia"/>
+          <w:lang w:eastAsia="ja-JP"/>
+        </w:rPr>
+        <w:t>「ならば安心して、昼寝でもいたそうか」</w:t>
+      </w:r>
+    </w:p>
+    <w:p>
+      <w:pPr>
+        <w:ind w:firstLineChars="0" w:firstLine="0"/>
+        <w:rPr>
+          <w:rFonts w:asciiTheme="minorEastAsia" w:eastAsia="MS Mincho" w:hAnsiTheme="minorEastAsia" w:hint="eastAsia"/>
+          <w:lang w:eastAsia="ja-JP"/>
+        </w:rPr>
+      </w:pPr>
+    </w:p>
+    <w:p>
+      <w:pPr>
+        <w:ind w:firstLineChars="0" w:firstLine="0"/>
+        <w:rPr>
+          <w:rFonts w:asciiTheme="minorEastAsia" w:eastAsia="MS Mincho" w:hAnsiTheme="minorEastAsia" w:hint="eastAsia"/>
+          <w:lang w:eastAsia="ja-JP"/>
+        </w:rPr>
+      </w:pPr>
+      <w:r>
+        <w:rPr>
+          <w:rFonts w:asciiTheme="minorEastAsia" w:eastAsia="MS Mincho" w:hAnsiTheme="minorEastAsia" w:hint="eastAsia"/>
+          <w:lang w:eastAsia="ja-JP"/>
+        </w:rPr>
+        <w:t>今津屋の階段下の控え部屋に行くと、磐音は満腹した腹を抱えて昼寝を始めた。</w:t>
+      </w:r>
+    </w:p>
+    <w:p>
+      <w:pPr>
+        <w:ind w:firstLineChars="0" w:firstLine="0"/>
+        <w:rPr>
+          <w:rFonts w:asciiTheme="minorEastAsia" w:eastAsia="MS Mincho" w:hAnsiTheme="minorEastAsia" w:hint="eastAsia"/>
+          <w:lang w:eastAsia="ja-JP"/>
+        </w:rPr>
+      </w:pPr>
+    </w:p>
+    <w:p>
+      <w:pPr>
+        <w:ind w:firstLineChars="0" w:firstLine="0"/>
+        <w:rPr>
+          <w:rFonts w:asciiTheme="minorEastAsia" w:eastAsia="MS Mincho" w:hAnsiTheme="minorEastAsia" w:hint="eastAsia"/>
+          <w:lang w:eastAsia="ja-JP"/>
+        </w:rPr>
+      </w:pPr>
+      <w:r>
+        <w:rPr>
+          <w:rFonts w:asciiTheme="minorEastAsia" w:eastAsia="MS Mincho" w:hAnsiTheme="minorEastAsia" w:hint="eastAsia"/>
+          <w:lang w:eastAsia="ja-JP"/>
+        </w:rPr>
+        <w:t>磐音が目覚めたとき、すでに夏の日は傾き始めていた。慌てて店に行くと由蔵が小僧の宮松に供を命じていた。</w:t>
+      </w:r>
+    </w:p>
+    <w:p>
+      <w:pPr>
+        <w:ind w:firstLineChars="0" w:firstLine="0"/>
+        <w:rPr>
+          <w:rFonts w:asciiTheme="minorEastAsia" w:eastAsia="MS Mincho" w:hAnsiTheme="minorEastAsia" w:hint="eastAsia"/>
+          <w:lang w:eastAsia="ja-JP"/>
+        </w:rPr>
+      </w:pPr>
+    </w:p>
+    <w:p>
+      <w:pPr>
+        <w:ind w:firstLineChars="0" w:firstLine="0"/>
+        <w:rPr>
+          <w:rFonts w:asciiTheme="minorEastAsia" w:eastAsia="MS Mincho" w:hAnsiTheme="minorEastAsia" w:hint="eastAsia"/>
+          <w:lang w:eastAsia="ja-JP"/>
+        </w:rPr>
+      </w:pPr>
+      <w:r>
+        <w:rPr>
+          <w:rFonts w:asciiTheme="minorEastAsia" w:eastAsia="MS Mincho" w:hAnsiTheme="minorEastAsia" w:hint="eastAsia"/>
+          <w:lang w:eastAsia="ja-JP"/>
+        </w:rPr>
+        <w:t>「おおっ、起きられたか。ならば出かけますかな」</w:t>
+      </w:r>
+    </w:p>
+    <w:p>
+      <w:pPr>
+        <w:ind w:firstLineChars="0" w:firstLine="0"/>
+        <w:rPr>
+          <w:rFonts w:asciiTheme="minorEastAsia" w:eastAsia="MS Mincho" w:hAnsiTheme="minorEastAsia" w:hint="eastAsia"/>
+          <w:lang w:eastAsia="ja-JP"/>
+        </w:rPr>
+      </w:pPr>
+    </w:p>
+    <w:p>
+      <w:pPr>
+        <w:ind w:firstLineChars="0" w:firstLine="0"/>
+        <w:rPr>
+          <w:rFonts w:asciiTheme="minorEastAsia" w:eastAsia="MS Mincho" w:hAnsiTheme="minorEastAsia" w:hint="eastAsia"/>
+          <w:lang w:eastAsia="ja-JP"/>
+        </w:rPr>
+      </w:pPr>
+      <w:r>
+        <w:rPr>
+          <w:rFonts w:asciiTheme="minorEastAsia" w:eastAsia="MS Mincho" w:hAnsiTheme="minorEastAsia" w:hint="eastAsia"/>
+          <w:lang w:eastAsia="ja-JP"/>
+        </w:rPr>
+        <w:t>宮松が提灯を持たされたところを見ると、帰りは遅くなると磐音は覚悟した。</w:t>
+      </w:r>
+    </w:p>
+    <w:p>
+      <w:pPr>
+        <w:ind w:firstLineChars="0" w:firstLine="0"/>
+        <w:rPr>
+          <w:rFonts w:asciiTheme="minorEastAsia" w:eastAsia="MS Mincho" w:hAnsiTheme="minorEastAsia" w:hint="eastAsia"/>
+          <w:lang w:eastAsia="ja-JP"/>
+        </w:rPr>
+      </w:pPr>
+    </w:p>
+    <w:p>
+      <w:pPr>
+        <w:ind w:firstLineChars="0" w:firstLine="0"/>
+        <w:rPr>
+          <w:rFonts w:asciiTheme="minorEastAsia" w:eastAsia="MS Mincho" w:hAnsiTheme="minorEastAsia" w:hint="eastAsia"/>
+          <w:lang w:eastAsia="ja-JP"/>
+        </w:rPr>
+      </w:pPr>
+      <w:r>
+        <w:rPr>
+          <w:rFonts w:asciiTheme="minorEastAsia" w:eastAsia="MS Mincho" w:hAnsiTheme="minorEastAsia" w:hint="eastAsia"/>
+          <w:lang w:eastAsia="ja-JP"/>
+        </w:rPr>
+        <w:t>「いってらっしゃいまし」</w:t>
+      </w:r>
+    </w:p>
+    <w:p>
+      <w:pPr>
+        <w:ind w:firstLineChars="0" w:firstLine="0"/>
+        <w:rPr>
+          <w:rFonts w:asciiTheme="minorEastAsia" w:eastAsia="MS Mincho" w:hAnsiTheme="minorEastAsia" w:hint="eastAsia"/>
+          <w:lang w:eastAsia="ja-JP"/>
+        </w:rPr>
+      </w:pPr>
+    </w:p>
+    <w:p>
+      <w:pPr>
+        <w:ind w:firstLineChars="0" w:firstLine="0"/>
+        <w:rPr>
+          <w:rFonts w:asciiTheme="minorEastAsia" w:eastAsia="MS Mincho" w:hAnsiTheme="minorEastAsia" w:hint="eastAsia"/>
+          <w:lang w:eastAsia="ja-JP"/>
+        </w:rPr>
+      </w:pPr>
+      <w:r>
+        <w:rPr>
+          <w:rFonts w:asciiTheme="minorEastAsia" w:eastAsia="MS Mincho" w:hAnsiTheme="minorEastAsia" w:hint="eastAsia"/>
+          <w:lang w:eastAsia="ja-JP"/>
+        </w:rPr>
+        <w:t>という奉行人たちの言葉に送られて、馬喰町の通りに出た。</w:t>
+      </w:r>
+    </w:p>
+    <w:p>
+      <w:pPr>
+        <w:ind w:firstLineChars="0" w:firstLine="0"/>
+        <w:rPr>
+          <w:rFonts w:asciiTheme="minorEastAsia" w:eastAsia="MS Mincho" w:hAnsiTheme="minorEastAsia" w:hint="eastAsia"/>
+          <w:lang w:eastAsia="ja-JP"/>
+        </w:rPr>
+      </w:pPr>
+    </w:p>
+    <w:p>
+      <w:pPr>
+        <w:ind w:firstLineChars="0" w:firstLine="0"/>
+        <w:rPr>
+          <w:rFonts w:asciiTheme="minorEastAsia" w:eastAsia="MS Mincho" w:hAnsiTheme="minorEastAsia" w:hint="eastAsia"/>
+          <w:lang w:eastAsia="ja-JP"/>
+        </w:rPr>
+      </w:pPr>
+      <w:r>
+        <w:rPr>
+          <w:rFonts w:asciiTheme="minorEastAsia" w:eastAsia="MS Mincho" w:hAnsiTheme="minorEastAsia" w:hint="eastAsia"/>
+          <w:lang w:eastAsia="ja-JP"/>
+        </w:rPr>
+        <w:t>という奉行人たちの言葉に送られて、馬喰町の通りに出た。</w:t>
+      </w:r>
+    </w:p>
+    <w:p>
+      <w:pPr>
+        <w:ind w:firstLineChars="0" w:firstLine="0"/>
+        <w:rPr>
+          <w:rFonts w:asciiTheme="minorEastAsia" w:eastAsia="MS Mincho" w:hAnsiTheme="minorEastAsia" w:hint="eastAsia"/>
+          <w:lang w:eastAsia="ja-JP"/>
+        </w:rPr>
+      </w:pPr>
+    </w:p>
+    <w:p>
+      <w:pPr>
+        <w:ind w:firstLineChars="0" w:firstLine="0"/>
+        <w:rPr>
+          <w:rFonts w:asciiTheme="minorEastAsia" w:eastAsia="MS Mincho" w:hAnsiTheme="minorEastAsia" w:hint="eastAsia"/>
+          <w:lang w:eastAsia="ja-JP"/>
+        </w:rPr>
+      </w:pPr>
+      <w:r>
+        <w:rPr>
+          <w:rFonts w:asciiTheme="minorEastAsia" w:eastAsia="MS Mincho" w:hAnsiTheme="minorEastAsia" w:hint="eastAsia"/>
+          <w:lang w:eastAsia="ja-JP"/>
+        </w:rPr>
+        <w:t>ここいら辺りは公事宿や旅籠が軒を連ねる一帯で、泊り客が番頭に迎えられたりしていた。</w:t>
+      </w:r>
+    </w:p>
+    <w:p>
+      <w:pPr>
+        <w:ind w:firstLineChars="0" w:firstLine="0"/>
+        <w:rPr>
+          <w:rFonts w:asciiTheme="minorEastAsia" w:eastAsia="MS Mincho" w:hAnsiTheme="minorEastAsia" w:hint="eastAsia"/>
+          <w:lang w:eastAsia="ja-JP"/>
+        </w:rPr>
+      </w:pPr>
+    </w:p>
+    <w:p>
+      <w:pPr>
+        <w:ind w:firstLineChars="0" w:firstLine="0"/>
+        <w:rPr>
+          <w:rFonts w:asciiTheme="minorEastAsia" w:eastAsia="MS Mincho" w:hAnsiTheme="minorEastAsia" w:hint="eastAsia"/>
+          <w:lang w:eastAsia="ja-JP"/>
+        </w:rPr>
+      </w:pPr>
+      <w:r>
+        <w:rPr>
+          <w:rFonts w:asciiTheme="minorEastAsia" w:eastAsia="MS Mincho" w:hAnsiTheme="minorEastAsia" w:hint="eastAsia"/>
+          <w:lang w:eastAsia="ja-JP"/>
+        </w:rPr>
+        <w:t>由蔵はちょこまかと足が早い。</w:t>
+      </w:r>
+    </w:p>
+    <w:p>
+      <w:pPr>
+        <w:ind w:firstLineChars="0" w:firstLine="0"/>
+        <w:rPr>
+          <w:rFonts w:asciiTheme="minorEastAsia" w:eastAsia="MS Mincho" w:hAnsiTheme="minorEastAsia" w:hint="eastAsia"/>
+          <w:lang w:eastAsia="ja-JP"/>
+        </w:rPr>
+      </w:pPr>
+    </w:p>
+    <w:p>
+      <w:pPr>
+        <w:ind w:firstLineChars="0" w:firstLine="0"/>
+        <w:rPr>
+          <w:rFonts w:asciiTheme="minorEastAsia" w:eastAsia="MS Mincho" w:hAnsiTheme="minorEastAsia" w:hint="eastAsia"/>
+          <w:lang w:eastAsia="ja-JP"/>
+        </w:rPr>
+      </w:pPr>
+      <w:r>
+        <w:rPr>
+          <w:rFonts w:asciiTheme="minorEastAsia" w:eastAsia="MS Mincho" w:hAnsiTheme="minorEastAsia" w:hint="eastAsia"/>
+          <w:lang w:eastAsia="ja-JP"/>
+        </w:rPr>
+        <w:t>長身の磐音も追いつくのが大変なくらいだ。</w:t>
+      </w:r>
+    </w:p>
+    <w:p>
+      <w:pPr>
+        <w:ind w:firstLineChars="0" w:firstLine="0"/>
+        <w:rPr>
+          <w:rFonts w:asciiTheme="minorEastAsia" w:eastAsia="MS Mincho" w:hAnsiTheme="minorEastAsia" w:hint="eastAsia"/>
+          <w:lang w:eastAsia="ja-JP"/>
+        </w:rPr>
+      </w:pPr>
+    </w:p>
+    <w:p>
+      <w:pPr>
+        <w:ind w:firstLineChars="0" w:firstLine="0"/>
+        <w:rPr>
+          <w:rFonts w:asciiTheme="minorEastAsia" w:eastAsia="MS Mincho" w:hAnsiTheme="minorEastAsia" w:hint="eastAsia"/>
+          <w:lang w:eastAsia="ja-JP"/>
+        </w:rPr>
+      </w:pPr>
+      <w:r>
+        <w:rPr>
+          <w:rFonts w:asciiTheme="minorEastAsia" w:eastAsia="MS Mincho" w:hAnsiTheme="minorEastAsia" w:hint="eastAsia"/>
+          <w:lang w:eastAsia="ja-JP"/>
+        </w:rPr>
+        <w:t>宮松など小走りに付いてくる。</w:t>
+      </w:r>
+    </w:p>
+    <w:p>
+      <w:pPr>
+        <w:ind w:firstLineChars="0" w:firstLine="0"/>
+        <w:rPr>
+          <w:rFonts w:asciiTheme="minorEastAsia" w:eastAsia="MS Mincho" w:hAnsiTheme="minorEastAsia" w:hint="eastAsia"/>
+          <w:lang w:eastAsia="ja-JP"/>
+        </w:rPr>
+      </w:pPr>
+    </w:p>
+    <w:p>
+      <w:pPr>
+        <w:ind w:firstLineChars="0" w:firstLine="0"/>
+        <w:rPr>
+          <w:rFonts w:asciiTheme="minorEastAsia" w:eastAsia="MS Mincho" w:hAnsiTheme="minorEastAsia" w:hint="eastAsia"/>
+          <w:lang w:eastAsia="ja-JP"/>
+        </w:rPr>
+      </w:pPr>
+      <w:r>
+        <w:rPr>
+          <w:rFonts w:asciiTheme="minorEastAsia" w:eastAsia="MS Mincho" w:hAnsiTheme="minorEastAsia" w:hint="eastAsia"/>
+          <w:lang w:eastAsia="ja-JP"/>
+        </w:rPr>
+        <w:t>東海道常磐町</w:t>
+      </w:r>
+      <w:r>
+        <w:rPr>
+          <w:rFonts w:asciiTheme="minorEastAsia" w:eastAsia="MS Mincho" w:hAnsiTheme="minorEastAsia" w:hint="eastAsia"/>
+          <w:lang w:eastAsia="ja-JP"/>
+        </w:rPr>
+        <w:t>の筋に店を構える藤屋丹右衛門野店野前に来ると、両替商の標章、分胴が軒にぶら下がり、夕日を浴びていた。</w:t>
+      </w:r>
+    </w:p>
+    <w:p>
+      <w:pPr>
+        <w:ind w:firstLineChars="0" w:firstLine="0"/>
+        <w:rPr>
+          <w:rFonts w:asciiTheme="minorEastAsia" w:eastAsia="MS Mincho" w:hAnsiTheme="minorEastAsia" w:hint="eastAsia"/>
+          <w:lang w:eastAsia="ja-JP"/>
+        </w:rPr>
+      </w:pPr>
+    </w:p>
+    <w:p>
+      <w:pPr>
+        <w:ind w:firstLineChars="0" w:firstLine="0"/>
+        <w:rPr>
+          <w:rFonts w:asciiTheme="minorEastAsia" w:eastAsia="MS Mincho" w:hAnsiTheme="minorEastAsia" w:hint="eastAsia"/>
+          <w:lang w:eastAsia="ja-JP"/>
+        </w:rPr>
+      </w:pPr>
+      <w:r>
+        <w:rPr>
+          <w:rFonts w:asciiTheme="minorEastAsia" w:eastAsia="MS Mincho" w:hAnsiTheme="minorEastAsia" w:hint="eastAsia"/>
+          <w:lang w:eastAsia="ja-JP"/>
+        </w:rPr>
+        <w:t>「おや、今津屋さんの老分さんに坂崎さん」</w:t>
+      </w:r>
+    </w:p>
+    <w:p>
+      <w:pPr>
+        <w:ind w:firstLineChars="0" w:firstLine="0"/>
+        <w:rPr>
+          <w:rFonts w:asciiTheme="minorEastAsia" w:eastAsia="MS Mincho" w:hAnsiTheme="minorEastAsia" w:hint="eastAsia"/>
+          <w:lang w:eastAsia="ja-JP"/>
+        </w:rPr>
+      </w:pPr>
+    </w:p>
+    <w:p>
+      <w:pPr>
+        <w:ind w:firstLineChars="0" w:firstLine="0"/>
+        <w:rPr>
+          <w:rFonts w:asciiTheme="minorEastAsia" w:eastAsia="MS Mincho" w:hAnsiTheme="minorEastAsia" w:hint="eastAsia"/>
+          <w:lang w:eastAsia="ja-JP"/>
+        </w:rPr>
+      </w:pPr>
+      <w:r>
+        <w:rPr>
+          <w:rFonts w:asciiTheme="minorEastAsia" w:eastAsia="MS Mincho" w:hAnsiTheme="minorEastAsia" w:hint="eastAsia"/>
+          <w:lang w:eastAsia="ja-JP"/>
+        </w:rPr>
+        <w:t>店の奥から家がかかった。</w:t>
+      </w:r>
+    </w:p>
+    <w:p>
+      <w:pPr>
+        <w:ind w:firstLineChars="0" w:firstLine="0"/>
+        <w:rPr>
+          <w:rFonts w:asciiTheme="minorEastAsia" w:eastAsia="MS Mincho" w:hAnsiTheme="minorEastAsia" w:hint="eastAsia"/>
+          <w:lang w:eastAsia="ja-JP"/>
+        </w:rPr>
+      </w:pPr>
+    </w:p>
+    <w:p>
+      <w:pPr>
+        <w:ind w:firstLineChars="0" w:firstLine="0"/>
+        <w:rPr>
+          <w:rFonts w:asciiTheme="minorEastAsia" w:eastAsia="MS Mincho" w:hAnsiTheme="minorEastAsia" w:hint="eastAsia"/>
+          <w:lang w:eastAsia="ja-JP"/>
+        </w:rPr>
+      </w:pPr>
+      <w:r>
+        <w:rPr>
+          <w:rFonts w:asciiTheme="minorEastAsia" w:eastAsia="MS Mincho" w:hAnsiTheme="minorEastAsia" w:hint="eastAsia"/>
+          <w:lang w:eastAsia="ja-JP"/>
+        </w:rPr>
+        <w:t>「ちょっとおじゃましますよ、久兵衛さん」</w:t>
+      </w:r>
+    </w:p>
+    <w:p>
+      <w:pPr>
+        <w:ind w:firstLineChars="0" w:firstLine="0"/>
+        <w:rPr>
+          <w:rFonts w:asciiTheme="minorEastAsia" w:eastAsia="MS Mincho" w:hAnsiTheme="minorEastAsia" w:hint="eastAsia"/>
+          <w:lang w:eastAsia="ja-JP"/>
+        </w:rPr>
+      </w:pPr>
+    </w:p>
+    <w:p>
+      <w:pPr>
+        <w:ind w:firstLineChars="0" w:firstLine="0"/>
+        <w:rPr>
+          <w:rFonts w:asciiTheme="minorEastAsia" w:eastAsia="MS Mincho" w:hAnsiTheme="minorEastAsia" w:hint="eastAsia"/>
+          <w:lang w:eastAsia="ja-JP"/>
+        </w:rPr>
+      </w:pPr>
+      <w:r>
+        <w:rPr>
+          <w:rFonts w:asciiTheme="minorEastAsia" w:eastAsia="MS Mincho" w:hAnsiTheme="minorEastAsia" w:hint="eastAsia"/>
+          <w:lang w:eastAsia="ja-JP"/>
+        </w:rPr>
+        <w:t>由蔵は藤屋の老分久兵衛に挨拶すると目配せした。すると久兵衛が、</w:t>
+      </w:r>
+    </w:p>
+    <w:p>
+      <w:pPr>
+        <w:ind w:firstLineChars="0" w:firstLine="0"/>
+        <w:rPr>
+          <w:rFonts w:asciiTheme="minorEastAsia" w:eastAsia="MS Mincho" w:hAnsiTheme="minorEastAsia" w:hint="eastAsia"/>
+          <w:lang w:eastAsia="ja-JP"/>
+        </w:rPr>
+      </w:pPr>
+    </w:p>
+    <w:p>
+      <w:pPr>
+        <w:ind w:firstLineChars="0" w:firstLine="0"/>
+        <w:rPr>
+          <w:rFonts w:asciiTheme="minorEastAsia" w:eastAsia="MS Mincho" w:hAnsiTheme="minorEastAsia" w:hint="eastAsia"/>
+          <w:lang w:eastAsia="ja-JP"/>
+        </w:rPr>
+      </w:pPr>
+      <w:r>
+        <w:rPr>
+          <w:rFonts w:asciiTheme="minorEastAsia" w:eastAsia="MS Mincho" w:hAnsiTheme="minorEastAsia" w:hint="eastAsia"/>
+          <w:lang w:eastAsia="ja-JP"/>
+        </w:rPr>
+        <w:t>「込み入った話ならばこちらにお上がりを」</w:t>
+      </w:r>
+    </w:p>
+    <w:p>
+      <w:pPr>
+        <w:ind w:firstLineChars="0" w:firstLine="0"/>
+        <w:rPr>
+          <w:rFonts w:asciiTheme="minorEastAsia" w:eastAsia="MS Mincho" w:hAnsiTheme="minorEastAsia" w:hint="eastAsia"/>
+          <w:lang w:eastAsia="ja-JP"/>
+        </w:rPr>
+      </w:pPr>
+    </w:p>
+    <w:p>
+      <w:pPr>
+        <w:ind w:firstLineChars="0" w:firstLine="0"/>
+        <w:rPr>
+          <w:rFonts w:asciiTheme="minorEastAsia" w:eastAsia="MS Mincho" w:hAnsiTheme="minorEastAsia" w:hint="eastAsia"/>
+          <w:lang w:eastAsia="ja-JP"/>
+        </w:rPr>
+      </w:pPr>
+      <w:r>
+        <w:rPr>
+          <w:rFonts w:asciiTheme="minorEastAsia" w:eastAsia="MS Mincho" w:hAnsiTheme="minorEastAsia" w:hint="eastAsia"/>
+          <w:lang w:eastAsia="ja-JP"/>
+        </w:rPr>
+        <w:t>と店の奥の小部屋に由蔵と磐音を案内した。</w:t>
+      </w:r>
+    </w:p>
+    <w:p>
+      <w:pPr>
+        <w:ind w:firstLineChars="0" w:firstLine="0"/>
+        <w:rPr>
+          <w:rFonts w:asciiTheme="minorEastAsia" w:eastAsia="MS Mincho" w:hAnsiTheme="minorEastAsia" w:hint="eastAsia"/>
+          <w:lang w:eastAsia="ja-JP"/>
+        </w:rPr>
+      </w:pPr>
+    </w:p>
+    <w:p>
+      <w:pPr>
+        <w:ind w:firstLineChars="0" w:firstLine="0"/>
+        <w:rPr>
+          <w:rFonts w:asciiTheme="minorEastAsia" w:eastAsia="MS Mincho" w:hAnsiTheme="minorEastAsia" w:hint="eastAsia"/>
+          <w:lang w:eastAsia="ja-JP"/>
+        </w:rPr>
+      </w:pPr>
+      <w:r>
+        <w:rPr>
+          <w:rFonts w:asciiTheme="minorEastAsia" w:eastAsia="MS Mincho" w:hAnsiTheme="minorEastAsia" w:hint="eastAsia"/>
+          <w:lang w:eastAsia="ja-JP"/>
+        </w:rPr>
+        <w:t>「久兵衛さん、ちょいと無理を承知の願い事です」</w:t>
+      </w:r>
+    </w:p>
+    <w:p>
+      <w:pPr>
+        <w:ind w:firstLineChars="0" w:firstLine="0"/>
+        <w:rPr>
+          <w:rFonts w:asciiTheme="minorEastAsia" w:eastAsia="MS Mincho" w:hAnsiTheme="minorEastAsia" w:hint="eastAsia"/>
+          <w:lang w:eastAsia="ja-JP"/>
+        </w:rPr>
+      </w:pPr>
+    </w:p>
+    <w:p>
+      <w:pPr>
+        <w:ind w:firstLineChars="0" w:firstLine="0"/>
+        <w:rPr>
+          <w:rFonts w:asciiTheme="minorEastAsia" w:eastAsia="MS Mincho" w:hAnsiTheme="minorEastAsia" w:hint="eastAsia"/>
+          <w:lang w:eastAsia="ja-JP"/>
+        </w:rPr>
+      </w:pPr>
+      <w:r>
+        <w:rPr>
+          <w:rFonts w:asciiTheme="minorEastAsia" w:eastAsia="MS Mincho" w:hAnsiTheme="minorEastAsia" w:hint="eastAsia"/>
+          <w:lang w:eastAsia="ja-JP"/>
+        </w:rPr>
+        <w:t>と由蔵が磐音を振り見た。すると久兵衛が飲み込んだように、</w:t>
+      </w:r>
+    </w:p>
+    <w:p>
+      <w:pPr>
+        <w:ind w:firstLineChars="0" w:firstLine="0"/>
+        <w:rPr>
+          <w:rFonts w:asciiTheme="minorEastAsia" w:eastAsia="MS Mincho" w:hAnsiTheme="minorEastAsia" w:hint="eastAsia"/>
+          <w:lang w:eastAsia="ja-JP"/>
+        </w:rPr>
+      </w:pPr>
+    </w:p>
+    <w:p>
+      <w:pPr>
+        <w:ind w:firstLineChars="0" w:firstLine="0"/>
+        <w:rPr>
+          <w:rFonts w:asciiTheme="minorEastAsia" w:eastAsia="MS Mincho" w:hAnsiTheme="minorEastAsia" w:hint="eastAsia"/>
+          <w:lang w:eastAsia="ja-JP"/>
+        </w:rPr>
+      </w:pPr>
+      <w:r>
+        <w:rPr>
+          <w:rFonts w:asciiTheme="minorEastAsia" w:eastAsia="MS Mincho" w:hAnsiTheme="minorEastAsia" w:hint="eastAsia"/>
+          <w:lang w:eastAsia="ja-JP"/>
+        </w:rPr>
+        <w:t>「さきごろのご融通に関わる話ですか」</w:t>
+      </w:r>
+    </w:p>
+    <w:p>
+      <w:pPr>
+        <w:ind w:firstLineChars="0" w:firstLine="0"/>
+        <w:rPr>
+          <w:rFonts w:asciiTheme="minorEastAsia" w:eastAsia="MS Mincho" w:hAnsiTheme="minorEastAsia" w:hint="eastAsia"/>
+          <w:lang w:eastAsia="ja-JP"/>
+        </w:rPr>
+      </w:pPr>
+    </w:p>
+    <w:p>
+      <w:pPr>
+        <w:ind w:firstLineChars="0" w:firstLine="0"/>
+        <w:rPr>
+          <w:rFonts w:asciiTheme="minorEastAsia" w:eastAsia="MS Mincho" w:hAnsiTheme="minorEastAsia" w:hint="eastAsia"/>
+          <w:lang w:eastAsia="ja-JP"/>
+        </w:rPr>
+      </w:pPr>
+      <w:r>
+        <w:rPr>
+          <w:rFonts w:asciiTheme="minorEastAsia" w:eastAsia="MS Mincho" w:hAnsiTheme="minorEastAsia" w:hint="eastAsia"/>
+          <w:lang w:eastAsia="ja-JP"/>
+        </w:rPr>
+        <w:t>と磐音と由蔵を交互に見た。</w:t>
+      </w:r>
+    </w:p>
+    <w:p>
+      <w:pPr>
+        <w:ind w:firstLineChars="0" w:firstLine="0"/>
+        <w:rPr>
+          <w:rFonts w:asciiTheme="minorEastAsia" w:eastAsia="MS Mincho" w:hAnsiTheme="minorEastAsia" w:hint="eastAsia"/>
+          <w:lang w:eastAsia="ja-JP"/>
+        </w:rPr>
+      </w:pPr>
+    </w:p>
+    <w:p>
+      <w:pPr>
+        <w:ind w:firstLineChars="0" w:firstLine="0"/>
+        <w:rPr>
+          <w:rFonts w:asciiTheme="minorEastAsia" w:eastAsia="MS Mincho" w:hAnsiTheme="minorEastAsia" w:hint="eastAsia"/>
+          <w:lang w:eastAsia="ja-JP"/>
+        </w:rPr>
+      </w:pPr>
+      <w:r>
+        <w:rPr>
+          <w:rFonts w:asciiTheme="minorEastAsia" w:eastAsia="MS Mincho" w:hAnsiTheme="minorEastAsia" w:hint="eastAsia"/>
+          <w:lang w:eastAsia="ja-JP"/>
+        </w:rPr>
+        <w:t>「久兵衛さん、無理は承知だ。五千両を借りられたとき、実際に実務を担当なされたのはだれか、耳打ちしてはくれまいか」</w:t>
+      </w:r>
+    </w:p>
+    <w:p>
+      <w:pPr>
+        <w:ind w:firstLineChars="0" w:firstLine="0"/>
+        <w:rPr>
+          <w:rFonts w:asciiTheme="minorEastAsia" w:eastAsia="MS Mincho" w:hAnsiTheme="minorEastAsia" w:hint="eastAsia"/>
+          <w:lang w:eastAsia="ja-JP"/>
+        </w:rPr>
+      </w:pPr>
+    </w:p>
+    <w:p>
+      <w:pPr>
+        <w:ind w:firstLineChars="0" w:firstLine="0"/>
+        <w:rPr>
+          <w:rFonts w:asciiTheme="minorEastAsia" w:eastAsia="MS Mincho" w:hAnsiTheme="minorEastAsia" w:hint="eastAsia"/>
+          <w:lang w:eastAsia="ja-JP"/>
+        </w:rPr>
+      </w:pPr>
+      <w:r>
+        <w:rPr>
+          <w:rFonts w:asciiTheme="minorEastAsia" w:eastAsia="MS Mincho" w:hAnsiTheme="minorEastAsia" w:hint="eastAsia"/>
+          <w:lang w:eastAsia="ja-JP"/>
+        </w:rPr>
+        <w:t>由蔵が言った。</w:t>
+      </w:r>
+    </w:p>
+    <w:p>
+      <w:pPr>
+        <w:ind w:firstLineChars="0" w:firstLine="0"/>
+        <w:rPr>
+          <w:rFonts w:asciiTheme="minorEastAsia" w:eastAsia="MS Mincho" w:hAnsiTheme="minorEastAsia" w:hint="eastAsia"/>
+          <w:lang w:eastAsia="ja-JP"/>
+        </w:rPr>
+      </w:pPr>
+    </w:p>
+    <w:p>
+      <w:pPr>
+        <w:ind w:firstLineChars="0" w:firstLine="0"/>
+        <w:rPr>
+          <w:rFonts w:asciiTheme="minorEastAsia" w:eastAsia="MS Mincho" w:hAnsiTheme="minorEastAsia" w:hint="eastAsia"/>
+          <w:lang w:eastAsia="ja-JP"/>
+        </w:rPr>
+      </w:pPr>
+      <w:r>
+        <w:rPr>
+          <w:rFonts w:asciiTheme="minorEastAsia" w:eastAsia="MS Mincho" w:hAnsiTheme="minorEastAsia" w:hint="eastAsia"/>
+          <w:lang w:eastAsia="ja-JP"/>
+        </w:rPr>
+        <w:t>「番頭どの、藩の内紛に絡むこと、融通を快諾なされた藤屋どのにはなんとも申し訳ないことながら、藩の浮沈に関わる大事でござる。このとおりです」</w:t>
+      </w:r>
+    </w:p>
+    <w:p>
+      <w:pPr>
+        <w:ind w:firstLineChars="0" w:firstLine="0"/>
+        <w:rPr>
+          <w:rFonts w:asciiTheme="minorEastAsia" w:eastAsia="MS Mincho" w:hAnsiTheme="minorEastAsia" w:hint="eastAsia"/>
+          <w:lang w:eastAsia="ja-JP"/>
+        </w:rPr>
+      </w:pPr>
+    </w:p>
+    <w:p>
+      <w:pPr>
+        <w:ind w:firstLineChars="0" w:firstLine="0"/>
+        <w:rPr>
+          <w:rFonts w:asciiTheme="minorEastAsia" w:eastAsia="MS Mincho" w:hAnsiTheme="minorEastAsia" w:hint="eastAsia"/>
+          <w:lang w:eastAsia="ja-JP"/>
+        </w:rPr>
+      </w:pPr>
+    </w:p>
+    <w:p>
+      <w:pPr>
+        <w:ind w:firstLineChars="0" w:firstLine="0"/>
+        <w:rPr>
+          <w:rFonts w:asciiTheme="minorEastAsia" w:eastAsia="MS Mincho" w:hAnsiTheme="minorEastAsia" w:hint="eastAsia"/>
+          <w:lang w:eastAsia="ja-JP"/>
+        </w:rPr>
+      </w:pPr>
+      <w:r>
+        <w:rPr>
+          <w:rFonts w:asciiTheme="minorEastAsia" w:eastAsia="MS Mincho" w:hAnsiTheme="minorEastAsia" w:hint="eastAsia"/>
+          <w:lang w:eastAsia="ja-JP"/>
+        </w:rPr>
+        <w:t>磐音は頭を深くと下げた。</w:t>
+      </w:r>
+    </w:p>
+    <w:p>
+      <w:pPr>
+        <w:ind w:firstLineChars="0" w:firstLine="0"/>
+        <w:rPr>
+          <w:rFonts w:asciiTheme="minorEastAsia" w:eastAsia="MS Mincho" w:hAnsiTheme="minorEastAsia" w:hint="eastAsia"/>
+          <w:lang w:eastAsia="ja-JP"/>
+        </w:rPr>
+      </w:pPr>
+    </w:p>
+    <w:p>
+      <w:pPr>
+        <w:ind w:firstLineChars="0" w:firstLine="0"/>
+        <w:rPr>
+          <w:rFonts w:asciiTheme="minorEastAsia" w:eastAsia="MS Mincho" w:hAnsiTheme="minorEastAsia" w:hint="eastAsia"/>
+          <w:lang w:eastAsia="ja-JP"/>
+        </w:rPr>
+      </w:pPr>
+      <w:r>
+        <w:rPr>
+          <w:rFonts w:asciiTheme="minorEastAsia" w:eastAsia="MS Mincho" w:hAnsiTheme="minorEastAsia" w:hint="eastAsia"/>
+          <w:lang w:eastAsia="ja-JP"/>
+        </w:rPr>
+        <w:t>「坂崎様、頭を上げてくださいな。あの一件については、関前藩は約定に違反なされて、利息の払い込みもない。うちでも困っているのです。なにがおしりになりたいので」</w:t>
+      </w:r>
+    </w:p>
+    <w:p>
+      <w:pPr>
+        <w:ind w:firstLineChars="0" w:firstLine="0"/>
+        <w:rPr>
+          <w:rFonts w:asciiTheme="minorEastAsia" w:eastAsia="MS Mincho" w:hAnsiTheme="minorEastAsia" w:hint="eastAsia"/>
+          <w:lang w:eastAsia="ja-JP"/>
+        </w:rPr>
+      </w:pPr>
+    </w:p>
+    <w:p>
+      <w:pPr>
+        <w:ind w:firstLineChars="0" w:firstLine="0"/>
+        <w:rPr>
+          <w:rFonts w:asciiTheme="minorEastAsia" w:eastAsia="MS Mincho" w:hAnsiTheme="minorEastAsia" w:hint="eastAsia"/>
+          <w:lang w:eastAsia="ja-JP"/>
+        </w:rPr>
+      </w:pPr>
+      <w:r>
+        <w:rPr>
+          <w:rFonts w:asciiTheme="minorEastAsia" w:eastAsia="MS Mincho" w:hAnsiTheme="minorEastAsia" w:hint="eastAsia"/>
+          <w:lang w:eastAsia="ja-JP"/>
+        </w:rPr>
+        <w:t>「借受人の名は江戸家老篠原三左様だそうにございますが、番頭どのは篠原様に直に面談されましたか」</w:t>
+      </w:r>
+    </w:p>
+    <w:p>
+      <w:pPr>
+        <w:ind w:firstLineChars="0" w:firstLine="0"/>
+        <w:rPr>
+          <w:rFonts w:asciiTheme="minorEastAsia" w:eastAsia="MS Mincho" w:hAnsiTheme="minorEastAsia" w:hint="eastAsia"/>
+          <w:lang w:eastAsia="ja-JP"/>
+        </w:rPr>
+      </w:pPr>
+    </w:p>
+    <w:p>
+      <w:pPr>
+        <w:ind w:firstLineChars="0" w:firstLine="0"/>
+        <w:rPr>
+          <w:rFonts w:asciiTheme="minorEastAsia" w:eastAsia="MS Mincho" w:hAnsiTheme="minorEastAsia" w:hint="eastAsia"/>
+          <w:lang w:eastAsia="ja-JP"/>
+        </w:rPr>
+      </w:pPr>
+      <w:r>
+        <w:rPr>
+          <w:rFonts w:asciiTheme="minorEastAsia" w:eastAsia="MS Mincho" w:hAnsiTheme="minorEastAsia" w:hint="eastAsia"/>
+          <w:lang w:eastAsia="ja-JP"/>
+        </w:rPr>
+        <w:t>「いえ、篠原様には一度も」</w:t>
+      </w:r>
+    </w:p>
+    <w:p>
+      <w:pPr>
+        <w:ind w:firstLineChars="0" w:firstLine="0"/>
+        <w:rPr>
+          <w:rFonts w:asciiTheme="minorEastAsia" w:eastAsia="MS Mincho" w:hAnsiTheme="minorEastAsia" w:hint="eastAsia"/>
+          <w:lang w:eastAsia="ja-JP"/>
+        </w:rPr>
+      </w:pPr>
+    </w:p>
+    <w:p>
+      <w:pPr>
+        <w:ind w:firstLineChars="0" w:firstLine="0"/>
+        <w:rPr>
+          <w:rFonts w:asciiTheme="minorEastAsia" w:eastAsia="MS Mincho" w:hAnsiTheme="minorEastAsia" w:hint="eastAsia"/>
+          <w:lang w:eastAsia="ja-JP"/>
+        </w:rPr>
+      </w:pPr>
+      <w:r>
+        <w:rPr>
+          <w:rFonts w:asciiTheme="minorEastAsia" w:eastAsia="MS Mincho" w:hAnsiTheme="minorEastAsia" w:hint="eastAsia"/>
+          <w:lang w:eastAsia="ja-JP"/>
+        </w:rPr>
+        <w:t>「では関前藩の窓口はたれにございましたかな」</w:t>
+      </w:r>
+    </w:p>
+    <w:p>
+      <w:pPr>
+        <w:ind w:firstLineChars="0" w:firstLine="0"/>
+        <w:rPr>
+          <w:rFonts w:asciiTheme="minorEastAsia" w:eastAsia="MS Mincho" w:hAnsiTheme="minorEastAsia" w:hint="eastAsia"/>
+          <w:lang w:eastAsia="ja-JP"/>
+        </w:rPr>
+      </w:pPr>
+    </w:p>
+    <w:p>
+      <w:pPr>
+        <w:ind w:firstLineChars="0" w:firstLine="0"/>
+        <w:rPr>
+          <w:rFonts w:asciiTheme="minorEastAsia" w:eastAsia="MS Mincho" w:hAnsiTheme="minorEastAsia" w:hint="eastAsia"/>
+          <w:lang w:eastAsia="ja-JP"/>
+        </w:rPr>
+      </w:pPr>
+      <w:r>
+        <w:rPr>
+          <w:rFonts w:asciiTheme="minorEastAsia" w:eastAsia="MS Mincho" w:hAnsiTheme="minorEastAsia" w:hint="eastAsia"/>
+          <w:lang w:eastAsia="ja-JP"/>
+        </w:rPr>
+        <w:t>「御留守居役の原伊右衛門にございますよ」</w:t>
+      </w:r>
+    </w:p>
+    <w:p>
+      <w:pPr>
+        <w:ind w:firstLineChars="0" w:firstLine="0"/>
+        <w:rPr>
+          <w:rFonts w:asciiTheme="minorEastAsia" w:eastAsia="MS Mincho" w:hAnsiTheme="minorEastAsia" w:hint="eastAsia"/>
+          <w:lang w:eastAsia="ja-JP"/>
+        </w:rPr>
+      </w:pPr>
+    </w:p>
+    <w:p>
+      <w:pPr>
+        <w:ind w:firstLineChars="0" w:firstLine="0"/>
+        <w:rPr>
+          <w:rFonts w:asciiTheme="minorEastAsia" w:eastAsia="MS Mincho" w:hAnsiTheme="minorEastAsia" w:hint="eastAsia"/>
+          <w:lang w:eastAsia="ja-JP"/>
+        </w:rPr>
+      </w:pPr>
+      <w:r>
+        <w:rPr>
+          <w:rFonts w:asciiTheme="minorEastAsia" w:eastAsia="MS Mincho" w:hAnsiTheme="minorEastAsia" w:hint="eastAsia"/>
+          <w:lang w:eastAsia="ja-JP"/>
+        </w:rPr>
+        <w:t>原は宍戸一派の中心人物だ。</w:t>
+      </w:r>
+    </w:p>
+    <w:p>
+      <w:pPr>
+        <w:ind w:firstLineChars="0" w:firstLine="0"/>
+        <w:rPr>
+          <w:rFonts w:asciiTheme="minorEastAsia" w:eastAsia="MS Mincho" w:hAnsiTheme="minorEastAsia" w:hint="eastAsia"/>
+          <w:lang w:eastAsia="ja-JP"/>
+        </w:rPr>
+      </w:pPr>
+    </w:p>
+    <w:p>
+      <w:pPr>
+        <w:ind w:firstLineChars="0" w:firstLine="0"/>
+        <w:rPr>
+          <w:rFonts w:asciiTheme="minorEastAsia" w:eastAsia="MS Mincho" w:hAnsiTheme="minorEastAsia" w:hint="eastAsia"/>
+          <w:lang w:eastAsia="ja-JP"/>
+        </w:rPr>
+      </w:pPr>
+      <w:r>
+        <w:rPr>
+          <w:rFonts w:asciiTheme="minorEastAsia" w:eastAsia="MS Mincho" w:hAnsiTheme="minorEastAsia" w:hint="eastAsia"/>
+          <w:lang w:eastAsia="ja-JP"/>
+        </w:rPr>
+        <w:t>「それで氷解いたした」</w:t>
+      </w:r>
+    </w:p>
+    <w:p>
+      <w:pPr>
+        <w:ind w:firstLineChars="0" w:firstLine="0"/>
+        <w:rPr>
+          <w:rFonts w:asciiTheme="minorEastAsia" w:eastAsia="MS Mincho" w:hAnsiTheme="minorEastAsia" w:hint="eastAsia"/>
+          <w:lang w:eastAsia="ja-JP"/>
+        </w:rPr>
+      </w:pPr>
+    </w:p>
+    <w:p>
+      <w:pPr>
+        <w:ind w:firstLineChars="0" w:firstLine="0"/>
+        <w:rPr>
+          <w:rFonts w:asciiTheme="minorEastAsia" w:eastAsia="MS Mincho" w:hAnsiTheme="minorEastAsia" w:hint="eastAsia"/>
+          <w:lang w:eastAsia="ja-JP"/>
+        </w:rPr>
+      </w:pPr>
+      <w:r>
+        <w:rPr>
+          <w:rFonts w:asciiTheme="minorEastAsia" w:eastAsia="MS Mincho" w:hAnsiTheme="minorEastAsia" w:hint="eastAsia"/>
+          <w:lang w:eastAsia="ja-JP"/>
+        </w:rPr>
+        <w:t>磐音は大きく頷いた。</w:t>
+      </w:r>
+    </w:p>
+    <w:p>
+      <w:pPr>
+        <w:ind w:firstLineChars="0" w:firstLine="0"/>
+        <w:rPr>
+          <w:rFonts w:asciiTheme="minorEastAsia" w:eastAsia="MS Mincho" w:hAnsiTheme="minorEastAsia" w:hint="eastAsia"/>
+          <w:lang w:eastAsia="ja-JP"/>
+        </w:rPr>
+      </w:pPr>
+    </w:p>
+    <w:p>
+      <w:pPr>
+        <w:ind w:firstLineChars="0" w:firstLine="0"/>
+        <w:rPr>
+          <w:rFonts w:asciiTheme="minorEastAsia" w:eastAsia="MS Mincho" w:hAnsiTheme="minorEastAsia" w:hint="eastAsia"/>
+          <w:lang w:eastAsia="ja-JP"/>
+        </w:rPr>
+      </w:pPr>
+      <w:r>
+        <w:rPr>
+          <w:rFonts w:asciiTheme="minorEastAsia" w:eastAsia="MS Mincho" w:hAnsiTheme="minorEastAsia" w:hint="eastAsia"/>
+          <w:lang w:eastAsia="ja-JP"/>
+        </w:rPr>
+        <w:t>「この所再三再四、原様にご面会を願っておりますが、家老の篠原様が病気故待てとか、居留守ばかりでしてな、うちでも困っております」</w:t>
+      </w:r>
+    </w:p>
+    <w:p>
+      <w:pPr>
+        <w:ind w:firstLineChars="0" w:firstLine="0"/>
+        <w:rPr>
+          <w:rFonts w:asciiTheme="minorEastAsia" w:eastAsia="MS Mincho" w:hAnsiTheme="minorEastAsia" w:hint="eastAsia"/>
+          <w:lang w:eastAsia="ja-JP"/>
+        </w:rPr>
+      </w:pPr>
+    </w:p>
+    <w:p>
+      <w:pPr>
+        <w:ind w:firstLineChars="0" w:firstLine="0"/>
+        <w:rPr>
+          <w:rFonts w:asciiTheme="minorEastAsia" w:eastAsia="MS Mincho" w:hAnsiTheme="minorEastAsia" w:hint="eastAsia"/>
+          <w:lang w:eastAsia="ja-JP"/>
+        </w:rPr>
+      </w:pPr>
+      <w:r>
+        <w:rPr>
+          <w:rFonts w:asciiTheme="minorEastAsia" w:eastAsia="MS Mincho" w:hAnsiTheme="minorEastAsia" w:hint="eastAsia"/>
+          <w:lang w:eastAsia="ja-JP"/>
+        </w:rPr>
+        <w:t>「迷惑をかけます」</w:t>
+      </w:r>
+    </w:p>
+    <w:p>
+      <w:pPr>
+        <w:ind w:firstLineChars="0" w:firstLine="0"/>
+        <w:rPr>
+          <w:rFonts w:asciiTheme="minorEastAsia" w:eastAsia="MS Mincho" w:hAnsiTheme="minorEastAsia" w:hint="eastAsia"/>
+          <w:lang w:eastAsia="ja-JP"/>
+        </w:rPr>
+      </w:pPr>
+    </w:p>
+    <w:p>
+      <w:pPr>
+        <w:ind w:firstLineChars="0" w:firstLine="0"/>
+        <w:rPr>
+          <w:rFonts w:asciiTheme="minorEastAsia" w:eastAsia="MS Mincho" w:hAnsiTheme="minorEastAsia" w:hint="eastAsia"/>
+          <w:lang w:eastAsia="ja-JP"/>
+        </w:rPr>
+      </w:pPr>
+      <w:r>
+        <w:rPr>
+          <w:rFonts w:asciiTheme="minorEastAsia" w:eastAsia="MS Mincho" w:hAnsiTheme="minorEastAsia" w:hint="eastAsia"/>
+          <w:lang w:eastAsia="ja-JP"/>
+        </w:rPr>
+        <w:lastRenderedPageBreak/>
+        <w:t>磐音は頭を下げた。それしか今の磐音にできる事はなかった。</w:t>
+      </w:r>
+    </w:p>
+    <w:p>
+      <w:pPr>
+        <w:ind w:firstLineChars="0" w:firstLine="0"/>
+        <w:rPr>
+          <w:rFonts w:asciiTheme="minorEastAsia" w:eastAsia="MS Mincho" w:hAnsiTheme="minorEastAsia" w:hint="eastAsia"/>
+          <w:lang w:eastAsia="ja-JP"/>
+        </w:rPr>
+      </w:pPr>
+    </w:p>
+    <w:p>
+      <w:pPr>
+        <w:ind w:firstLineChars="0" w:firstLine="0"/>
+        <w:rPr>
+          <w:rFonts w:asciiTheme="minorEastAsia" w:eastAsia="MS Mincho" w:hAnsiTheme="minorEastAsia" w:hint="eastAsia"/>
+          <w:lang w:eastAsia="ja-JP"/>
+        </w:rPr>
+      </w:pPr>
+      <w:r>
+        <w:rPr>
+          <w:rFonts w:asciiTheme="minorEastAsia" w:eastAsia="MS Mincho" w:hAnsiTheme="minorEastAsia" w:hint="eastAsia"/>
+          <w:lang w:eastAsia="ja-JP"/>
+        </w:rPr>
+        <w:t>「久兵衛さん、私はね、いずれこの坂崎さんが藩に帰参なされて、腕を振るわれるときが来ると信じてきます。その時まで気長に待ってくださいな」</w:t>
+      </w:r>
+    </w:p>
+    <w:p>
+      <w:pPr>
+        <w:ind w:firstLineChars="0" w:firstLine="0"/>
+        <w:rPr>
+          <w:rFonts w:asciiTheme="minorEastAsia" w:eastAsia="MS Mincho" w:hAnsiTheme="minorEastAsia" w:hint="eastAsia"/>
+          <w:lang w:eastAsia="ja-JP"/>
+        </w:rPr>
+      </w:pPr>
+    </w:p>
+    <w:p>
+      <w:pPr>
+        <w:ind w:firstLineChars="0" w:firstLine="0"/>
+        <w:rPr>
+          <w:rFonts w:asciiTheme="minorEastAsia" w:eastAsia="MS Mincho" w:hAnsiTheme="minorEastAsia" w:hint="eastAsia"/>
+          <w:lang w:eastAsia="ja-JP"/>
+        </w:rPr>
+      </w:pPr>
+      <w:r>
+        <w:rPr>
+          <w:rFonts w:asciiTheme="minorEastAsia" w:eastAsia="MS Mincho" w:hAnsiTheme="minorEastAsia" w:hint="eastAsia"/>
+          <w:lang w:eastAsia="ja-JP"/>
+        </w:rPr>
+        <w:t>今津屋の由蔵が慰め、</w:t>
+      </w:r>
+    </w:p>
+    <w:p>
+      <w:pPr>
+        <w:ind w:firstLineChars="0" w:firstLine="0"/>
+        <w:rPr>
+          <w:rFonts w:asciiTheme="minorEastAsia" w:eastAsia="MS Mincho" w:hAnsiTheme="minorEastAsia" w:hint="eastAsia"/>
+          <w:lang w:eastAsia="ja-JP"/>
+        </w:rPr>
+      </w:pPr>
+    </w:p>
+    <w:p>
+      <w:pPr>
+        <w:ind w:firstLineChars="0" w:firstLine="0"/>
+        <w:rPr>
+          <w:rFonts w:asciiTheme="minorEastAsia" w:eastAsia="MS Mincho" w:hAnsiTheme="minorEastAsia" w:hint="eastAsia"/>
+          <w:lang w:eastAsia="ja-JP"/>
+        </w:rPr>
+      </w:pPr>
+      <w:r>
+        <w:rPr>
+          <w:rFonts w:asciiTheme="minorEastAsia" w:eastAsia="MS Mincho" w:hAnsiTheme="minorEastAsia" w:hint="eastAsia"/>
+          <w:lang w:eastAsia="ja-JP"/>
+        </w:rPr>
+        <w:t>「お邪魔しましたな」</w:t>
+      </w:r>
+    </w:p>
+    <w:p>
+      <w:pPr>
+        <w:ind w:firstLineChars="0" w:firstLine="0"/>
+        <w:rPr>
+          <w:rFonts w:asciiTheme="minorEastAsia" w:eastAsia="MS Mincho" w:hAnsiTheme="minorEastAsia" w:hint="eastAsia"/>
+          <w:lang w:eastAsia="ja-JP"/>
+        </w:rPr>
+      </w:pPr>
+    </w:p>
+    <w:p>
+      <w:pPr>
+        <w:ind w:firstLineChars="0" w:firstLine="0"/>
+        <w:rPr>
+          <w:rFonts w:asciiTheme="minorEastAsia" w:eastAsia="MS Mincho" w:hAnsiTheme="minorEastAsia" w:hint="eastAsia"/>
+          <w:lang w:eastAsia="ja-JP"/>
+        </w:rPr>
+      </w:pPr>
+      <w:r>
+        <w:rPr>
+          <w:rFonts w:asciiTheme="minorEastAsia" w:eastAsia="MS Mincho" w:hAnsiTheme="minorEastAsia" w:hint="eastAsia"/>
+          <w:lang w:eastAsia="ja-JP"/>
+        </w:rPr>
+        <w:t>と立ち上がった。</w:t>
+      </w:r>
+    </w:p>
+    <w:p>
+      <w:pPr>
+        <w:ind w:firstLineChars="0" w:firstLine="0"/>
+        <w:rPr>
+          <w:rFonts w:asciiTheme="minorEastAsia" w:eastAsia="MS Mincho" w:hAnsiTheme="minorEastAsia" w:hint="eastAsia"/>
+          <w:lang w:eastAsia="ja-JP"/>
+        </w:rPr>
+      </w:pPr>
+    </w:p>
+    <w:p>
+      <w:pPr>
+        <w:ind w:firstLineChars="0" w:firstLine="0"/>
+        <w:rPr>
+          <w:rFonts w:asciiTheme="minorEastAsia" w:eastAsia="MS Mincho" w:hAnsiTheme="minorEastAsia" w:hint="eastAsia"/>
+          <w:lang w:eastAsia="ja-JP"/>
+        </w:rPr>
+      </w:pPr>
       <w:bookmarkStart w:id="0" w:name="_GoBack"/>
       <w:bookmarkEnd w:id="0"/>
+    </w:p>
+    <w:p>
+      <w:pPr>
+        <w:ind w:firstLineChars="0" w:firstLine="0"/>
+        <w:rPr>
+          <w:rFonts w:asciiTheme="minorEastAsia" w:eastAsia="MS Mincho" w:hAnsiTheme="minorEastAsia" w:hint="eastAsia"/>
+          <w:lang w:eastAsia="ja-JP"/>
+        </w:rPr>
+      </w:pPr>
+    </w:p>
+    <w:p>
+      <w:pPr>
+        <w:ind w:firstLineChars="0" w:firstLine="0"/>
+        <w:rPr>
+          <w:rFonts w:asciiTheme="minorEastAsia" w:eastAsia="MS Mincho" w:hAnsiTheme="minorEastAsia" w:hint="eastAsia"/>
+          <w:lang w:eastAsia="ja-JP"/>
+        </w:rPr>
+      </w:pPr>
+    </w:p>
+    <w:p>
+      <w:pPr>
+        <w:ind w:firstLineChars="0" w:firstLine="0"/>
+        <w:rPr>
+          <w:rFonts w:asciiTheme="minorEastAsia" w:eastAsia="MS Mincho" w:hAnsiTheme="minorEastAsia" w:hint="eastAsia"/>
+          <w:lang w:eastAsia="ja-JP"/>
+        </w:rPr>
+      </w:pPr>
+    </w:p>
+    <w:p>
+      <w:pPr>
+        <w:ind w:firstLineChars="0" w:firstLine="0"/>
+        <w:rPr>
+          <w:rFonts w:asciiTheme="minorEastAsia" w:eastAsia="MS Mincho" w:hAnsiTheme="minorEastAsia" w:hint="eastAsia"/>
+          <w:lang w:eastAsia="ja-JP"/>
+        </w:rPr>
+      </w:pPr>
+    </w:p>
+    <w:p>
+      <w:pPr>
+        <w:ind w:firstLineChars="0" w:firstLine="0"/>
+        <w:rPr>
+          <w:rFonts w:asciiTheme="minorEastAsia" w:eastAsia="MS Mincho" w:hAnsiTheme="minorEastAsia" w:hint="eastAsia"/>
+          <w:lang w:eastAsia="ja-JP"/>
+        </w:rPr>
+      </w:pPr>
+    </w:p>
+    <w:p>
+      <w:pPr>
+        <w:ind w:firstLineChars="0" w:firstLine="0"/>
+        <w:rPr>
+          <w:rFonts w:asciiTheme="minorEastAsia" w:eastAsia="MS Mincho" w:hAnsiTheme="minorEastAsia" w:hint="eastAsia"/>
+          <w:lang w:eastAsia="ja-JP"/>
+        </w:rPr>
+      </w:pPr>
+    </w:p>
+    <w:p>
+      <w:pPr>
+        <w:ind w:firstLineChars="0" w:firstLine="0"/>
+        <w:rPr>
+          <w:rFonts w:asciiTheme="minorEastAsia" w:eastAsia="MS Mincho" w:hAnsiTheme="minorEastAsia" w:hint="eastAsia"/>
+          <w:lang w:eastAsia="ja-JP"/>
+        </w:rPr>
+      </w:pPr>
+    </w:p>
+    <w:p>
+      <w:pPr>
+        <w:ind w:firstLineChars="0" w:firstLine="0"/>
+        <w:rPr>
+          <w:rFonts w:asciiTheme="minorEastAsia" w:eastAsia="MS Mincho" w:hAnsiTheme="minorEastAsia" w:hint="eastAsia"/>
+          <w:lang w:eastAsia="ja-JP"/>
+        </w:rPr>
+      </w:pPr>
+    </w:p>
+    <w:p>
+      <w:pPr>
+        <w:ind w:firstLineChars="0" w:firstLine="0"/>
+        <w:rPr>
+          <w:rFonts w:asciiTheme="minorEastAsia" w:eastAsia="MS Mincho" w:hAnsiTheme="minorEastAsia" w:hint="eastAsia"/>
+          <w:lang w:eastAsia="ja-JP"/>
+        </w:rPr>
+      </w:pPr>
+    </w:p>
+    <w:p>
+      <w:pPr>
+        <w:ind w:firstLineChars="0" w:firstLine="0"/>
+        <w:rPr>
+          <w:rFonts w:asciiTheme="minorEastAsia" w:eastAsia="MS Mincho" w:hAnsiTheme="minorEastAsia"/>
+          <w:lang w:eastAsia="ja-JP"/>
+        </w:rPr>
+      </w:pPr>
+    </w:p>
+    <w:p>
+      <w:pPr>
+        <w:ind w:firstLineChars="0" w:firstLine="0"/>
+        <w:rPr>
+          <w:rFonts w:asciiTheme="minorEastAsia" w:eastAsia="MS Mincho" w:hAnsiTheme="minorEastAsia"/>
+          <w:lang w:eastAsia="ja-JP"/>
+        </w:rPr>
+      </w:pPr>
     </w:p>
     <w:sectPr>
       <w:pgSz w:w="11906" w:h="16838"/>
@@ -907,4 +5569,16 @@
   <a:objectDefaults/>
   <a:extraClrSchemeLst/>
 </a:theme>
+</file>
+
+<file path=customXml/item1.xml><?xml version="1.0" encoding="utf-8"?>
+<b:Sources xmlns:b="http://schemas.openxmlformats.org/officeDocument/2006/bibliography" xmlns="http://schemas.openxmlformats.org/officeDocument/2006/bibliography" SelectedStyle="\APA.XSL" StyleName="APA"/>
+</file>
+
+<file path=customXml/itemProps1.xml><?xml version="1.0" encoding="utf-8"?>
+<ds:datastoreItem xmlns:ds="http://schemas.openxmlformats.org/officeDocument/2006/customXml" ds:itemID="{05577899-FED0-4EA4-B3D6-8C08371C60F6}">
+  <ds:schemaRefs>
+    <ds:schemaRef ds:uri="http://schemas.openxmlformats.org/officeDocument/2006/bibliography"/>
+  </ds:schemaRefs>
+</ds:datastoreItem>
 </file>